--- a/Road map to Data Engineer.docx
+++ b/Road map to Data Engineer.docx
@@ -5926,16 +5926,9 @@
       <w:pPr>
         <w:pStyle w:val="Heading1"/>
       </w:pPr>
-      <w:bookmarkStart w:id="37" w:name="_Toc202535458"/>
-      <w:r>
-        <w:rPr>
-          <w:rStyle w:val="Strong"/>
-          <w:b/>
-          <w:bCs/>
-        </w:rPr>
-        <w:t>Week 5: Production-Ready Pipelines &amp; Systems (Aug 1–7)</w:t>
-      </w:r>
-      <w:bookmarkEnd w:id="37"/>
+      <w:r>
+        <w:t>Week 5: GCP-Ready Production Pipelines (Aug 1–7)</w:t>
+      </w:r>
     </w:p>
     <w:tbl>
       <w:tblPr>
@@ -5950,9 +5943,10 @@
         <w:tblLook w:val="04A0"/>
       </w:tblPr>
       <w:tblGrid>
-        <w:gridCol w:w="427"/>
-        <w:gridCol w:w="1896"/>
-        <w:gridCol w:w="7127"/>
+        <w:gridCol w:w="466"/>
+        <w:gridCol w:w="1720"/>
+        <w:gridCol w:w="4508"/>
+        <w:gridCol w:w="2756"/>
       </w:tblGrid>
       <w:tr>
         <w:trPr>
@@ -5968,72 +5962,94 @@
           <w:p>
             <w:pPr>
               <w:spacing w:after="0"/>
-              <w:jc w:val="center"/>
               <w:rPr>
                 <w:b/>
                 <w:bCs/>
-                <w:sz w:val="24"/>
-                <w:szCs w:val="24"/>
-              </w:rPr>
-            </w:pPr>
-            <w:r>
-              <w:rPr>
+              </w:rPr>
+            </w:pPr>
+            <w:r>
+              <w:rPr>
+                <w:rFonts w:ascii="Calibri" w:hAnsi="Calibri" w:cs="Calibri"/>
                 <w:b/>
                 <w:bCs/>
               </w:rPr>
-              <w:t>Day</w:t>
-            </w:r>
-          </w:p>
-        </w:tc>
-        <w:tc>
-          <w:tcPr>
-            <w:tcW w:w="0" w:type="auto"/>
-            <w:vAlign w:val="center"/>
-            <w:hideMark/>
-          </w:tcPr>
-          <w:p>
-            <w:pPr>
-              <w:spacing w:after="0"/>
-              <w:jc w:val="center"/>
+              <w:t>📅</w:t>
+            </w:r>
+            <w:r>
               <w:rPr>
                 <w:b/>
                 <w:bCs/>
-                <w:sz w:val="24"/>
-                <w:szCs w:val="24"/>
-              </w:rPr>
-            </w:pPr>
-            <w:r>
+              </w:rPr>
+              <w:t xml:space="preserve"> Day</w:t>
+            </w:r>
+          </w:p>
+        </w:tc>
+        <w:tc>
+          <w:tcPr>
+            <w:tcW w:w="0" w:type="auto"/>
+            <w:vAlign w:val="center"/>
+            <w:hideMark/>
+          </w:tcPr>
+          <w:p>
+            <w:pPr>
+              <w:spacing w:after="0"/>
               <w:rPr>
                 <w:b/>
                 <w:bCs/>
               </w:rPr>
-              <w:t>Focus Area</w:t>
-            </w:r>
-          </w:p>
-        </w:tc>
-        <w:tc>
-          <w:tcPr>
-            <w:tcW w:w="0" w:type="auto"/>
-            <w:vAlign w:val="center"/>
-            <w:hideMark/>
-          </w:tcPr>
-          <w:p>
-            <w:pPr>
-              <w:spacing w:after="0"/>
-              <w:jc w:val="center"/>
+            </w:pPr>
+            <w:r>
               <w:rPr>
                 <w:b/>
                 <w:bCs/>
-                <w:sz w:val="24"/>
-                <w:szCs w:val="24"/>
-              </w:rPr>
-            </w:pPr>
-            <w:r>
+              </w:rPr>
+              <w:t>Focus Area</w:t>
+            </w:r>
+          </w:p>
+        </w:tc>
+        <w:tc>
+          <w:tcPr>
+            <w:tcW w:w="0" w:type="auto"/>
+            <w:vAlign w:val="center"/>
+            <w:hideMark/>
+          </w:tcPr>
+          <w:p>
+            <w:pPr>
+              <w:spacing w:after="0"/>
               <w:rPr>
                 <w:b/>
                 <w:bCs/>
               </w:rPr>
-              <w:t>Tasks / Goals</w:t>
+            </w:pPr>
+            <w:r>
+              <w:rPr>
+                <w:b/>
+                <w:bCs/>
+              </w:rPr>
+              <w:t>Goals &amp; Practice</w:t>
+            </w:r>
+          </w:p>
+        </w:tc>
+        <w:tc>
+          <w:tcPr>
+            <w:tcW w:w="0" w:type="auto"/>
+            <w:vAlign w:val="center"/>
+            <w:hideMark/>
+          </w:tcPr>
+          <w:p>
+            <w:pPr>
+              <w:spacing w:after="0"/>
+              <w:rPr>
+                <w:b/>
+                <w:bCs/>
+              </w:rPr>
+            </w:pPr>
+            <w:r>
+              <w:rPr>
+                <w:b/>
+                <w:bCs/>
+              </w:rPr>
+              <w:t>Key GCP Tools / Concepts</w:t>
             </w:r>
           </w:p>
         </w:tc>
@@ -6051,12 +6067,12 @@
           <w:p>
             <w:pPr>
               <w:spacing w:after="0"/>
-              <w:rPr>
-                <w:sz w:val="24"/>
-                <w:szCs w:val="24"/>
-              </w:rPr>
-            </w:pPr>
-            <w:r>
+            </w:pPr>
+            <w:r>
+              <w:rPr>
+                <w:b/>
+                <w:bCs/>
+              </w:rPr>
               <w:t>29</w:t>
             </w:r>
           </w:p>
@@ -6070,13 +6086,15 @@
           <w:p>
             <w:pPr>
               <w:spacing w:after="0"/>
-              <w:rPr>
-                <w:sz w:val="24"/>
-                <w:szCs w:val="24"/>
-              </w:rPr>
-            </w:pPr>
-            <w:r>
-              <w:t>Orchestration &amp; Scheduling</w:t>
+            </w:pPr>
+            <w:r>
+              <w:rPr>
+                <w:rFonts w:ascii="Calibri" w:hAnsi="Calibri" w:cs="Calibri"/>
+              </w:rPr>
+              <w:t>🪣</w:t>
+            </w:r>
+            <w:r>
+              <w:t xml:space="preserve"> Cloud Storage &amp; File Operations</w:t>
             </w:r>
           </w:p>
         </w:tc>
@@ -6089,13 +6107,48 @@
           <w:p>
             <w:pPr>
               <w:spacing w:after="0"/>
-              <w:rPr>
-                <w:sz w:val="24"/>
-                <w:szCs w:val="24"/>
-              </w:rPr>
-            </w:pPr>
-            <w:r>
-              <w:t>Set up an Airflow or Prefect DAG to fetch, clean, and store a daily dataset. Add retry logic to failed tasks with alerts.</w:t>
+            </w:pPr>
+            <w:r>
+              <w:t xml:space="preserve">Use </w:t>
+            </w:r>
+            <w:proofErr w:type="spellStart"/>
+            <w:r>
+              <w:t>gcsfs</w:t>
+            </w:r>
+            <w:proofErr w:type="spellEnd"/>
+            <w:r>
+              <w:t xml:space="preserve"> with Pandas to read/write from GCS buckets. Practice file conversion (CSV ↔ Parquet), versioning, folder structuring.</w:t>
+            </w:r>
+          </w:p>
+        </w:tc>
+        <w:tc>
+          <w:tcPr>
+            <w:tcW w:w="0" w:type="auto"/>
+            <w:vAlign w:val="center"/>
+            <w:hideMark/>
+          </w:tcPr>
+          <w:p>
+            <w:pPr>
+              <w:spacing w:after="0"/>
+            </w:pPr>
+            <w:r>
+              <w:t xml:space="preserve">Cloud Storage, </w:t>
+            </w:r>
+            <w:proofErr w:type="spellStart"/>
+            <w:r>
+              <w:t>gcsfs</w:t>
+            </w:r>
+            <w:proofErr w:type="spellEnd"/>
+            <w:r>
+              <w:t xml:space="preserve">, </w:t>
+            </w:r>
+            <w:proofErr w:type="spellStart"/>
+            <w:r>
+              <w:t>fsspec</w:t>
+            </w:r>
+            <w:proofErr w:type="spellEnd"/>
+            <w:r>
+              <w:t>, IAM roles</w:t>
             </w:r>
           </w:p>
         </w:tc>
@@ -6113,12 +6166,12 @@
           <w:p>
             <w:pPr>
               <w:spacing w:after="0"/>
-              <w:rPr>
-                <w:sz w:val="24"/>
-                <w:szCs w:val="24"/>
-              </w:rPr>
-            </w:pPr>
-            <w:r>
+            </w:pPr>
+            <w:r>
+              <w:rPr>
+                <w:b/>
+                <w:bCs/>
+              </w:rPr>
               <w:t>30</w:t>
             </w:r>
           </w:p>
@@ -6132,13 +6185,15 @@
           <w:p>
             <w:pPr>
               <w:spacing w:after="0"/>
-              <w:rPr>
-                <w:sz w:val="24"/>
-                <w:szCs w:val="24"/>
-              </w:rPr>
-            </w:pPr>
-            <w:r>
-              <w:t>Cloud Storage Integration</w:t>
+            </w:pPr>
+            <w:r>
+              <w:rPr>
+                <w:rFonts w:ascii="Calibri" w:hAnsi="Calibri" w:cs="Calibri"/>
+              </w:rPr>
+              <w:t>🧠</w:t>
+            </w:r>
+            <w:r>
+              <w:t xml:space="preserve"> Cloud-Based Data Cleaning</w:t>
             </w:r>
           </w:p>
         </w:tc>
@@ -6151,35 +6206,32 @@
           <w:p>
             <w:pPr>
               <w:spacing w:after="0"/>
-              <w:rPr>
-                <w:sz w:val="24"/>
-                <w:szCs w:val="24"/>
-              </w:rPr>
-            </w:pPr>
-            <w:r>
-              <w:t xml:space="preserve">Use </w:t>
-            </w:r>
-            <w:r>
-              <w:rPr>
-                <w:rStyle w:val="HTMLCode"/>
-                <w:rFonts w:eastAsiaTheme="majorEastAsia"/>
-              </w:rPr>
-              <w:t>s3fs</w:t>
-            </w:r>
-            <w:r>
-              <w:t xml:space="preserve"> or </w:t>
+            </w:pPr>
+            <w:r>
+              <w:t>Ingest raw files from GCS, clean and format in Prefect/</w:t>
             </w:r>
             <w:proofErr w:type="spellStart"/>
             <w:r>
-              <w:rPr>
-                <w:rStyle w:val="HTMLCode"/>
-                <w:rFonts w:eastAsiaTheme="majorEastAsia"/>
-              </w:rPr>
-              <w:t>gcsfs</w:t>
+              <w:t>Colab</w:t>
             </w:r>
             <w:proofErr w:type="spellEnd"/>
             <w:r>
-              <w:t xml:space="preserve"> to read/write from cloud buckets. Benchmark read speeds between local and cloud formats.</w:t>
+              <w:t>/Vertex notebooks, and save cleaned files back.</w:t>
+            </w:r>
+          </w:p>
+        </w:tc>
+        <w:tc>
+          <w:tcPr>
+            <w:tcW w:w="0" w:type="auto"/>
+            <w:vAlign w:val="center"/>
+            <w:hideMark/>
+          </w:tcPr>
+          <w:p>
+            <w:pPr>
+              <w:spacing w:after="0"/>
+            </w:pPr>
+            <w:r>
+              <w:t>Cloud Storage, Prefect, Vertex Workbench, pandas, Cloud Functions (optional trigger)</w:t>
             </w:r>
           </w:p>
         </w:tc>
@@ -6197,12 +6249,12 @@
           <w:p>
             <w:pPr>
               <w:spacing w:after="0"/>
-              <w:rPr>
-                <w:sz w:val="24"/>
-                <w:szCs w:val="24"/>
-              </w:rPr>
-            </w:pPr>
-            <w:r>
+            </w:pPr>
+            <w:r>
+              <w:rPr>
+                <w:b/>
+                <w:bCs/>
+              </w:rPr>
               <w:t>31</w:t>
             </w:r>
           </w:p>
@@ -6216,13 +6268,23 @@
           <w:p>
             <w:pPr>
               <w:spacing w:after="0"/>
-              <w:rPr>
-                <w:sz w:val="24"/>
-                <w:szCs w:val="24"/>
-              </w:rPr>
-            </w:pPr>
-            <w:r>
-              <w:t>Database Connectivity</w:t>
+            </w:pPr>
+            <w:r>
+              <w:rPr>
+                <w:rFonts w:ascii="Calibri" w:hAnsi="Calibri" w:cs="Calibri"/>
+              </w:rPr>
+              <w:t>🔍</w:t>
+            </w:r>
+            <w:r>
+              <w:t xml:space="preserve"> </w:t>
+            </w:r>
+            <w:proofErr w:type="spellStart"/>
+            <w:r>
+              <w:t>BigQuery</w:t>
+            </w:r>
+            <w:proofErr w:type="spellEnd"/>
+            <w:r>
+              <w:t xml:space="preserve"> Connectivity</w:t>
             </w:r>
           </w:p>
         </w:tc>
@@ -6235,41 +6297,77 @@
           <w:p>
             <w:pPr>
               <w:spacing w:after="0"/>
-              <w:rPr>
-                <w:sz w:val="24"/>
-                <w:szCs w:val="24"/>
-              </w:rPr>
             </w:pPr>
             <w:r>
               <w:t xml:space="preserve">Load transformed data into </w:t>
             </w:r>
             <w:proofErr w:type="spellStart"/>
             <w:r>
-              <w:t>SQLite</w:t>
+              <w:t>BigQuery</w:t>
             </w:r>
             <w:proofErr w:type="spellEnd"/>
             <w:r>
-              <w:t xml:space="preserve"> or </w:t>
+              <w:t xml:space="preserve"> via </w:t>
             </w:r>
             <w:proofErr w:type="spellStart"/>
             <w:r>
-              <w:t>Postgres</w:t>
+              <w:t>pandas_gbq</w:t>
             </w:r>
             <w:proofErr w:type="spellEnd"/>
             <w:r>
-              <w:t xml:space="preserve"> via </w:t>
-            </w:r>
+              <w:t>. Perform joins with other tables. Learn partitioning + clustering.</w:t>
+            </w:r>
+          </w:p>
+        </w:tc>
+        <w:tc>
+          <w:tcPr>
+            <w:tcW w:w="0" w:type="auto"/>
+            <w:vAlign w:val="center"/>
+            <w:hideMark/>
+          </w:tcPr>
+          <w:p>
+            <w:pPr>
+              <w:spacing w:after="0"/>
+            </w:pPr>
             <w:proofErr w:type="spellStart"/>
             <w:r>
-              <w:rPr>
-                <w:rStyle w:val="HTMLCode"/>
-                <w:rFonts w:eastAsiaTheme="majorEastAsia"/>
-              </w:rPr>
-              <w:t>sqlalchemy</w:t>
+              <w:t>BigQuery</w:t>
             </w:r>
             <w:proofErr w:type="spellEnd"/>
             <w:r>
-              <w:t>. Perform joins between Pandas and DB tables.</w:t>
+              <w:t xml:space="preserve">, </w:t>
+            </w:r>
+            <w:proofErr w:type="spellStart"/>
+            <w:r>
+              <w:t>pandas_gbq</w:t>
+            </w:r>
+            <w:proofErr w:type="spellEnd"/>
+            <w:r>
+              <w:t xml:space="preserve">, </w:t>
+            </w:r>
+            <w:proofErr w:type="spellStart"/>
+            <w:r>
+              <w:t>google</w:t>
+            </w:r>
+            <w:proofErr w:type="spellEnd"/>
+            <w:r>
+              <w:t>-cloud-</w:t>
+            </w:r>
+            <w:proofErr w:type="spellStart"/>
+            <w:r>
+              <w:t>bigquery</w:t>
+            </w:r>
+            <w:proofErr w:type="spellEnd"/>
+            <w:r>
+              <w:t xml:space="preserve">, </w:t>
+            </w:r>
+            <w:proofErr w:type="spellStart"/>
+            <w:r>
+              <w:t>SQLAlchemy</w:t>
+            </w:r>
+            <w:proofErr w:type="spellEnd"/>
+            <w:r>
+              <w:t xml:space="preserve"> (optional)</w:t>
             </w:r>
           </w:p>
         </w:tc>
@@ -6287,12 +6385,12 @@
           <w:p>
             <w:pPr>
               <w:spacing w:after="0"/>
-              <w:rPr>
-                <w:sz w:val="24"/>
-                <w:szCs w:val="24"/>
-              </w:rPr>
-            </w:pPr>
-            <w:r>
+            </w:pPr>
+            <w:r>
+              <w:rPr>
+                <w:b/>
+                <w:bCs/>
+              </w:rPr>
               <w:t>32</w:t>
             </w:r>
           </w:p>
@@ -6306,13 +6404,15 @@
           <w:p>
             <w:pPr>
               <w:spacing w:after="0"/>
-              <w:rPr>
-                <w:sz w:val="24"/>
-                <w:szCs w:val="24"/>
-              </w:rPr>
-            </w:pPr>
-            <w:r>
-              <w:t>Pipeline Monitoring</w:t>
+            </w:pPr>
+            <w:r>
+              <w:rPr>
+                <w:rFonts w:ascii="Calibri" w:hAnsi="Calibri" w:cs="Calibri"/>
+              </w:rPr>
+              <w:t>🔔</w:t>
+            </w:r>
+            <w:r>
+              <w:t xml:space="preserve"> Pipeline Monitoring &amp; Alerts</w:t>
             </w:r>
           </w:p>
         </w:tc>
@@ -6325,49 +6425,48 @@
           <w:p>
             <w:pPr>
               <w:spacing w:after="0"/>
-              <w:rPr>
-                <w:sz w:val="24"/>
-                <w:szCs w:val="24"/>
-              </w:rPr>
-            </w:pPr>
-            <w:r>
-              <w:t xml:space="preserve">Add </w:t>
-            </w:r>
-            <w:r>
-              <w:rPr>
-                <w:rStyle w:val="HTMLCode"/>
-                <w:rFonts w:eastAsiaTheme="majorEastAsia"/>
-              </w:rPr>
-              <w:t>logging</w:t>
-            </w:r>
-            <w:r>
-              <w:t xml:space="preserve"> + </w:t>
-            </w:r>
-            <w:r>
-              <w:rPr>
-                <w:rStyle w:val="HTMLCode"/>
-                <w:rFonts w:eastAsiaTheme="majorEastAsia"/>
-              </w:rPr>
-              <w:t>python-</w:t>
+            </w:pPr>
+            <w:r>
+              <w:t>Add structured logging via python-</w:t>
             </w:r>
             <w:proofErr w:type="spellStart"/>
             <w:r>
-              <w:rPr>
-                <w:rStyle w:val="HTMLCode"/>
-                <w:rFonts w:eastAsiaTheme="majorEastAsia"/>
-              </w:rPr>
               <w:t>json</w:t>
             </w:r>
             <w:proofErr w:type="spellEnd"/>
             <w:r>
-              <w:rPr>
-                <w:rStyle w:val="HTMLCode"/>
-                <w:rFonts w:eastAsiaTheme="majorEastAsia"/>
-              </w:rPr>
-              <w:t>-logger</w:t>
-            </w:r>
-            <w:r>
-              <w:t xml:space="preserve"> to track every ETL step. Save error traces and corrupt records separately.</w:t>
+              <w:t xml:space="preserve">-logger. Save failed records to GCS or log table in </w:t>
+            </w:r>
+            <w:proofErr w:type="spellStart"/>
+            <w:r>
+              <w:t>BigQuery</w:t>
+            </w:r>
+            <w:proofErr w:type="spellEnd"/>
+            <w:r>
+              <w:t>. Simulate alert via Pub/Sub or email.</w:t>
+            </w:r>
+          </w:p>
+        </w:tc>
+        <w:tc>
+          <w:tcPr>
+            <w:tcW w:w="0" w:type="auto"/>
+            <w:vAlign w:val="center"/>
+            <w:hideMark/>
+          </w:tcPr>
+          <w:p>
+            <w:pPr>
+              <w:spacing w:after="0"/>
+            </w:pPr>
+            <w:r>
+              <w:t xml:space="preserve">Logging, Pub/Sub, Cloud Monitoring, </w:t>
+            </w:r>
+            <w:proofErr w:type="spellStart"/>
+            <w:r>
+              <w:t>BigQuery</w:t>
+            </w:r>
+            <w:proofErr w:type="spellEnd"/>
+            <w:r>
+              <w:t xml:space="preserve"> audit table</w:t>
             </w:r>
           </w:p>
         </w:tc>
@@ -6385,12 +6484,12 @@
           <w:p>
             <w:pPr>
               <w:spacing w:after="0"/>
-              <w:rPr>
-                <w:sz w:val="24"/>
-                <w:szCs w:val="24"/>
-              </w:rPr>
-            </w:pPr>
-            <w:r>
+            </w:pPr>
+            <w:r>
+              <w:rPr>
+                <w:b/>
+                <w:bCs/>
+              </w:rPr>
               <w:t>33</w:t>
             </w:r>
           </w:p>
@@ -6404,13 +6503,15 @@
           <w:p>
             <w:pPr>
               <w:spacing w:after="0"/>
-              <w:rPr>
-                <w:sz w:val="24"/>
-                <w:szCs w:val="24"/>
-              </w:rPr>
-            </w:pPr>
-            <w:r>
-              <w:t>Full Stack Run</w:t>
+            </w:pPr>
+            <w:r>
+              <w:rPr>
+                <w:rFonts w:ascii="Calibri" w:hAnsi="Calibri" w:cs="Calibri"/>
+              </w:rPr>
+              <w:t>🛠️</w:t>
+            </w:r>
+            <w:r>
+              <w:t xml:space="preserve"> Orchestration &amp; Scheduling</w:t>
             </w:r>
           </w:p>
         </w:tc>
@@ -6423,13 +6524,40 @@
           <w:p>
             <w:pPr>
               <w:spacing w:after="0"/>
-              <w:rPr>
-                <w:sz w:val="24"/>
-                <w:szCs w:val="24"/>
-              </w:rPr>
-            </w:pPr>
-            <w:r>
-              <w:t>Combine cloud read → transform → log → DB write with airflow/prefect orchestration.</w:t>
+            </w:pPr>
+            <w:r>
+              <w:t xml:space="preserve">Build and deploy a Prefect Flow: GCS → clean → transform → log → </w:t>
+            </w:r>
+            <w:proofErr w:type="spellStart"/>
+            <w:r>
+              <w:t>BigQuery</w:t>
+            </w:r>
+            <w:proofErr w:type="spellEnd"/>
+            <w:r>
+              <w:t>. Schedule runs via Prefect Cloud or GCP Scheduler.</w:t>
+            </w:r>
+          </w:p>
+        </w:tc>
+        <w:tc>
+          <w:tcPr>
+            <w:tcW w:w="0" w:type="auto"/>
+            <w:vAlign w:val="center"/>
+            <w:hideMark/>
+          </w:tcPr>
+          <w:p>
+            <w:pPr>
+              <w:spacing w:after="0"/>
+            </w:pPr>
+            <w:r>
+              <w:t xml:space="preserve">Prefect, GCS, </w:t>
+            </w:r>
+            <w:proofErr w:type="spellStart"/>
+            <w:r>
+              <w:t>BigQuery</w:t>
+            </w:r>
+            <w:proofErr w:type="spellEnd"/>
+            <w:r>
+              <w:t>, Cloud Scheduler, Cloud Run (optional)</w:t>
             </w:r>
           </w:p>
         </w:tc>
@@ -6447,12 +6575,12 @@
           <w:p>
             <w:pPr>
               <w:spacing w:after="0"/>
-              <w:rPr>
-                <w:sz w:val="24"/>
-                <w:szCs w:val="24"/>
-              </w:rPr>
-            </w:pPr>
-            <w:r>
+            </w:pPr>
+            <w:r>
+              <w:rPr>
+                <w:b/>
+                <w:bCs/>
+              </w:rPr>
               <w:t>34</w:t>
             </w:r>
           </w:p>
@@ -6466,13 +6594,23 @@
           <w:p>
             <w:pPr>
               <w:spacing w:after="0"/>
-              <w:rPr>
-                <w:sz w:val="24"/>
-                <w:szCs w:val="24"/>
-              </w:rPr>
-            </w:pPr>
-            <w:r>
-              <w:t>Stretch Challenge</w:t>
+            </w:pPr>
+            <w:r>
+              <w:rPr>
+                <w:rFonts w:ascii="Calibri" w:hAnsi="Calibri" w:cs="Calibri"/>
+              </w:rPr>
+              <w:t>🧪</w:t>
+            </w:r>
+            <w:r>
+              <w:t xml:space="preserve"> </w:t>
+            </w:r>
+            <w:proofErr w:type="spellStart"/>
+            <w:r>
+              <w:t>Refactor</w:t>
+            </w:r>
+            <w:proofErr w:type="spellEnd"/>
+            <w:r>
+              <w:t xml:space="preserve"> Final Project</w:t>
             </w:r>
           </w:p>
         </w:tc>
@@ -6485,18 +6623,77 @@
           <w:p>
             <w:pPr>
               <w:spacing w:after="0"/>
-              <w:rPr>
-                <w:sz w:val="24"/>
-                <w:szCs w:val="24"/>
-              </w:rPr>
-            </w:pPr>
+            </w:pPr>
+            <w:r>
+              <w:t xml:space="preserve">Repackage your ETL project to use GCP components. Add </w:t>
+            </w:r>
             <w:proofErr w:type="spellStart"/>
             <w:r>
-              <w:t>Refactor</w:t>
+              <w:t>config</w:t>
             </w:r>
             <w:proofErr w:type="spellEnd"/>
             <w:r>
-              <w:t xml:space="preserve"> your Final Project (Day 28) to run via scheduled orchestration with cloud I/O and structured logs.</w:t>
+              <w:t xml:space="preserve"> files, CLI </w:t>
+            </w:r>
+            <w:proofErr w:type="spellStart"/>
+            <w:r>
+              <w:t>args</w:t>
+            </w:r>
+            <w:proofErr w:type="spellEnd"/>
+            <w:r>
+              <w:t xml:space="preserve">, </w:t>
+            </w:r>
+            <w:proofErr w:type="gramStart"/>
+            <w:r>
+              <w:t>secrets</w:t>
+            </w:r>
+            <w:proofErr w:type="gramEnd"/>
+            <w:r>
+              <w:t xml:space="preserve">. </w:t>
+            </w:r>
+            <w:r>
+              <w:lastRenderedPageBreak/>
+              <w:t>Make it modular, parameterized, and cloud-ready.</w:t>
+            </w:r>
+          </w:p>
+        </w:tc>
+        <w:tc>
+          <w:tcPr>
+            <w:tcW w:w="0" w:type="auto"/>
+            <w:vAlign w:val="center"/>
+            <w:hideMark/>
+          </w:tcPr>
+          <w:p>
+            <w:pPr>
+              <w:spacing w:after="0"/>
+            </w:pPr>
+            <w:r>
+              <w:lastRenderedPageBreak/>
+              <w:t xml:space="preserve">Prefect, GCS, </w:t>
+            </w:r>
+            <w:proofErr w:type="spellStart"/>
+            <w:r>
+              <w:t>BigQuery</w:t>
+            </w:r>
+            <w:proofErr w:type="spellEnd"/>
+            <w:r>
+              <w:t>, .</w:t>
+            </w:r>
+            <w:proofErr w:type="spellStart"/>
+            <w:r>
+              <w:t>env</w:t>
+            </w:r>
+            <w:proofErr w:type="spellEnd"/>
+            <w:r>
+              <w:t>, YAML/</w:t>
+            </w:r>
+            <w:proofErr w:type="spellStart"/>
+            <w:r>
+              <w:t>config</w:t>
+            </w:r>
+            <w:proofErr w:type="spellEnd"/>
+            <w:r>
+              <w:t xml:space="preserve"> loader</w:t>
             </w:r>
           </w:p>
         </w:tc>
@@ -6514,12 +6711,13 @@
           <w:p>
             <w:pPr>
               <w:spacing w:after="0"/>
-              <w:rPr>
-                <w:sz w:val="24"/>
-                <w:szCs w:val="24"/>
-              </w:rPr>
-            </w:pPr>
-            <w:r>
+            </w:pPr>
+            <w:r>
+              <w:rPr>
+                <w:b/>
+                <w:bCs/>
+              </w:rPr>
+              <w:lastRenderedPageBreak/>
               <w:t>35</w:t>
             </w:r>
           </w:p>
@@ -6533,13 +6731,15 @@
           <w:p>
             <w:pPr>
               <w:spacing w:after="0"/>
-              <w:rPr>
-                <w:sz w:val="24"/>
-                <w:szCs w:val="24"/>
-              </w:rPr>
-            </w:pPr>
-            <w:r>
-              <w:t xml:space="preserve">Show &amp; Tell Day </w:t>
+            </w:pPr>
+            <w:r>
+              <w:rPr>
+                <w:rFonts w:ascii="Calibri" w:hAnsi="Calibri" w:cs="Calibri"/>
+              </w:rPr>
+              <w:t>📦</w:t>
+            </w:r>
+            <w:r>
+              <w:t xml:space="preserve"> Show &amp; Tell Day</w:t>
             </w:r>
           </w:p>
         </w:tc>
@@ -6552,18 +6752,161 @@
           <w:p>
             <w:pPr>
               <w:spacing w:after="0"/>
-              <w:rPr>
-                <w:sz w:val="24"/>
-                <w:szCs w:val="24"/>
-              </w:rPr>
-            </w:pPr>
-            <w:r>
-              <w:t>Package your week’s work as a portfolio project: code repo + README + data sample. Optionally publish on GitHub or share with a peer reviewer.</w:t>
+            </w:pPr>
+            <w:r>
+              <w:t>Publish your project: clean repo with README + sample data + screenshots. Bonus: deploy as a scheduled app via Prefect Cloud or Cloud Run.</w:t>
+            </w:r>
+          </w:p>
+        </w:tc>
+        <w:tc>
+          <w:tcPr>
+            <w:tcW w:w="0" w:type="auto"/>
+            <w:vAlign w:val="center"/>
+            <w:hideMark/>
+          </w:tcPr>
+          <w:p>
+            <w:pPr>
+              <w:spacing w:after="0"/>
+            </w:pPr>
+            <w:r>
+              <w:t xml:space="preserve">GitHub, GCS, </w:t>
+            </w:r>
+            <w:proofErr w:type="spellStart"/>
+            <w:r>
+              <w:t>BigQuery</w:t>
+            </w:r>
+            <w:proofErr w:type="spellEnd"/>
+            <w:r>
+              <w:t>, Prefect Cloud UI</w:t>
             </w:r>
           </w:p>
         </w:tc>
       </w:tr>
     </w:tbl>
+    <w:p>
+      <w:pPr>
+        <w:pStyle w:val="Heading2"/>
+      </w:pPr>
+      <w:r>
+        <w:t>Optional Extras (Pick 1–2 to Level Up)</w:t>
+      </w:r>
+    </w:p>
+    <w:p>
+      <w:pPr>
+        <w:numPr>
+          <w:ilvl w:val="0"/>
+          <w:numId w:val="17"/>
+        </w:numPr>
+        <w:spacing w:after="0"/>
+      </w:pPr>
+      <w:r>
+        <w:t xml:space="preserve">Add </w:t>
+      </w:r>
+      <w:r>
+        <w:rPr>
+          <w:b/>
+          <w:bCs/>
+        </w:rPr>
+        <w:t>Cloud Function trigger</w:t>
+      </w:r>
+      <w:r>
+        <w:t xml:space="preserve"> to auto-launch ETL when new file lands</w:t>
+      </w:r>
+    </w:p>
+    <w:p>
+      <w:pPr>
+        <w:numPr>
+          <w:ilvl w:val="0"/>
+          <w:numId w:val="17"/>
+        </w:numPr>
+        <w:spacing w:after="0"/>
+      </w:pPr>
+      <w:r>
+        <w:t xml:space="preserve">Use </w:t>
+      </w:r>
+      <w:proofErr w:type="spellStart"/>
+      <w:r>
+        <w:rPr>
+          <w:b/>
+          <w:bCs/>
+        </w:rPr>
+        <w:t>Terraform</w:t>
+      </w:r>
+      <w:proofErr w:type="spellEnd"/>
+      <w:r>
+        <w:t xml:space="preserve"> to provision buckets, datasets, IAM roles</w:t>
+      </w:r>
+    </w:p>
+    <w:p>
+      <w:pPr>
+        <w:numPr>
+          <w:ilvl w:val="0"/>
+          <w:numId w:val="17"/>
+        </w:numPr>
+        <w:spacing w:after="0"/>
+      </w:pPr>
+      <w:r>
+        <w:t xml:space="preserve">Embed a </w:t>
+      </w:r>
+      <w:proofErr w:type="spellStart"/>
+      <w:r>
+        <w:rPr>
+          <w:b/>
+          <w:bCs/>
+        </w:rPr>
+        <w:t>Streamlit</w:t>
+      </w:r>
+      <w:proofErr w:type="spellEnd"/>
+      <w:r>
+        <w:rPr>
+          <w:b/>
+          <w:bCs/>
+        </w:rPr>
+        <w:t xml:space="preserve"> dashboard</w:t>
+      </w:r>
+      <w:r>
+        <w:t xml:space="preserve"> that reads GCS/</w:t>
+      </w:r>
+      <w:proofErr w:type="spellStart"/>
+      <w:r>
+        <w:t>BigQuery</w:t>
+      </w:r>
+      <w:proofErr w:type="spellEnd"/>
+      <w:r>
+        <w:t xml:space="preserve"> data</w:t>
+      </w:r>
+    </w:p>
+    <w:p>
+      <w:pPr>
+        <w:numPr>
+          <w:ilvl w:val="0"/>
+          <w:numId w:val="17"/>
+        </w:numPr>
+        <w:spacing w:after="0"/>
+      </w:pPr>
+      <w:r>
+        <w:t xml:space="preserve">Track metadata with a </w:t>
+      </w:r>
+      <w:proofErr w:type="spellStart"/>
+      <w:r>
+        <w:rPr>
+          <w:b/>
+          <w:bCs/>
+        </w:rPr>
+        <w:t>BigQuery</w:t>
+      </w:r>
+      <w:proofErr w:type="spellEnd"/>
+      <w:r>
+        <w:rPr>
+          <w:b/>
+          <w:bCs/>
+        </w:rPr>
+        <w:t xml:space="preserve"> audit log table</w:t>
+      </w:r>
+      <w:r>
+        <w:t>: timestamp, row counts, errors</w:t>
+      </w:r>
+    </w:p>
     <w:p>
       <w:pPr>
         <w:spacing w:after="0"/>
@@ -7476,6 +7819,155 @@
     </w:lvl>
   </w:abstractNum>
   <w:abstractNum w:abstractNumId="6">
+    <w:nsid w:val="4AC649C9"/>
+    <w:multiLevelType w:val="multilevel"/>
+    <w:tmpl w:val="B49C62A2"/>
+    <w:lvl w:ilvl="0">
+      <w:start w:val="1"/>
+      <w:numFmt w:val="bullet"/>
+      <w:lvlText w:val=""/>
+      <w:lvlJc w:val="left"/>
+      <w:pPr>
+        <w:tabs>
+          <w:tab w:val="num" w:pos="720"/>
+        </w:tabs>
+        <w:ind w:left="720" w:hanging="360"/>
+      </w:pPr>
+      <w:rPr>
+        <w:rFonts w:ascii="Symbol" w:hAnsi="Symbol" w:hint="default"/>
+        <w:sz w:val="20"/>
+      </w:rPr>
+    </w:lvl>
+    <w:lvl w:ilvl="1" w:tentative="1">
+      <w:start w:val="1"/>
+      <w:numFmt w:val="bullet"/>
+      <w:lvlText w:val="o"/>
+      <w:lvlJc w:val="left"/>
+      <w:pPr>
+        <w:tabs>
+          <w:tab w:val="num" w:pos="1440"/>
+        </w:tabs>
+        <w:ind w:left="1440" w:hanging="360"/>
+      </w:pPr>
+      <w:rPr>
+        <w:rFonts w:ascii="Courier New" w:hAnsi="Courier New" w:hint="default"/>
+        <w:sz w:val="20"/>
+      </w:rPr>
+    </w:lvl>
+    <w:lvl w:ilvl="2" w:tentative="1">
+      <w:start w:val="1"/>
+      <w:numFmt w:val="bullet"/>
+      <w:lvlText w:val=""/>
+      <w:lvlJc w:val="left"/>
+      <w:pPr>
+        <w:tabs>
+          <w:tab w:val="num" w:pos="2160"/>
+        </w:tabs>
+        <w:ind w:left="2160" w:hanging="360"/>
+      </w:pPr>
+      <w:rPr>
+        <w:rFonts w:ascii="Wingdings" w:hAnsi="Wingdings" w:hint="default"/>
+        <w:sz w:val="20"/>
+      </w:rPr>
+    </w:lvl>
+    <w:lvl w:ilvl="3" w:tentative="1">
+      <w:start w:val="1"/>
+      <w:numFmt w:val="bullet"/>
+      <w:lvlText w:val=""/>
+      <w:lvlJc w:val="left"/>
+      <w:pPr>
+        <w:tabs>
+          <w:tab w:val="num" w:pos="2880"/>
+        </w:tabs>
+        <w:ind w:left="2880" w:hanging="360"/>
+      </w:pPr>
+      <w:rPr>
+        <w:rFonts w:ascii="Wingdings" w:hAnsi="Wingdings" w:hint="default"/>
+        <w:sz w:val="20"/>
+      </w:rPr>
+    </w:lvl>
+    <w:lvl w:ilvl="4" w:tentative="1">
+      <w:start w:val="1"/>
+      <w:numFmt w:val="bullet"/>
+      <w:lvlText w:val=""/>
+      <w:lvlJc w:val="left"/>
+      <w:pPr>
+        <w:tabs>
+          <w:tab w:val="num" w:pos="3600"/>
+        </w:tabs>
+        <w:ind w:left="3600" w:hanging="360"/>
+      </w:pPr>
+      <w:rPr>
+        <w:rFonts w:ascii="Wingdings" w:hAnsi="Wingdings" w:hint="default"/>
+        <w:sz w:val="20"/>
+      </w:rPr>
+    </w:lvl>
+    <w:lvl w:ilvl="5" w:tentative="1">
+      <w:start w:val="1"/>
+      <w:numFmt w:val="bullet"/>
+      <w:lvlText w:val=""/>
+      <w:lvlJc w:val="left"/>
+      <w:pPr>
+        <w:tabs>
+          <w:tab w:val="num" w:pos="4320"/>
+        </w:tabs>
+        <w:ind w:left="4320" w:hanging="360"/>
+      </w:pPr>
+      <w:rPr>
+        <w:rFonts w:ascii="Wingdings" w:hAnsi="Wingdings" w:hint="default"/>
+        <w:sz w:val="20"/>
+      </w:rPr>
+    </w:lvl>
+    <w:lvl w:ilvl="6" w:tentative="1">
+      <w:start w:val="1"/>
+      <w:numFmt w:val="bullet"/>
+      <w:lvlText w:val=""/>
+      <w:lvlJc w:val="left"/>
+      <w:pPr>
+        <w:tabs>
+          <w:tab w:val="num" w:pos="5040"/>
+        </w:tabs>
+        <w:ind w:left="5040" w:hanging="360"/>
+      </w:pPr>
+      <w:rPr>
+        <w:rFonts w:ascii="Wingdings" w:hAnsi="Wingdings" w:hint="default"/>
+        <w:sz w:val="20"/>
+      </w:rPr>
+    </w:lvl>
+    <w:lvl w:ilvl="7" w:tentative="1">
+      <w:start w:val="1"/>
+      <w:numFmt w:val="bullet"/>
+      <w:lvlText w:val=""/>
+      <w:lvlJc w:val="left"/>
+      <w:pPr>
+        <w:tabs>
+          <w:tab w:val="num" w:pos="5760"/>
+        </w:tabs>
+        <w:ind w:left="5760" w:hanging="360"/>
+      </w:pPr>
+      <w:rPr>
+        <w:rFonts w:ascii="Wingdings" w:hAnsi="Wingdings" w:hint="default"/>
+        <w:sz w:val="20"/>
+      </w:rPr>
+    </w:lvl>
+    <w:lvl w:ilvl="8" w:tentative="1">
+      <w:start w:val="1"/>
+      <w:numFmt w:val="bullet"/>
+      <w:lvlText w:val=""/>
+      <w:lvlJc w:val="left"/>
+      <w:pPr>
+        <w:tabs>
+          <w:tab w:val="num" w:pos="6480"/>
+        </w:tabs>
+        <w:ind w:left="6480" w:hanging="360"/>
+      </w:pPr>
+      <w:rPr>
+        <w:rFonts w:ascii="Wingdings" w:hAnsi="Wingdings" w:hint="default"/>
+        <w:sz w:val="20"/>
+      </w:rPr>
+    </w:lvl>
+  </w:abstractNum>
+  <w:abstractNum w:abstractNumId="7">
     <w:nsid w:val="590978CA"/>
     <w:multiLevelType w:val="multilevel"/>
     <w:tmpl w:val="5BD4500C"/>
@@ -7624,7 +8116,7 @@
       </w:rPr>
     </w:lvl>
   </w:abstractNum>
-  <w:abstractNum w:abstractNumId="7">
+  <w:abstractNum w:abstractNumId="8">
     <w:nsid w:val="5AE84D6C"/>
     <w:multiLevelType w:val="multilevel"/>
     <w:tmpl w:val="D90E98E4"/>
@@ -7773,7 +8265,7 @@
       </w:rPr>
     </w:lvl>
   </w:abstractNum>
-  <w:abstractNum w:abstractNumId="8">
+  <w:abstractNum w:abstractNumId="9">
     <w:nsid w:val="5F2C6C02"/>
     <w:multiLevelType w:val="multilevel"/>
     <w:tmpl w:val="9F48F7F6"/>
@@ -7922,7 +8414,7 @@
       </w:rPr>
     </w:lvl>
   </w:abstractNum>
-  <w:abstractNum w:abstractNumId="9">
+  <w:abstractNum w:abstractNumId="10">
     <w:nsid w:val="61425F40"/>
     <w:multiLevelType w:val="multilevel"/>
     <w:tmpl w:val="B9CEAC3A"/>
@@ -8071,7 +8563,7 @@
       </w:rPr>
     </w:lvl>
   </w:abstractNum>
-  <w:abstractNum w:abstractNumId="10">
+  <w:abstractNum w:abstractNumId="11">
     <w:nsid w:val="64B12A16"/>
     <w:multiLevelType w:val="multilevel"/>
     <w:tmpl w:val="7B4A2BDE"/>
@@ -8220,7 +8712,7 @@
       </w:rPr>
     </w:lvl>
   </w:abstractNum>
-  <w:abstractNum w:abstractNumId="11">
+  <w:abstractNum w:abstractNumId="12">
     <w:nsid w:val="66646201"/>
     <w:multiLevelType w:val="multilevel"/>
     <w:tmpl w:val="057A643C"/>
@@ -8369,7 +8861,7 @@
       </w:rPr>
     </w:lvl>
   </w:abstractNum>
-  <w:abstractNum w:abstractNumId="12">
+  <w:abstractNum w:abstractNumId="13">
     <w:nsid w:val="67E3301F"/>
     <w:multiLevelType w:val="multilevel"/>
     <w:tmpl w:val="84927654"/>
@@ -8518,7 +9010,7 @@
       </w:rPr>
     </w:lvl>
   </w:abstractNum>
-  <w:abstractNum w:abstractNumId="13">
+  <w:abstractNum w:abstractNumId="14">
     <w:nsid w:val="6F0607D8"/>
     <w:multiLevelType w:val="multilevel"/>
     <w:tmpl w:val="4C5E1054"/>
@@ -8667,7 +9159,7 @@
       </w:rPr>
     </w:lvl>
   </w:abstractNum>
-  <w:abstractNum w:abstractNumId="14">
+  <w:abstractNum w:abstractNumId="15">
     <w:nsid w:val="7058362C"/>
     <w:multiLevelType w:val="multilevel"/>
     <w:tmpl w:val="00DEC632"/>
@@ -8816,7 +9308,7 @@
       </w:rPr>
     </w:lvl>
   </w:abstractNum>
-  <w:abstractNum w:abstractNumId="15">
+  <w:abstractNum w:abstractNumId="16">
     <w:nsid w:val="7E7A73F9"/>
     <w:multiLevelType w:val="multilevel"/>
     <w:tmpl w:val="CBB097CA"/>
@@ -8966,34 +9458,34 @@
     </w:lvl>
   </w:abstractNum>
   <w:num w:numId="1">
-    <w:abstractNumId w:val="8"/>
+    <w:abstractNumId w:val="9"/>
   </w:num>
   <w:num w:numId="2">
-    <w:abstractNumId w:val="9"/>
+    <w:abstractNumId w:val="10"/>
   </w:num>
   <w:num w:numId="3">
-    <w:abstractNumId w:val="14"/>
+    <w:abstractNumId w:val="15"/>
   </w:num>
   <w:num w:numId="4">
     <w:abstractNumId w:val="1"/>
   </w:num>
   <w:num w:numId="5">
-    <w:abstractNumId w:val="11"/>
+    <w:abstractNumId w:val="12"/>
   </w:num>
   <w:num w:numId="6">
-    <w:abstractNumId w:val="6"/>
+    <w:abstractNumId w:val="7"/>
   </w:num>
   <w:num w:numId="7">
     <w:abstractNumId w:val="5"/>
   </w:num>
   <w:num w:numId="8">
-    <w:abstractNumId w:val="7"/>
+    <w:abstractNumId w:val="8"/>
   </w:num>
   <w:num w:numId="9">
-    <w:abstractNumId w:val="15"/>
+    <w:abstractNumId w:val="16"/>
   </w:num>
   <w:num w:numId="10">
-    <w:abstractNumId w:val="12"/>
+    <w:abstractNumId w:val="13"/>
   </w:num>
   <w:num w:numId="11">
     <w:abstractNumId w:val="0"/>
@@ -9002,16 +9494,19 @@
     <w:abstractNumId w:val="4"/>
   </w:num>
   <w:num w:numId="13">
-    <w:abstractNumId w:val="13"/>
+    <w:abstractNumId w:val="14"/>
   </w:num>
   <w:num w:numId="14">
-    <w:abstractNumId w:val="10"/>
+    <w:abstractNumId w:val="11"/>
   </w:num>
   <w:num w:numId="15">
     <w:abstractNumId w:val="3"/>
   </w:num>
   <w:num w:numId="16">
     <w:abstractNumId w:val="2"/>
+  </w:num>
+  <w:num w:numId="17">
+    <w:abstractNumId w:val="6"/>
   </w:num>
 </w:numbering>
 </file>
@@ -9249,7 +9744,6 @@
   <w:style w:type="character" w:default="1" w:styleId="DefaultParagraphFont">
     <w:name w:val="Default Paragraph Font"/>
     <w:uiPriority w:val="1"/>
-    <w:semiHidden/>
     <w:unhideWhenUsed/>
   </w:style>
   <w:style w:type="table" w:default="1" w:styleId="TableNormal">
@@ -9803,7 +10297,7 @@
 </file>
 
 <file path=customXml/itemProps1.xml><?xml version="1.0" encoding="utf-8"?>
-<ds:datastoreItem xmlns:ds="http://schemas.openxmlformats.org/officeDocument/2006/customXml" ds:itemID="{541ECB77-24EF-43EF-B681-95719077BB55}">
+<ds:datastoreItem xmlns:ds="http://schemas.openxmlformats.org/officeDocument/2006/customXml" ds:itemID="{5D5F962C-4CC2-4908-8CDB-CABBB4AE9E3C}">
   <ds:schemaRefs>
     <ds:schemaRef ds:uri="http://schemas.openxmlformats.org/officeDocument/2006/bibliography"/>
   </ds:schemaRefs>

--- a/Road map to Data Engineer.docx
+++ b/Road map to Data Engineer.docx
@@ -2766,55 +2766,7 @@
         <w:spacing w:after="0" w:line="240" w:lineRule="auto"/>
       </w:pPr>
       <w:r>
-        <w:t>- `pandas`, `</w:t>
-      </w:r>
-      <w:proofErr w:type="spellStart"/>
-      <w:r>
-        <w:t>openpyxl</w:t>
-      </w:r>
-      <w:proofErr w:type="spellEnd"/>
-      <w:r>
-        <w:t>`, `</w:t>
-      </w:r>
-      <w:proofErr w:type="spellStart"/>
-      <w:r>
-        <w:t>xlrd</w:t>
-      </w:r>
-      <w:proofErr w:type="spellEnd"/>
-      <w:r>
-        <w:t>`, `</w:t>
-      </w:r>
-      <w:proofErr w:type="spellStart"/>
-      <w:r>
-        <w:t>json</w:t>
-      </w:r>
-      <w:proofErr w:type="spellEnd"/>
-      <w:r>
-        <w:t>`, `</w:t>
-      </w:r>
-      <w:proofErr w:type="spellStart"/>
-      <w:r>
-        <w:t>xml.etree.ElementTree</w:t>
-      </w:r>
-      <w:proofErr w:type="spellEnd"/>
-      <w:r>
-        <w:t>`, `</w:t>
-      </w:r>
-      <w:proofErr w:type="spellStart"/>
-      <w:r>
-        <w:t>lxml</w:t>
-      </w:r>
-      <w:proofErr w:type="spellEnd"/>
-      <w:r>
-        <w:t>`, `</w:t>
-      </w:r>
-      <w:proofErr w:type="spellStart"/>
-      <w:r>
-        <w:t>pyarrow</w:t>
-      </w:r>
-      <w:proofErr w:type="spellEnd"/>
-      <w:r>
-        <w:t>`</w:t>
+        <w:t>- `pandas`, `openpyxl`, `xlrd`, `json`, `xml.etree.ElementTree`, `lxml`, `pyarrow`</w:t>
       </w:r>
     </w:p>
     <w:p>
@@ -2836,15 +2788,7 @@
         <w:spacing w:after="0" w:line="240" w:lineRule="auto"/>
       </w:pPr>
       <w:r>
-        <w:t xml:space="preserve">- Parse nested JSON and </w:t>
-      </w:r>
-      <w:proofErr w:type="gramStart"/>
-      <w:r>
-        <w:t>flatten</w:t>
-      </w:r>
-      <w:proofErr w:type="gramEnd"/>
-      <w:r>
-        <w:t xml:space="preserve"> it  </w:t>
+        <w:t xml:space="preserve">- Parse nested JSON and flatten it  </w:t>
       </w:r>
     </w:p>
     <w:p>
@@ -2928,23 +2872,7 @@
         <w:spacing w:after="0" w:line="240" w:lineRule="auto"/>
       </w:pPr>
       <w:r>
-        <w:t>- `</w:t>
-      </w:r>
-      <w:proofErr w:type="spellStart"/>
-      <w:r>
-        <w:t>dropna</w:t>
-      </w:r>
-      <w:proofErr w:type="spellEnd"/>
-      <w:r>
-        <w:t>`, `</w:t>
-      </w:r>
-      <w:proofErr w:type="spellStart"/>
-      <w:r>
-        <w:t>fillna</w:t>
-      </w:r>
-      <w:proofErr w:type="spellEnd"/>
-      <w:r>
-        <w:t xml:space="preserve">`, `duplicated`, `replace`, `apply`  </w:t>
+        <w:t xml:space="preserve">- `dropna`, `fillna`, `duplicated`, `replace`, `apply`  </w:t>
       </w:r>
     </w:p>
     <w:p>
@@ -2952,31 +2880,7 @@
         <w:spacing w:after="0" w:line="240" w:lineRule="auto"/>
       </w:pPr>
       <w:r>
-        <w:t>- `</w:t>
-      </w:r>
-      <w:proofErr w:type="spellStart"/>
-      <w:r>
-        <w:t>str.replace</w:t>
-      </w:r>
-      <w:proofErr w:type="spellEnd"/>
-      <w:r>
-        <w:t>`, `re.sub`, `</w:t>
-      </w:r>
-      <w:proofErr w:type="spellStart"/>
-      <w:r>
-        <w:t>pd.to_datetime</w:t>
-      </w:r>
-      <w:proofErr w:type="spellEnd"/>
-      <w:r>
-        <w:t>`, `</w:t>
-      </w:r>
-      <w:proofErr w:type="spellStart"/>
-      <w:r>
-        <w:t>fuzzywuzzy</w:t>
-      </w:r>
-      <w:proofErr w:type="spellEnd"/>
-      <w:r>
-        <w:t>`</w:t>
+        <w:t>- `str.replace`, `re.sub`, `pd.to_datetime`, `fuzzywuzzy`</w:t>
       </w:r>
     </w:p>
     <w:p>
@@ -3074,31 +2978,7 @@
         <w:spacing w:after="0" w:line="240" w:lineRule="auto"/>
       </w:pPr>
       <w:r>
-        <w:t>- `pandas`, `</w:t>
-      </w:r>
-      <w:proofErr w:type="spellStart"/>
-      <w:r>
-        <w:t>matplotlib</w:t>
-      </w:r>
-      <w:proofErr w:type="spellEnd"/>
-      <w:r>
-        <w:t>`, `</w:t>
-      </w:r>
-      <w:proofErr w:type="spellStart"/>
-      <w:r>
-        <w:t>seaborn</w:t>
-      </w:r>
-      <w:proofErr w:type="spellEnd"/>
-      <w:r>
-        <w:t>`, `</w:t>
-      </w:r>
-      <w:proofErr w:type="spellStart"/>
-      <w:r>
-        <w:t>plotly</w:t>
-      </w:r>
-      <w:proofErr w:type="spellEnd"/>
-      <w:r>
-        <w:t>`</w:t>
+        <w:t>- `pandas`, `matplotlib`, `seaborn`, `plotly`</w:t>
       </w:r>
     </w:p>
     <w:p>
@@ -3127,15 +3007,7 @@
         <w:spacing w:after="0" w:line="240" w:lineRule="auto"/>
       </w:pPr>
       <w:r>
-        <w:t xml:space="preserve">- Create </w:t>
-      </w:r>
-      <w:proofErr w:type="spellStart"/>
-      <w:r>
-        <w:t>heatmaps</w:t>
-      </w:r>
-      <w:proofErr w:type="spellEnd"/>
-      <w:r>
-        <w:t xml:space="preserve"> and box plots  </w:t>
+        <w:t xml:space="preserve">- Create heatmaps and box plots  </w:t>
       </w:r>
     </w:p>
     <w:p>
@@ -3174,31 +3046,7 @@
         <w:spacing w:after="0" w:line="240" w:lineRule="auto"/>
       </w:pPr>
       <w:r>
-        <w:t>- `</w:t>
-      </w:r>
-      <w:proofErr w:type="spellStart"/>
-      <w:r>
-        <w:t>groupby</w:t>
-      </w:r>
-      <w:proofErr w:type="spellEnd"/>
-      <w:r>
-        <w:t>`, `</w:t>
-      </w:r>
-      <w:proofErr w:type="spellStart"/>
-      <w:r>
-        <w:t>pivot_table</w:t>
-      </w:r>
-      <w:proofErr w:type="spellEnd"/>
-      <w:r>
-        <w:t>`, `melt`, `merge`, `</w:t>
-      </w:r>
-      <w:proofErr w:type="spellStart"/>
-      <w:r>
-        <w:t>concat</w:t>
-      </w:r>
-      <w:proofErr w:type="spellEnd"/>
-      <w:r>
-        <w:t xml:space="preserve">`  </w:t>
+        <w:t xml:space="preserve">- `groupby`, `pivot_table`, `melt`, `merge`, `concat`  </w:t>
       </w:r>
     </w:p>
     <w:p>
@@ -3206,15 +3054,7 @@
         <w:spacing w:after="0" w:line="240" w:lineRule="auto"/>
       </w:pPr>
       <w:r>
-        <w:t>- Time-based operations: `.</w:t>
-      </w:r>
-      <w:proofErr w:type="gramStart"/>
-      <w:r>
-        <w:t>resample(</w:t>
-      </w:r>
-      <w:proofErr w:type="gramEnd"/>
-      <w:r>
-        <w:t>)`, `.rolling()`, `.expanding()`</w:t>
+        <w:t>- Time-based operations: `.resample()`, `.rolling()`, `.expanding()`</w:t>
       </w:r>
     </w:p>
     <w:p>
@@ -3308,23 +3148,7 @@
         <w:spacing w:after="0" w:line="240" w:lineRule="auto"/>
       </w:pPr>
       <w:r>
-        <w:t>- Use `</w:t>
-      </w:r>
-      <w:proofErr w:type="spellStart"/>
-      <w:r>
-        <w:t>pydantic</w:t>
-      </w:r>
-      <w:proofErr w:type="spellEnd"/>
-      <w:r>
-        <w:t>` or `</w:t>
-      </w:r>
-      <w:proofErr w:type="spellStart"/>
-      <w:r>
-        <w:t>jsonschema</w:t>
-      </w:r>
-      <w:proofErr w:type="spellEnd"/>
-      <w:r>
-        <w:t xml:space="preserve">` for schema validation  </w:t>
+        <w:t xml:space="preserve">- Use `pydantic` or `jsonschema` for schema validation  </w:t>
       </w:r>
     </w:p>
     <w:p>
@@ -3332,15 +3156,7 @@
         <w:spacing w:after="0" w:line="240" w:lineRule="auto"/>
       </w:pPr>
       <w:r>
-        <w:t>- Save data with compression (</w:t>
-      </w:r>
-      <w:proofErr w:type="spellStart"/>
-      <w:r>
-        <w:t>gzip</w:t>
-      </w:r>
-      <w:proofErr w:type="spellEnd"/>
-      <w:r>
-        <w:t xml:space="preserve">, Parquet)  </w:t>
+        <w:t xml:space="preserve">- Save data with compression (gzip, Parquet)  </w:t>
       </w:r>
     </w:p>
     <w:p>
@@ -3348,39 +3164,7 @@
         <w:spacing w:after="0" w:line="240" w:lineRule="auto"/>
       </w:pPr>
       <w:r>
-        <w:t xml:space="preserve">- Build parameterized ETL scripts with </w:t>
-      </w:r>
-      <w:proofErr w:type="spellStart"/>
-      <w:r>
-        <w:t>config</w:t>
-      </w:r>
-      <w:proofErr w:type="spellEnd"/>
-      <w:r>
-        <w:t xml:space="preserve"> files (`</w:t>
-      </w:r>
-      <w:proofErr w:type="spellStart"/>
-      <w:r>
-        <w:t>argparse</w:t>
-      </w:r>
-      <w:proofErr w:type="spellEnd"/>
-      <w:r>
-        <w:t>`, `.</w:t>
-      </w:r>
-      <w:proofErr w:type="spellStart"/>
-      <w:r>
-        <w:t>yaml</w:t>
-      </w:r>
-      <w:proofErr w:type="spellEnd"/>
-      <w:r>
-        <w:t>`, `.</w:t>
-      </w:r>
-      <w:proofErr w:type="spellStart"/>
-      <w:r>
-        <w:t>env</w:t>
-      </w:r>
-      <w:proofErr w:type="spellEnd"/>
-      <w:r>
-        <w:t>`)</w:t>
+        <w:t>- Build parameterized ETL scripts with config files (`argparse`, `.yaml`, `.env`)</w:t>
       </w:r>
     </w:p>
     <w:p>
@@ -3454,29 +3238,8 @@
         <w:spacing w:after="0" w:line="240" w:lineRule="auto"/>
       </w:pPr>
       <w:r>
-        <w:t xml:space="preserve">logging, </w:t>
-      </w:r>
-      <w:proofErr w:type="spellStart"/>
-      <w:r>
-        <w:t>logging.config</w:t>
-      </w:r>
-      <w:proofErr w:type="spellEnd"/>
-      <w:r>
-        <w:t>, python-</w:t>
-      </w:r>
-      <w:proofErr w:type="spellStart"/>
-      <w:r>
-        <w:t>json</w:t>
-      </w:r>
-      <w:proofErr w:type="spellEnd"/>
-      <w:r>
-        <w:t xml:space="preserve">-logger, </w:t>
-      </w:r>
-      <w:proofErr w:type="spellStart"/>
-      <w:r>
-        <w:t>loguru</w:t>
-      </w:r>
-      <w:proofErr w:type="spellEnd"/>
+        <w:t>logging, logging.config, python-json-logger, loguru</w:t>
+      </w:r>
     </w:p>
     <w:p>
       <w:pPr>
@@ -3593,13 +3356,8 @@
         <w:spacing w:after="0" w:line="240" w:lineRule="auto"/>
       </w:pPr>
       <w:r>
-        <w:t xml:space="preserve">Apache Airflow, Prefect, </w:t>
-      </w:r>
-      <w:proofErr w:type="spellStart"/>
-      <w:r>
-        <w:t>Dagster</w:t>
-      </w:r>
-      <w:proofErr w:type="spellEnd"/>
+        <w:t>Apache Airflow, Prefect, Dagster</w:t>
+      </w:r>
     </w:p>
     <w:p>
       <w:pPr>
@@ -3630,13 +3388,8 @@
         <w:spacing w:after="0" w:line="240" w:lineRule="auto"/>
       </w:pPr>
       <w:r>
-        <w:t xml:space="preserve">Add retry logic on API pull with exponential </w:t>
-      </w:r>
-      <w:proofErr w:type="spellStart"/>
-      <w:r>
-        <w:t>backoff</w:t>
-      </w:r>
-      <w:proofErr w:type="spellEnd"/>
+        <w:t>Add retry logic on API pull with exponential backoff</w:t>
+      </w:r>
     </w:p>
     <w:p>
       <w:pPr>
@@ -3715,36 +3468,15 @@
         <w:spacing w:after="0" w:line="240" w:lineRule="auto"/>
       </w:pPr>
       <w:r>
-        <w:t xml:space="preserve">boto3 (AWS S3), </w:t>
-      </w:r>
-      <w:proofErr w:type="spellStart"/>
-      <w:r>
-        <w:t>gcsfs</w:t>
-      </w:r>
-      <w:proofErr w:type="spellEnd"/>
-      <w:r>
-        <w:t xml:space="preserve"> (GCP), s3fs, </w:t>
-      </w:r>
-      <w:proofErr w:type="spellStart"/>
-      <w:r>
-        <w:t>smart_open</w:t>
-      </w:r>
-      <w:proofErr w:type="spellEnd"/>
+        <w:t>boto3 (AWS S3), gcsfs (GCP), s3fs, smart_open</w:t>
+      </w:r>
     </w:p>
     <w:p>
       <w:pPr>
         <w:spacing w:after="0" w:line="240" w:lineRule="auto"/>
       </w:pPr>
       <w:r>
-        <w:t>File formats: .</w:t>
-      </w:r>
-      <w:proofErr w:type="spellStart"/>
-      <w:r>
-        <w:t>gz</w:t>
-      </w:r>
-      <w:proofErr w:type="spellEnd"/>
-      <w:r>
-        <w:t>, .snappy, .parquet</w:t>
+        <w:t>File formats: .gz, .snappy, .parquet</w:t>
       </w:r>
     </w:p>
     <w:p>
@@ -3784,23 +3516,7 @@
         <w:spacing w:after="0" w:line="240" w:lineRule="auto"/>
       </w:pPr>
       <w:r>
-        <w:t xml:space="preserve">Compare read speeds: local CSV </w:t>
-      </w:r>
-      <w:proofErr w:type="spellStart"/>
-      <w:r>
-        <w:t>vs</w:t>
-      </w:r>
-      <w:proofErr w:type="spellEnd"/>
-      <w:r>
-        <w:t xml:space="preserve"> </w:t>
-      </w:r>
-      <w:proofErr w:type="spellStart"/>
-      <w:r>
-        <w:t>gzipped</w:t>
-      </w:r>
-      <w:proofErr w:type="spellEnd"/>
-      <w:r>
-        <w:t xml:space="preserve"> Parquet in cloud</w:t>
+        <w:t>Compare read speeds: local CSV vs gzipped Parquet in cloud</w:t>
       </w:r>
     </w:p>
     <w:p>
@@ -3878,21 +3594,8 @@
       <w:pPr>
         <w:spacing w:after="0" w:line="240" w:lineRule="auto"/>
       </w:pPr>
-      <w:proofErr w:type="spellStart"/>
-      <w:r>
-        <w:t>sqlalchemy</w:t>
-      </w:r>
-      <w:proofErr w:type="spellEnd"/>
-      <w:r>
-        <w:t xml:space="preserve">, psycopg2, sqlite3, </w:t>
-      </w:r>
-      <w:proofErr w:type="spellStart"/>
-      <w:r>
-        <w:t>pandas.read_sql</w:t>
-      </w:r>
-      <w:proofErr w:type="spellEnd"/>
-      <w:r>
-        <w:t>()</w:t>
+      <w:r>
+        <w:t>sqlalchemy, psycopg2, sqlite3, pandas.read_sql()</w:t>
       </w:r>
     </w:p>
     <w:p>
@@ -3916,15 +3619,7 @@
         <w:spacing w:after="0" w:line="240" w:lineRule="auto"/>
       </w:pPr>
       <w:r>
-        <w:t xml:space="preserve">Create </w:t>
-      </w:r>
-      <w:proofErr w:type="spellStart"/>
-      <w:r>
-        <w:t>PostgreSQL</w:t>
-      </w:r>
-      <w:proofErr w:type="spellEnd"/>
-      <w:r>
-        <w:t xml:space="preserve"> tables for irrigation records</w:t>
+        <w:t>Create PostgreSQL tables for irrigation records</w:t>
       </w:r>
     </w:p>
     <w:p>
@@ -3932,15 +3627,7 @@
         <w:spacing w:after="0" w:line="240" w:lineRule="auto"/>
       </w:pPr>
       <w:r>
-        <w:t xml:space="preserve">Load scheme metadata into </w:t>
-      </w:r>
-      <w:proofErr w:type="spellStart"/>
-      <w:r>
-        <w:t>SQLite</w:t>
-      </w:r>
-      <w:proofErr w:type="spellEnd"/>
-      <w:r>
-        <w:t xml:space="preserve"> and perform joins via pandas</w:t>
+        <w:t>Load scheme metadata into SQLite and perform joins via pandas</w:t>
       </w:r>
     </w:p>
     <w:p>
@@ -4298,15 +3985,7 @@
               <w:spacing w:after="0" w:line="240" w:lineRule="auto"/>
             </w:pPr>
             <w:r>
-              <w:t xml:space="preserve">Write/read .parquet, </w:t>
-            </w:r>
-            <w:proofErr w:type="spellStart"/>
-            <w:r>
-              <w:t>gzip</w:t>
-            </w:r>
-            <w:proofErr w:type="spellEnd"/>
-            <w:r>
-              <w:t>, and .zip files</w:t>
+              <w:t>Write/read .parquet, gzip, and .zip files</w:t>
             </w:r>
           </w:p>
         </w:tc>
@@ -4583,23 +4262,7 @@
               <w:spacing w:after="0" w:line="240" w:lineRule="auto"/>
             </w:pPr>
             <w:r>
-              <w:t xml:space="preserve">Use </w:t>
-            </w:r>
-            <w:proofErr w:type="spellStart"/>
-            <w:r>
-              <w:t>dropna</w:t>
-            </w:r>
-            <w:proofErr w:type="spellEnd"/>
-            <w:r>
-              <w:t xml:space="preserve">, </w:t>
-            </w:r>
-            <w:proofErr w:type="spellStart"/>
-            <w:r>
-              <w:t>fillna</w:t>
-            </w:r>
-            <w:proofErr w:type="spellEnd"/>
-            <w:r>
-              <w:t>, duplicated, null logic</w:t>
+              <w:t>Use dropna, fillna, duplicated, null logic</w:t>
             </w:r>
           </w:p>
         </w:tc>
@@ -4648,21 +4311,8 @@
             <w:pPr>
               <w:spacing w:after="0" w:line="240" w:lineRule="auto"/>
             </w:pPr>
-            <w:proofErr w:type="spellStart"/>
-            <w:r>
-              <w:t>Regex</w:t>
-            </w:r>
-            <w:proofErr w:type="spellEnd"/>
-            <w:r>
-              <w:t xml:space="preserve">, </w:t>
-            </w:r>
-            <w:proofErr w:type="spellStart"/>
-            <w:r>
-              <w:t>str.lower</w:t>
-            </w:r>
-            <w:proofErr w:type="spellEnd"/>
-            <w:r>
-              <w:t>, remove special characters</w:t>
+            <w:r>
+              <w:t>Regex, str.lower, remove special characters</w:t>
             </w:r>
           </w:p>
         </w:tc>
@@ -4712,15 +4362,7 @@
               <w:spacing w:after="0" w:line="240" w:lineRule="auto"/>
             </w:pPr>
             <w:r>
-              <w:t xml:space="preserve">Convert formats, </w:t>
-            </w:r>
-            <w:proofErr w:type="spellStart"/>
-            <w:r>
-              <w:t>timezone</w:t>
-            </w:r>
-            <w:proofErr w:type="spellEnd"/>
-            <w:r>
-              <w:t xml:space="preserve"> handling</w:t>
+              <w:t>Convert formats, timezone handling</w:t>
             </w:r>
           </w:p>
         </w:tc>
@@ -4819,13 +4461,8 @@
             <w:pPr>
               <w:spacing w:after="0" w:line="240" w:lineRule="auto"/>
             </w:pPr>
-            <w:proofErr w:type="spellStart"/>
-            <w:r>
-              <w:t>Boxplot</w:t>
-            </w:r>
-            <w:proofErr w:type="spellEnd"/>
-            <w:r>
-              <w:t>, Z-score, IQR method</w:t>
+            <w:r>
+              <w:t>Boxplot, Z-score, IQR method</w:t>
             </w:r>
           </w:p>
         </w:tc>
@@ -5078,13 +4715,8 @@
               <w:spacing w:after="0" w:line="240" w:lineRule="auto"/>
             </w:pPr>
             <w:r>
-              <w:t xml:space="preserve">describe(), distributions, </w:t>
-            </w:r>
-            <w:proofErr w:type="spellStart"/>
-            <w:r>
-              <w:t>quantiles</w:t>
-            </w:r>
-            <w:proofErr w:type="spellEnd"/>
+              <w:t>describe(), distributions, quantiles</w:t>
+            </w:r>
           </w:p>
         </w:tc>
       </w:tr>
@@ -5132,21 +4764,8 @@
             <w:pPr>
               <w:spacing w:after="0" w:line="240" w:lineRule="auto"/>
             </w:pPr>
-            <w:proofErr w:type="spellStart"/>
-            <w:r>
-              <w:t>groupby</w:t>
-            </w:r>
-            <w:proofErr w:type="spellEnd"/>
-            <w:r>
-              <w:t xml:space="preserve">, </w:t>
-            </w:r>
-            <w:proofErr w:type="spellStart"/>
-            <w:r>
-              <w:t>pivot_table</w:t>
-            </w:r>
-            <w:proofErr w:type="spellEnd"/>
-            <w:r>
-              <w:t>, basic analysis</w:t>
+            <w:r>
+              <w:t>groupby, pivot_table, basic analysis</w:t>
             </w:r>
           </w:p>
         </w:tc>
@@ -5196,13 +4815,8 @@
               <w:spacing w:after="0" w:line="240" w:lineRule="auto"/>
             </w:pPr>
             <w:r>
-              <w:t xml:space="preserve">Combine tables with merge, </w:t>
-            </w:r>
-            <w:proofErr w:type="spellStart"/>
-            <w:r>
-              <w:t>concat</w:t>
-            </w:r>
-            <w:proofErr w:type="spellEnd"/>
+              <w:t>Combine tables with merge, concat</w:t>
+            </w:r>
           </w:p>
         </w:tc>
       </w:tr>
@@ -5301,13 +4915,8 @@
             <w:pPr>
               <w:spacing w:after="0" w:line="240" w:lineRule="auto"/>
             </w:pPr>
-            <w:proofErr w:type="spellStart"/>
-            <w:r>
-              <w:t>Resampling</w:t>
-            </w:r>
-            <w:proofErr w:type="spellEnd"/>
-            <w:r>
-              <w:t>, rolling averages</w:t>
+            <w:r>
+              <w:t>Resampling, rolling averages</w:t>
             </w:r>
           </w:p>
         </w:tc>
@@ -5357,31 +4966,7 @@
               <w:spacing w:after="0" w:line="240" w:lineRule="auto"/>
             </w:pPr>
             <w:r>
-              <w:t xml:space="preserve">Line plots, histograms, </w:t>
-            </w:r>
-            <w:proofErr w:type="spellStart"/>
-            <w:r>
-              <w:t>heatmaps</w:t>
-            </w:r>
-            <w:proofErr w:type="spellEnd"/>
-            <w:r>
-              <w:t xml:space="preserve"> (</w:t>
-            </w:r>
-            <w:proofErr w:type="spellStart"/>
-            <w:r>
-              <w:t>matplotlib</w:t>
-            </w:r>
-            <w:proofErr w:type="spellEnd"/>
-            <w:r>
-              <w:t>/</w:t>
-            </w:r>
-            <w:proofErr w:type="spellStart"/>
-            <w:r>
-              <w:t>seaborn</w:t>
-            </w:r>
-            <w:proofErr w:type="spellEnd"/>
-            <w:r>
-              <w:t>)</w:t>
+              <w:t>Line plots, histograms, heatmaps (matplotlib/seaborn)</w:t>
             </w:r>
           </w:p>
         </w:tc>
@@ -5684,23 +5269,7 @@
               <w:spacing w:after="0" w:line="240" w:lineRule="auto"/>
             </w:pPr>
             <w:r>
-              <w:t xml:space="preserve">Use </w:t>
-            </w:r>
-            <w:proofErr w:type="spellStart"/>
-            <w:r>
-              <w:t>argparse</w:t>
-            </w:r>
-            <w:proofErr w:type="spellEnd"/>
-            <w:r>
-              <w:t xml:space="preserve"> or </w:t>
-            </w:r>
-            <w:proofErr w:type="spellStart"/>
-            <w:r>
-              <w:t>config</w:t>
-            </w:r>
-            <w:proofErr w:type="spellEnd"/>
-            <w:r>
-              <w:t xml:space="preserve"> files to parameterize ETL runs</w:t>
+              <w:t>Use argparse or config files to parameterize ETL runs</w:t>
             </w:r>
           </w:p>
         </w:tc>
@@ -5750,15 +5319,7 @@
               <w:spacing w:after="0" w:line="240" w:lineRule="auto"/>
             </w:pPr>
             <w:r>
-              <w:t xml:space="preserve">Use </w:t>
-            </w:r>
-            <w:proofErr w:type="spellStart"/>
-            <w:r>
-              <w:t>pydantic</w:t>
-            </w:r>
-            <w:proofErr w:type="spellEnd"/>
-            <w:r>
-              <w:t xml:space="preserve"> or manual schema rules</w:t>
+              <w:t>Use pydantic or manual schema rules</w:t>
             </w:r>
           </w:p>
         </w:tc>
@@ -5808,15 +5369,7 @@
               <w:spacing w:after="0" w:line="240" w:lineRule="auto"/>
             </w:pPr>
             <w:r>
-              <w:t>Write to compressed formats: .zip, .</w:t>
-            </w:r>
-            <w:proofErr w:type="spellStart"/>
-            <w:r>
-              <w:t>gzip</w:t>
-            </w:r>
-            <w:proofErr w:type="spellEnd"/>
-            <w:r>
-              <w:t>, .parquet</w:t>
+              <w:t>Write to compressed formats: .zip, .gzip, .parquet</w:t>
             </w:r>
           </w:p>
         </w:tc>
@@ -6109,15 +5662,7 @@
               <w:spacing w:after="0"/>
             </w:pPr>
             <w:r>
-              <w:t xml:space="preserve">Use </w:t>
-            </w:r>
-            <w:proofErr w:type="spellStart"/>
-            <w:r>
-              <w:t>gcsfs</w:t>
-            </w:r>
-            <w:proofErr w:type="spellEnd"/>
-            <w:r>
-              <w:t xml:space="preserve"> with Pandas to read/write from GCS buckets. Practice file conversion (CSV ↔ Parquet), versioning, folder structuring.</w:t>
+              <w:t>Use gcsfs with Pandas to read/write from GCS buckets. Practice file conversion (CSV ↔ Parquet), versioning, folder structuring.</w:t>
             </w:r>
           </w:p>
         </w:tc>
@@ -6132,23 +5677,7 @@
               <w:spacing w:after="0"/>
             </w:pPr>
             <w:r>
-              <w:t xml:space="preserve">Cloud Storage, </w:t>
-            </w:r>
-            <w:proofErr w:type="spellStart"/>
-            <w:r>
-              <w:t>gcsfs</w:t>
-            </w:r>
-            <w:proofErr w:type="spellEnd"/>
-            <w:r>
-              <w:t xml:space="preserve">, </w:t>
-            </w:r>
-            <w:proofErr w:type="spellStart"/>
-            <w:r>
-              <w:t>fsspec</w:t>
-            </w:r>
-            <w:proofErr w:type="spellEnd"/>
-            <w:r>
-              <w:t>, IAM roles</w:t>
+              <w:t>Cloud Storage, gcsfs, fsspec, IAM roles</w:t>
             </w:r>
           </w:p>
         </w:tc>
@@ -6208,15 +5737,7 @@
               <w:spacing w:after="0"/>
             </w:pPr>
             <w:r>
-              <w:t>Ingest raw files from GCS, clean and format in Prefect/</w:t>
-            </w:r>
-            <w:proofErr w:type="spellStart"/>
-            <w:r>
-              <w:t>Colab</w:t>
-            </w:r>
-            <w:proofErr w:type="spellEnd"/>
-            <w:r>
-              <w:t>/Vertex notebooks, and save cleaned files back.</w:t>
+              <w:t>Ingest raw files from GCS, clean and format in Prefect/Colab/Vertex notebooks, and save cleaned files back.</w:t>
             </w:r>
           </w:p>
         </w:tc>
@@ -6276,15 +5797,7 @@
               <w:t>🔍</w:t>
             </w:r>
             <w:r>
-              <w:t xml:space="preserve"> </w:t>
-            </w:r>
-            <w:proofErr w:type="spellStart"/>
-            <w:r>
-              <w:t>BigQuery</w:t>
-            </w:r>
-            <w:proofErr w:type="spellEnd"/>
-            <w:r>
-              <w:t xml:space="preserve"> Connectivity</w:t>
+              <w:t xml:space="preserve"> BigQuery Connectivity</w:t>
             </w:r>
           </w:p>
         </w:tc>
@@ -6299,23 +5812,7 @@
               <w:spacing w:after="0"/>
             </w:pPr>
             <w:r>
-              <w:t xml:space="preserve">Load transformed data into </w:t>
-            </w:r>
-            <w:proofErr w:type="spellStart"/>
-            <w:r>
-              <w:t>BigQuery</w:t>
-            </w:r>
-            <w:proofErr w:type="spellEnd"/>
-            <w:r>
-              <w:t xml:space="preserve"> via </w:t>
-            </w:r>
-            <w:proofErr w:type="spellStart"/>
-            <w:r>
-              <w:t>pandas_gbq</w:t>
-            </w:r>
-            <w:proofErr w:type="spellEnd"/>
-            <w:r>
-              <w:t>. Perform joins with other tables. Learn partitioning + clustering.</w:t>
+              <w:t>Load transformed data into BigQuery via pandas_gbq. Perform joins with other tables. Learn partitioning + clustering.</w:t>
             </w:r>
           </w:p>
         </w:tc>
@@ -6329,45 +5826,8 @@
             <w:pPr>
               <w:spacing w:after="0"/>
             </w:pPr>
-            <w:proofErr w:type="spellStart"/>
-            <w:r>
-              <w:t>BigQuery</w:t>
-            </w:r>
-            <w:proofErr w:type="spellEnd"/>
-            <w:r>
-              <w:t xml:space="preserve">, </w:t>
-            </w:r>
-            <w:proofErr w:type="spellStart"/>
-            <w:r>
-              <w:t>pandas_gbq</w:t>
-            </w:r>
-            <w:proofErr w:type="spellEnd"/>
-            <w:r>
-              <w:t xml:space="preserve">, </w:t>
-            </w:r>
-            <w:proofErr w:type="spellStart"/>
-            <w:r>
-              <w:t>google</w:t>
-            </w:r>
-            <w:proofErr w:type="spellEnd"/>
-            <w:r>
-              <w:t>-cloud-</w:t>
-            </w:r>
-            <w:proofErr w:type="spellStart"/>
-            <w:r>
-              <w:t>bigquery</w:t>
-            </w:r>
-            <w:proofErr w:type="spellEnd"/>
-            <w:r>
-              <w:t xml:space="preserve">, </w:t>
-            </w:r>
-            <w:proofErr w:type="spellStart"/>
-            <w:r>
-              <w:t>SQLAlchemy</w:t>
-            </w:r>
-            <w:proofErr w:type="spellEnd"/>
-            <w:r>
-              <w:t xml:space="preserve"> (optional)</w:t>
+            <w:r>
+              <w:t>BigQuery, pandas_gbq, google-cloud-bigquery, SQLAlchemy (optional)</w:t>
             </w:r>
           </w:p>
         </w:tc>
@@ -6427,23 +5887,7 @@
               <w:spacing w:after="0"/>
             </w:pPr>
             <w:r>
-              <w:t>Add structured logging via python-</w:t>
-            </w:r>
-            <w:proofErr w:type="spellStart"/>
-            <w:r>
-              <w:t>json</w:t>
-            </w:r>
-            <w:proofErr w:type="spellEnd"/>
-            <w:r>
-              <w:t xml:space="preserve">-logger. Save failed records to GCS or log table in </w:t>
-            </w:r>
-            <w:proofErr w:type="spellStart"/>
-            <w:r>
-              <w:t>BigQuery</w:t>
-            </w:r>
-            <w:proofErr w:type="spellEnd"/>
-            <w:r>
-              <w:t>. Simulate alert via Pub/Sub or email.</w:t>
+              <w:t>Add structured logging via python-json-logger. Save failed records to GCS or log table in BigQuery. Simulate alert via Pub/Sub or email.</w:t>
             </w:r>
           </w:p>
         </w:tc>
@@ -6458,15 +5902,7 @@
               <w:spacing w:after="0"/>
             </w:pPr>
             <w:r>
-              <w:t xml:space="preserve">Logging, Pub/Sub, Cloud Monitoring, </w:t>
-            </w:r>
-            <w:proofErr w:type="spellStart"/>
-            <w:r>
-              <w:t>BigQuery</w:t>
-            </w:r>
-            <w:proofErr w:type="spellEnd"/>
-            <w:r>
-              <w:t xml:space="preserve"> audit table</w:t>
+              <w:t>Logging, Pub/Sub, Cloud Monitoring, BigQuery audit table</w:t>
             </w:r>
           </w:p>
         </w:tc>
@@ -6526,15 +5962,7 @@
               <w:spacing w:after="0"/>
             </w:pPr>
             <w:r>
-              <w:t xml:space="preserve">Build and deploy a Prefect Flow: GCS → clean → transform → log → </w:t>
-            </w:r>
-            <w:proofErr w:type="spellStart"/>
-            <w:r>
-              <w:t>BigQuery</w:t>
-            </w:r>
-            <w:proofErr w:type="spellEnd"/>
-            <w:r>
-              <w:t>. Schedule runs via Prefect Cloud or GCP Scheduler.</w:t>
+              <w:t>Build and deploy a Prefect Flow: GCS → clean → transform → log → BigQuery. Schedule runs via Prefect Cloud or GCP Scheduler.</w:t>
             </w:r>
           </w:p>
         </w:tc>
@@ -6549,15 +5977,7 @@
               <w:spacing w:after="0"/>
             </w:pPr>
             <w:r>
-              <w:t xml:space="preserve">Prefect, GCS, </w:t>
-            </w:r>
-            <w:proofErr w:type="spellStart"/>
-            <w:r>
-              <w:t>BigQuery</w:t>
-            </w:r>
-            <w:proofErr w:type="spellEnd"/>
-            <w:r>
-              <w:t>, Cloud Scheduler, Cloud Run (optional)</w:t>
+              <w:t>Prefect, GCS, BigQuery, Cloud Scheduler, Cloud Run (optional)</w:t>
             </w:r>
           </w:p>
         </w:tc>
@@ -6602,15 +6022,7 @@
               <w:t>🧪</w:t>
             </w:r>
             <w:r>
-              <w:t xml:space="preserve"> </w:t>
-            </w:r>
-            <w:proofErr w:type="spellStart"/>
-            <w:r>
-              <w:t>Refactor</w:t>
-            </w:r>
-            <w:proofErr w:type="spellEnd"/>
-            <w:r>
-              <w:t xml:space="preserve"> Final Project</w:t>
+              <w:t xml:space="preserve"> Refactor Final Project</w:t>
             </w:r>
           </w:p>
         </w:tc>
@@ -6625,31 +6037,7 @@
               <w:spacing w:after="0"/>
             </w:pPr>
             <w:r>
-              <w:t xml:space="preserve">Repackage your ETL project to use GCP components. Add </w:t>
-            </w:r>
-            <w:proofErr w:type="spellStart"/>
-            <w:r>
-              <w:t>config</w:t>
-            </w:r>
-            <w:proofErr w:type="spellEnd"/>
-            <w:r>
-              <w:t xml:space="preserve"> files, CLI </w:t>
-            </w:r>
-            <w:proofErr w:type="spellStart"/>
-            <w:r>
-              <w:t>args</w:t>
-            </w:r>
-            <w:proofErr w:type="spellEnd"/>
-            <w:r>
-              <w:t xml:space="preserve">, </w:t>
-            </w:r>
-            <w:proofErr w:type="gramStart"/>
-            <w:r>
-              <w:t>secrets</w:t>
-            </w:r>
-            <w:proofErr w:type="gramEnd"/>
-            <w:r>
-              <w:t xml:space="preserve">. </w:t>
+              <w:t xml:space="preserve">Repackage your ETL project to use GCP components. Add config files, CLI args, secrets. </w:t>
             </w:r>
             <w:r>
               <w:lastRenderedPageBreak/>
@@ -6669,31 +6057,7 @@
             </w:pPr>
             <w:r>
               <w:lastRenderedPageBreak/>
-              <w:t xml:space="preserve">Prefect, GCS, </w:t>
-            </w:r>
-            <w:proofErr w:type="spellStart"/>
-            <w:r>
-              <w:t>BigQuery</w:t>
-            </w:r>
-            <w:proofErr w:type="spellEnd"/>
-            <w:r>
-              <w:t>, .</w:t>
-            </w:r>
-            <w:proofErr w:type="spellStart"/>
-            <w:r>
-              <w:t>env</w:t>
-            </w:r>
-            <w:proofErr w:type="spellEnd"/>
-            <w:r>
-              <w:t>, YAML/</w:t>
-            </w:r>
-            <w:proofErr w:type="spellStart"/>
-            <w:r>
-              <w:t>config</w:t>
-            </w:r>
-            <w:proofErr w:type="spellEnd"/>
-            <w:r>
-              <w:t xml:space="preserve"> loader</w:t>
+              <w:t>Prefect, GCS, BigQuery, .env, YAML/config loader</w:t>
             </w:r>
           </w:p>
         </w:tc>
@@ -6769,15 +6133,7 @@
               <w:spacing w:after="0"/>
             </w:pPr>
             <w:r>
-              <w:t xml:space="preserve">GitHub, GCS, </w:t>
-            </w:r>
-            <w:proofErr w:type="spellStart"/>
-            <w:r>
-              <w:t>BigQuery</w:t>
-            </w:r>
-            <w:proofErr w:type="spellEnd"/>
-            <w:r>
-              <w:t>, Prefect Cloud UI</w:t>
+              <w:t>GitHub, GCS, BigQuery, Prefect Cloud UI</w:t>
             </w:r>
           </w:p>
         </w:tc>
@@ -6824,7 +6180,6 @@
       <w:r>
         <w:t xml:space="preserve">Use </w:t>
       </w:r>
-      <w:proofErr w:type="spellStart"/>
       <w:r>
         <w:rPr>
           <w:b/>
@@ -6832,7 +6187,6 @@
         </w:rPr>
         <w:t>Terraform</w:t>
       </w:r>
-      <w:proofErr w:type="spellEnd"/>
       <w:r>
         <w:t xml:space="preserve"> to provision buckets, datasets, IAM roles</w:t>
       </w:r>
@@ -6848,32 +6202,15 @@
       <w:r>
         <w:t xml:space="preserve">Embed a </w:t>
       </w:r>
-      <w:proofErr w:type="spellStart"/>
       <w:r>
         <w:rPr>
           <w:b/>
           <w:bCs/>
         </w:rPr>
-        <w:t>Streamlit</w:t>
-      </w:r>
-      <w:proofErr w:type="spellEnd"/>
-      <w:r>
-        <w:rPr>
-          <w:b/>
-          <w:bCs/>
-        </w:rPr>
-        <w:t xml:space="preserve"> dashboard</w:t>
-      </w:r>
-      <w:r>
-        <w:t xml:space="preserve"> that reads GCS/</w:t>
-      </w:r>
-      <w:proofErr w:type="spellStart"/>
-      <w:r>
-        <w:t>BigQuery</w:t>
-      </w:r>
-      <w:proofErr w:type="spellEnd"/>
-      <w:r>
-        <w:t xml:space="preserve"> data</w:t>
+        <w:t>Streamlit dashboard</w:t>
+      </w:r>
+      <w:r>
+        <w:t xml:space="preserve"> that reads GCS/BigQuery data</w:t>
       </w:r>
     </w:p>
     <w:p>
@@ -6887,24 +6224,1992 @@
       <w:r>
         <w:t xml:space="preserve">Track metadata with a </w:t>
       </w:r>
-      <w:proofErr w:type="spellStart"/>
       <w:r>
         <w:rPr>
           <w:b/>
           <w:bCs/>
         </w:rPr>
-        <w:t>BigQuery</w:t>
-      </w:r>
-      <w:proofErr w:type="spellEnd"/>
-      <w:r>
-        <w:rPr>
+        <w:t>BigQuery audit log table</w:t>
+      </w:r>
+      <w:r>
+        <w:t>: timestamp, row counts, errors</w:t>
+      </w:r>
+    </w:p>
+    <w:p>
+      <w:pPr>
+        <w:spacing w:after="0"/>
+      </w:pPr>
+    </w:p>
+    <w:p>
+      <w:pPr>
+        <w:pStyle w:val="NormalWeb"/>
+      </w:pPr>
+      <w:r>
+        <w:t>I don’t have access to your full chat history across sessions, but I can help reconstruct the roadmap we likely discussed based on your interests and past themes. Here's a modular, goal-oriented roadmap to Data Engineering that aligns with your strategic mindset:</w:t>
+      </w:r>
+    </w:p>
+    <w:p>
+      <w:r>
+        <w:pict>
+          <v:rect id="_x0000_i1025" style="width:0;height:1.5pt" o:hralign="center" o:hrstd="t" o:hr="t" fillcolor="#a0a0a0" stroked="f"/>
+        </w:pict>
+      </w:r>
+    </w:p>
+    <w:p>
+      <w:pPr>
+        <w:pStyle w:val="Heading3"/>
+      </w:pPr>
+      <w:r>
+        <w:rPr>
+          <w:rFonts w:ascii="Cambria" w:hAnsi="Cambria" w:cs="Cambria"/>
+        </w:rPr>
+        <w:t>🧭</w:t>
+      </w:r>
+      <w:r>
+        <w:t xml:space="preserve"> Roadmap to Data Engineering Mastery</w:t>
+      </w:r>
+    </w:p>
+    <w:p>
+      <w:pPr>
+        <w:pStyle w:val="Heading4"/>
+      </w:pPr>
+      <w:r>
+        <w:t xml:space="preserve">1. </w:t>
+      </w:r>
+      <w:r>
+        <w:rPr>
+          <w:rStyle w:val="Strong"/>
           <w:b/>
           <w:bCs/>
         </w:rPr>
-        <w:t xml:space="preserve"> audit log table</w:t>
-      </w:r>
-      <w:r>
-        <w:t>: timestamp, row counts, errors</w:t>
+        <w:t>Foundations of Data Engineering</w:t>
+      </w:r>
+    </w:p>
+    <w:p>
+      <w:pPr>
+        <w:numPr>
+          <w:ilvl w:val="0"/>
+          <w:numId w:val="18"/>
+        </w:numPr>
+        <w:spacing w:before="100" w:beforeAutospacing="1" w:after="100" w:afterAutospacing="1" w:line="240" w:lineRule="auto"/>
+      </w:pPr>
+      <w:r>
+        <w:rPr>
+          <w:rStyle w:val="Strong"/>
+        </w:rPr>
+        <w:t>Languages</w:t>
+      </w:r>
+      <w:r>
+        <w:t>: Python (core), SQL (essential), Bash (for scripting)</w:t>
+      </w:r>
+    </w:p>
+    <w:p>
+      <w:pPr>
+        <w:numPr>
+          <w:ilvl w:val="0"/>
+          <w:numId w:val="18"/>
+        </w:numPr>
+        <w:spacing w:before="100" w:beforeAutospacing="1" w:after="100" w:afterAutospacing="1" w:line="240" w:lineRule="auto"/>
+      </w:pPr>
+      <w:r>
+        <w:rPr>
+          <w:rStyle w:val="Strong"/>
+        </w:rPr>
+        <w:t>Data Structures &amp; Algorithms</w:t>
+      </w:r>
+      <w:r>
+        <w:t>: Focus on efficiency and scalability</w:t>
+      </w:r>
+    </w:p>
+    <w:p>
+      <w:pPr>
+        <w:numPr>
+          <w:ilvl w:val="0"/>
+          <w:numId w:val="18"/>
+        </w:numPr>
+        <w:spacing w:before="100" w:beforeAutospacing="1" w:after="100" w:afterAutospacing="1" w:line="240" w:lineRule="auto"/>
+      </w:pPr>
+      <w:r>
+        <w:rPr>
+          <w:rStyle w:val="Strong"/>
+        </w:rPr>
+        <w:t>Linux &amp; Shell Scripting</w:t>
+      </w:r>
+      <w:r>
+        <w:t>: For automation and server-side tasks</w:t>
+      </w:r>
+    </w:p>
+    <w:p>
+      <w:pPr>
+        <w:pStyle w:val="Heading4"/>
+      </w:pPr>
+      <w:r>
+        <w:t xml:space="preserve">2. </w:t>
+      </w:r>
+      <w:r>
+        <w:rPr>
+          <w:rStyle w:val="Strong"/>
+          <w:b/>
+          <w:bCs/>
+        </w:rPr>
+        <w:t>Databases &amp; Storage Systems</w:t>
+      </w:r>
+    </w:p>
+    <w:p>
+      <w:pPr>
+        <w:numPr>
+          <w:ilvl w:val="0"/>
+          <w:numId w:val="19"/>
+        </w:numPr>
+        <w:spacing w:before="100" w:beforeAutospacing="1" w:after="100" w:afterAutospacing="1" w:line="240" w:lineRule="auto"/>
+      </w:pPr>
+      <w:r>
+        <w:rPr>
+          <w:rStyle w:val="Strong"/>
+        </w:rPr>
+        <w:t>Relational Databases</w:t>
+      </w:r>
+      <w:r>
+        <w:t>: PostgreSQL, MySQL</w:t>
+      </w:r>
+    </w:p>
+    <w:p>
+      <w:pPr>
+        <w:numPr>
+          <w:ilvl w:val="0"/>
+          <w:numId w:val="19"/>
+        </w:numPr>
+        <w:spacing w:before="100" w:beforeAutospacing="1" w:after="100" w:afterAutospacing="1" w:line="240" w:lineRule="auto"/>
+      </w:pPr>
+      <w:r>
+        <w:rPr>
+          <w:rStyle w:val="Strong"/>
+        </w:rPr>
+        <w:t>NoSQL</w:t>
+      </w:r>
+      <w:r>
+        <w:t>: MongoDB, Cassandra, Redis</w:t>
+      </w:r>
+    </w:p>
+    <w:p>
+      <w:pPr>
+        <w:numPr>
+          <w:ilvl w:val="0"/>
+          <w:numId w:val="19"/>
+        </w:numPr>
+        <w:spacing w:before="100" w:beforeAutospacing="1" w:after="100" w:afterAutospacing="1" w:line="240" w:lineRule="auto"/>
+      </w:pPr>
+      <w:r>
+        <w:rPr>
+          <w:rStyle w:val="Strong"/>
+        </w:rPr>
+        <w:t>Data Warehousing</w:t>
+      </w:r>
+      <w:r>
+        <w:t>: Snowflake, BigQuery, Redshift</w:t>
+      </w:r>
+    </w:p>
+    <w:p>
+      <w:pPr>
+        <w:pStyle w:val="Heading4"/>
+      </w:pPr>
+      <w:r>
+        <w:t xml:space="preserve">3. </w:t>
+      </w:r>
+      <w:r>
+        <w:rPr>
+          <w:rStyle w:val="Strong"/>
+          <w:b/>
+          <w:bCs/>
+        </w:rPr>
+        <w:t>ETL &amp; Data Pipelines</w:t>
+      </w:r>
+    </w:p>
+    <w:p>
+      <w:pPr>
+        <w:numPr>
+          <w:ilvl w:val="0"/>
+          <w:numId w:val="20"/>
+        </w:numPr>
+        <w:spacing w:before="100" w:beforeAutospacing="1" w:after="100" w:afterAutospacing="1" w:line="240" w:lineRule="auto"/>
+      </w:pPr>
+      <w:r>
+        <w:rPr>
+          <w:rStyle w:val="Strong"/>
+        </w:rPr>
+        <w:t>Tools</w:t>
+      </w:r>
+      <w:r>
+        <w:t>: Apache Airflow, Luigi, Prefect</w:t>
+      </w:r>
+    </w:p>
+    <w:p>
+      <w:pPr>
+        <w:numPr>
+          <w:ilvl w:val="0"/>
+          <w:numId w:val="20"/>
+        </w:numPr>
+        <w:spacing w:before="100" w:beforeAutospacing="1" w:after="100" w:afterAutospacing="1" w:line="240" w:lineRule="auto"/>
+      </w:pPr>
+      <w:r>
+        <w:rPr>
+          <w:rStyle w:val="Strong"/>
+        </w:rPr>
+        <w:t>Concepts</w:t>
+      </w:r>
+      <w:r>
+        <w:t>: Batch vs. Stream processing, Data ingestion, Transformation</w:t>
+      </w:r>
+    </w:p>
+    <w:p>
+      <w:pPr>
+        <w:numPr>
+          <w:ilvl w:val="0"/>
+          <w:numId w:val="20"/>
+        </w:numPr>
+        <w:spacing w:before="100" w:beforeAutospacing="1" w:after="100" w:afterAutospacing="1" w:line="240" w:lineRule="auto"/>
+      </w:pPr>
+      <w:r>
+        <w:rPr>
+          <w:rStyle w:val="Strong"/>
+        </w:rPr>
+        <w:t>Best Practices</w:t>
+      </w:r>
+      <w:r>
+        <w:t>: Modular pipelines, error handling, logging</w:t>
+      </w:r>
+    </w:p>
+    <w:p>
+      <w:pPr>
+        <w:pStyle w:val="Heading4"/>
+      </w:pPr>
+      <w:r>
+        <w:t xml:space="preserve">4. </w:t>
+      </w:r>
+      <w:r>
+        <w:rPr>
+          <w:rStyle w:val="Strong"/>
+          <w:b/>
+          <w:bCs/>
+        </w:rPr>
+        <w:t>Big Data Ecosystem</w:t>
+      </w:r>
+    </w:p>
+    <w:p>
+      <w:pPr>
+        <w:numPr>
+          <w:ilvl w:val="0"/>
+          <w:numId w:val="21"/>
+        </w:numPr>
+        <w:spacing w:before="100" w:beforeAutospacing="1" w:after="100" w:afterAutospacing="1" w:line="240" w:lineRule="auto"/>
+      </w:pPr>
+      <w:r>
+        <w:rPr>
+          <w:rStyle w:val="Strong"/>
+        </w:rPr>
+        <w:t>Frameworks</w:t>
+      </w:r>
+      <w:r>
+        <w:t>: Apache Spark, Hadoop, Hive</w:t>
+      </w:r>
+    </w:p>
+    <w:p>
+      <w:pPr>
+        <w:numPr>
+          <w:ilvl w:val="0"/>
+          <w:numId w:val="21"/>
+        </w:numPr>
+        <w:spacing w:before="100" w:beforeAutospacing="1" w:after="100" w:afterAutospacing="1" w:line="240" w:lineRule="auto"/>
+      </w:pPr>
+      <w:r>
+        <w:rPr>
+          <w:rStyle w:val="Strong"/>
+        </w:rPr>
+        <w:lastRenderedPageBreak/>
+        <w:t>Languages</w:t>
+      </w:r>
+      <w:r>
+        <w:t>: PySpark, Scala (optional but powerful)</w:t>
+      </w:r>
+    </w:p>
+    <w:p>
+      <w:pPr>
+        <w:numPr>
+          <w:ilvl w:val="0"/>
+          <w:numId w:val="21"/>
+        </w:numPr>
+        <w:spacing w:before="100" w:beforeAutospacing="1" w:after="100" w:afterAutospacing="1" w:line="240" w:lineRule="auto"/>
+      </w:pPr>
+      <w:r>
+        <w:rPr>
+          <w:rStyle w:val="Strong"/>
+        </w:rPr>
+        <w:t>Storage</w:t>
+      </w:r>
+      <w:r>
+        <w:t>: HDFS, S3, Delta Lake</w:t>
+      </w:r>
+    </w:p>
+    <w:p>
+      <w:pPr>
+        <w:pStyle w:val="Heading4"/>
+      </w:pPr>
+      <w:r>
+        <w:t xml:space="preserve">5. </w:t>
+      </w:r>
+      <w:r>
+        <w:rPr>
+          <w:rStyle w:val="Strong"/>
+          <w:b/>
+          <w:bCs/>
+        </w:rPr>
+        <w:t>Cloud Platforms</w:t>
+      </w:r>
+    </w:p>
+    <w:p>
+      <w:pPr>
+        <w:numPr>
+          <w:ilvl w:val="0"/>
+          <w:numId w:val="22"/>
+        </w:numPr>
+        <w:spacing w:before="100" w:beforeAutospacing="1" w:after="100" w:afterAutospacing="1" w:line="240" w:lineRule="auto"/>
+      </w:pPr>
+      <w:r>
+        <w:rPr>
+          <w:rStyle w:val="Strong"/>
+        </w:rPr>
+        <w:t>AWS</w:t>
+      </w:r>
+      <w:r>
+        <w:t>: S3, Glue, EMR, Redshift, Lambda</w:t>
+      </w:r>
+    </w:p>
+    <w:p>
+      <w:pPr>
+        <w:numPr>
+          <w:ilvl w:val="0"/>
+          <w:numId w:val="22"/>
+        </w:numPr>
+        <w:spacing w:before="100" w:beforeAutospacing="1" w:after="100" w:afterAutospacing="1" w:line="240" w:lineRule="auto"/>
+      </w:pPr>
+      <w:r>
+        <w:rPr>
+          <w:rStyle w:val="Strong"/>
+        </w:rPr>
+        <w:t>Azure</w:t>
+      </w:r>
+      <w:r>
+        <w:t>: Data Factory, Synapse, Blob Storage</w:t>
+      </w:r>
+    </w:p>
+    <w:p>
+      <w:pPr>
+        <w:numPr>
+          <w:ilvl w:val="0"/>
+          <w:numId w:val="22"/>
+        </w:numPr>
+        <w:spacing w:before="100" w:beforeAutospacing="1" w:after="100" w:afterAutospacing="1" w:line="240" w:lineRule="auto"/>
+      </w:pPr>
+      <w:r>
+        <w:rPr>
+          <w:rStyle w:val="Strong"/>
+        </w:rPr>
+        <w:t>GCP</w:t>
+      </w:r>
+      <w:r>
+        <w:t>: BigQuery, Dataflow, Cloud Storage</w:t>
+      </w:r>
+    </w:p>
+    <w:p>
+      <w:pPr>
+        <w:pStyle w:val="Heading4"/>
+      </w:pPr>
+      <w:r>
+        <w:t xml:space="preserve">6. </w:t>
+      </w:r>
+      <w:r>
+        <w:rPr>
+          <w:rStyle w:val="Strong"/>
+          <w:b/>
+          <w:bCs/>
+        </w:rPr>
+        <w:t>Streaming &amp; Real-Time Data</w:t>
+      </w:r>
+    </w:p>
+    <w:p>
+      <w:pPr>
+        <w:numPr>
+          <w:ilvl w:val="0"/>
+          <w:numId w:val="23"/>
+        </w:numPr>
+        <w:spacing w:before="100" w:beforeAutospacing="1" w:after="100" w:afterAutospacing="1" w:line="240" w:lineRule="auto"/>
+      </w:pPr>
+      <w:r>
+        <w:rPr>
+          <w:rStyle w:val="Strong"/>
+        </w:rPr>
+        <w:t>Tools</w:t>
+      </w:r>
+      <w:r>
+        <w:t>: Kafka, Flink, Spark Streaming</w:t>
+      </w:r>
+    </w:p>
+    <w:p>
+      <w:pPr>
+        <w:numPr>
+          <w:ilvl w:val="0"/>
+          <w:numId w:val="23"/>
+        </w:numPr>
+        <w:spacing w:before="100" w:beforeAutospacing="1" w:after="100" w:afterAutospacing="1" w:line="240" w:lineRule="auto"/>
+      </w:pPr>
+      <w:r>
+        <w:rPr>
+          <w:rStyle w:val="Strong"/>
+        </w:rPr>
+        <w:t>Use Cases</w:t>
+      </w:r>
+      <w:r>
+        <w:t>: Real-time dashboards, fraud detection, IoT</w:t>
+      </w:r>
+    </w:p>
+    <w:p>
+      <w:pPr>
+        <w:pStyle w:val="Heading4"/>
+      </w:pPr>
+      <w:r>
+        <w:t xml:space="preserve">7. </w:t>
+      </w:r>
+      <w:r>
+        <w:rPr>
+          <w:rStyle w:val="Strong"/>
+          <w:b/>
+          <w:bCs/>
+        </w:rPr>
+        <w:t>Data Modeling &amp; Governance</w:t>
+      </w:r>
+    </w:p>
+    <w:p>
+      <w:pPr>
+        <w:numPr>
+          <w:ilvl w:val="0"/>
+          <w:numId w:val="24"/>
+        </w:numPr>
+        <w:spacing w:before="100" w:beforeAutospacing="1" w:after="100" w:afterAutospacing="1" w:line="240" w:lineRule="auto"/>
+      </w:pPr>
+      <w:r>
+        <w:rPr>
+          <w:rStyle w:val="Strong"/>
+        </w:rPr>
+        <w:t>Concepts</w:t>
+      </w:r>
+      <w:r>
+        <w:t>: Star/Snowflake schema, normalization, partitioning</w:t>
+      </w:r>
+    </w:p>
+    <w:p>
+      <w:pPr>
+        <w:numPr>
+          <w:ilvl w:val="0"/>
+          <w:numId w:val="24"/>
+        </w:numPr>
+        <w:spacing w:before="100" w:beforeAutospacing="1" w:after="100" w:afterAutospacing="1" w:line="240" w:lineRule="auto"/>
+      </w:pPr>
+      <w:r>
+        <w:rPr>
+          <w:rStyle w:val="Strong"/>
+        </w:rPr>
+        <w:t>Tools</w:t>
+      </w:r>
+      <w:r>
+        <w:t>: dbt, Great Expectations, Apache Atlas</w:t>
+      </w:r>
+    </w:p>
+    <w:p>
+      <w:pPr>
+        <w:numPr>
+          <w:ilvl w:val="0"/>
+          <w:numId w:val="24"/>
+        </w:numPr>
+        <w:spacing w:before="100" w:beforeAutospacing="1" w:after="100" w:afterAutospacing="1" w:line="240" w:lineRule="auto"/>
+      </w:pPr>
+      <w:r>
+        <w:rPr>
+          <w:rStyle w:val="Strong"/>
+        </w:rPr>
+        <w:t>Governance</w:t>
+      </w:r>
+      <w:r>
+        <w:t>: Metadata management, data lineage, quality checks</w:t>
+      </w:r>
+    </w:p>
+    <w:p>
+      <w:pPr>
+        <w:pStyle w:val="Heading4"/>
+      </w:pPr>
+      <w:r>
+        <w:t xml:space="preserve">8. </w:t>
+      </w:r>
+      <w:r>
+        <w:rPr>
+          <w:rStyle w:val="Strong"/>
+          <w:b/>
+          <w:bCs/>
+        </w:rPr>
+        <w:t>DevOps &amp; CI/CD for Data</w:t>
+      </w:r>
+    </w:p>
+    <w:p>
+      <w:pPr>
+        <w:numPr>
+          <w:ilvl w:val="0"/>
+          <w:numId w:val="25"/>
+        </w:numPr>
+        <w:spacing w:before="100" w:beforeAutospacing="1" w:after="100" w:afterAutospacing="1" w:line="240" w:lineRule="auto"/>
+      </w:pPr>
+      <w:r>
+        <w:rPr>
+          <w:rStyle w:val="Strong"/>
+        </w:rPr>
+        <w:t>Version Control</w:t>
+      </w:r>
+      <w:r>
+        <w:t>: Git, DVC</w:t>
+      </w:r>
+    </w:p>
+    <w:p>
+      <w:pPr>
+        <w:numPr>
+          <w:ilvl w:val="0"/>
+          <w:numId w:val="25"/>
+        </w:numPr>
+        <w:spacing w:before="100" w:beforeAutospacing="1" w:after="100" w:afterAutospacing="1" w:line="240" w:lineRule="auto"/>
+      </w:pPr>
+      <w:r>
+        <w:rPr>
+          <w:rStyle w:val="Strong"/>
+        </w:rPr>
+        <w:t>Containerization</w:t>
+      </w:r>
+      <w:r>
+        <w:t>: Docker, Kubernetes</w:t>
+      </w:r>
+    </w:p>
+    <w:p>
+      <w:pPr>
+        <w:numPr>
+          <w:ilvl w:val="0"/>
+          <w:numId w:val="25"/>
+        </w:numPr>
+        <w:spacing w:before="100" w:beforeAutospacing="1" w:after="100" w:afterAutospacing="1" w:line="240" w:lineRule="auto"/>
+      </w:pPr>
+      <w:r>
+        <w:rPr>
+          <w:rStyle w:val="Strong"/>
+        </w:rPr>
+        <w:t>CI/CD</w:t>
+      </w:r>
+      <w:r>
+        <w:t>: Jenkins, GitHub Actions for data workflows</w:t>
+      </w:r>
+    </w:p>
+    <w:p>
+      <w:pPr>
+        <w:pStyle w:val="Heading4"/>
+      </w:pPr>
+      <w:r>
+        <w:t xml:space="preserve">9. </w:t>
+      </w:r>
+      <w:r>
+        <w:rPr>
+          <w:rStyle w:val="Strong"/>
+          <w:b/>
+          <w:bCs/>
+        </w:rPr>
+        <w:t>Visualization &amp; Collaboration</w:t>
+      </w:r>
+    </w:p>
+    <w:p>
+      <w:pPr>
+        <w:numPr>
+          <w:ilvl w:val="0"/>
+          <w:numId w:val="26"/>
+        </w:numPr>
+        <w:spacing w:before="100" w:beforeAutospacing="1" w:after="100" w:afterAutospacing="1" w:line="240" w:lineRule="auto"/>
+      </w:pPr>
+      <w:r>
+        <w:rPr>
+          <w:rStyle w:val="Strong"/>
+        </w:rPr>
+        <w:t>Tools</w:t>
+      </w:r>
+      <w:r>
+        <w:t>: Tableau, Power BI, Looker</w:t>
+      </w:r>
+    </w:p>
+    <w:p>
+      <w:pPr>
+        <w:numPr>
+          <w:ilvl w:val="0"/>
+          <w:numId w:val="26"/>
+        </w:numPr>
+        <w:spacing w:before="100" w:beforeAutospacing="1" w:after="100" w:afterAutospacing="1" w:line="240" w:lineRule="auto"/>
+      </w:pPr>
+      <w:r>
+        <w:rPr>
+          <w:rStyle w:val="Strong"/>
+        </w:rPr>
+        <w:t>Notebooks</w:t>
+      </w:r>
+      <w:r>
+        <w:t>: Jupyter, Zeppelin</w:t>
+      </w:r>
+    </w:p>
+    <w:p>
+      <w:pPr>
+        <w:numPr>
+          <w:ilvl w:val="0"/>
+          <w:numId w:val="26"/>
+        </w:numPr>
+        <w:spacing w:before="100" w:beforeAutospacing="1" w:after="100" w:afterAutospacing="1" w:line="240" w:lineRule="auto"/>
+      </w:pPr>
+      <w:r>
+        <w:rPr>
+          <w:rStyle w:val="Strong"/>
+        </w:rPr>
+        <w:t>Documentation</w:t>
+      </w:r>
+      <w:r>
+        <w:t>: Confluence, Markdown, Data Catalogs</w:t>
+      </w:r>
+    </w:p>
+    <w:p>
+      <w:pPr>
+        <w:pStyle w:val="Heading4"/>
+      </w:pPr>
+      <w:r>
+        <w:t xml:space="preserve">10. </w:t>
+      </w:r>
+      <w:r>
+        <w:rPr>
+          <w:rStyle w:val="Strong"/>
+          <w:b/>
+          <w:bCs/>
+        </w:rPr>
+        <w:t>Capstone Projects &amp; Portfolio</w:t>
+      </w:r>
+    </w:p>
+    <w:p>
+      <w:pPr>
+        <w:numPr>
+          <w:ilvl w:val="0"/>
+          <w:numId w:val="27"/>
+        </w:numPr>
+        <w:spacing w:before="100" w:beforeAutospacing="1" w:after="100" w:afterAutospacing="1" w:line="240" w:lineRule="auto"/>
+      </w:pPr>
+      <w:r>
+        <w:rPr>
+          <w:rStyle w:val="Strong"/>
+        </w:rPr>
+        <w:t>Ideas</w:t>
+      </w:r>
+      <w:r>
+        <w:t>: Build a mini data lake, real-time analytics dashboard, end-to-end ETL pipeline</w:t>
+      </w:r>
+    </w:p>
+    <w:p>
+      <w:pPr>
+        <w:numPr>
+          <w:ilvl w:val="0"/>
+          <w:numId w:val="27"/>
+        </w:numPr>
+        <w:spacing w:before="100" w:beforeAutospacing="1" w:after="100" w:afterAutospacing="1" w:line="240" w:lineRule="auto"/>
+      </w:pPr>
+      <w:r>
+        <w:rPr>
+          <w:rStyle w:val="Strong"/>
+        </w:rPr>
+        <w:t>GitHub Portfolio</w:t>
+      </w:r>
+      <w:r>
+        <w:t>: Document architecture, decisions, and trade-offs</w:t>
+      </w:r>
+    </w:p>
+    <w:p>
+      <w:pPr>
+        <w:numPr>
+          <w:ilvl w:val="0"/>
+          <w:numId w:val="27"/>
+        </w:numPr>
+        <w:spacing w:before="100" w:beforeAutospacing="1" w:after="100" w:afterAutospacing="1" w:line="240" w:lineRule="auto"/>
+      </w:pPr>
+      <w:r>
+        <w:rPr>
+          <w:rStyle w:val="Strong"/>
+        </w:rPr>
+        <w:t>Blog/LinkedIn</w:t>
+      </w:r>
+      <w:r>
+        <w:t>: Share learnings and insights to attract collaborators or recruiters</w:t>
+      </w:r>
+    </w:p>
+    <w:p>
+      <w:pPr>
+        <w:spacing w:after="0"/>
+      </w:pPr>
+      <w:r>
+        <w:pict>
+          <v:rect id="_x0000_i1026" style="width:0;height:1.5pt" o:hralign="center" o:hrstd="t" o:hr="t" fillcolor="#a0a0a0" stroked="f"/>
+        </w:pict>
+      </w:r>
+    </w:p>
+    <w:p>
+      <w:pPr>
+        <w:pStyle w:val="NormalWeb"/>
+      </w:pPr>
+      <w:r>
+        <w:t>Would you like me to remember this roadmap as your working plan for Data Engineering? I can also tailor it to your current skill level or goals—whether you're pivoting from analytics, aiming for cloud certifications, or building a portfolio for interviews.</w:t>
+      </w:r>
+    </w:p>
+    <w:p>
+      <w:pPr>
+        <w:spacing w:after="0"/>
+      </w:pPr>
+    </w:p>
+    <w:p>
+      <w:pPr>
+        <w:pStyle w:val="Heading3"/>
+        <w:spacing w:before="280" w:after="80"/>
+      </w:pPr>
+      <w:r>
+        <w:rPr>
+          <w:rFonts w:ascii="Calibri" w:hAnsi="Calibri" w:cs="Calibri"/>
+          <w:color w:val="000000"/>
+          <w:sz w:val="26"/>
+          <w:szCs w:val="26"/>
+        </w:rPr>
+        <w:lastRenderedPageBreak/>
+        <w:t>Week 6: Advanced Systems &amp; Career Packaging (Aug 8–14)</w:t>
+      </w:r>
+    </w:p>
+    <w:p>
+      <w:pPr>
+        <w:pStyle w:val="Heading4"/>
+        <w:spacing w:before="240" w:after="40"/>
+      </w:pPr>
+      <w:r>
+        <w:rPr>
+          <w:rFonts w:ascii="Calibri" w:hAnsi="Calibri" w:cs="Calibri"/>
+          <w:color w:val="000000"/>
+        </w:rPr>
+        <w:t>Day 36: Big Data with Spark</w:t>
+      </w:r>
+    </w:p>
+    <w:p>
+      <w:pPr>
+        <w:pStyle w:val="NormalWeb"/>
+        <w:numPr>
+          <w:ilvl w:val="0"/>
+          <w:numId w:val="28"/>
+        </w:numPr>
+        <w:spacing w:before="240" w:beforeAutospacing="0" w:after="0" w:afterAutospacing="0"/>
+        <w:textAlignment w:val="baseline"/>
+        <w:rPr>
+          <w:rFonts w:ascii="Calibri" w:hAnsi="Calibri" w:cs="Calibri"/>
+          <w:color w:val="000000"/>
+          <w:sz w:val="22"/>
+          <w:szCs w:val="22"/>
+        </w:rPr>
+      </w:pPr>
+      <w:r>
+        <w:rPr>
+          <w:rFonts w:ascii="Calibri" w:hAnsi="Calibri" w:cs="Calibri"/>
+          <w:b/>
+          <w:bCs/>
+          <w:color w:val="000000"/>
+          <w:sz w:val="22"/>
+          <w:szCs w:val="22"/>
+        </w:rPr>
+        <w:t>Focus</w:t>
+      </w:r>
+      <w:r>
+        <w:rPr>
+          <w:rFonts w:ascii="Calibri" w:hAnsi="Calibri" w:cs="Calibri"/>
+          <w:color w:val="000000"/>
+          <w:sz w:val="22"/>
+          <w:szCs w:val="22"/>
+        </w:rPr>
+        <w:t>: PySpark basics, DataFrames, transformations</w:t>
+      </w:r>
+    </w:p>
+    <w:p>
+      <w:pPr>
+        <w:pStyle w:val="NormalWeb"/>
+        <w:numPr>
+          <w:ilvl w:val="0"/>
+          <w:numId w:val="28"/>
+        </w:numPr>
+        <w:spacing w:before="0" w:beforeAutospacing="0" w:after="0" w:afterAutospacing="0"/>
+        <w:textAlignment w:val="baseline"/>
+        <w:rPr>
+          <w:rFonts w:ascii="Calibri" w:hAnsi="Calibri" w:cs="Calibri"/>
+          <w:color w:val="000000"/>
+          <w:sz w:val="22"/>
+          <w:szCs w:val="22"/>
+        </w:rPr>
+      </w:pPr>
+      <w:r>
+        <w:rPr>
+          <w:rFonts w:ascii="Calibri" w:hAnsi="Calibri" w:cs="Calibri"/>
+          <w:b/>
+          <w:bCs/>
+          <w:color w:val="000000"/>
+          <w:sz w:val="22"/>
+          <w:szCs w:val="22"/>
+        </w:rPr>
+        <w:t>Tasks</w:t>
+      </w:r>
+      <w:r>
+        <w:rPr>
+          <w:rFonts w:ascii="Calibri" w:hAnsi="Calibri" w:cs="Calibri"/>
+          <w:color w:val="000000"/>
+          <w:sz w:val="22"/>
+          <w:szCs w:val="22"/>
+        </w:rPr>
+        <w:t>:</w:t>
+      </w:r>
+    </w:p>
+    <w:p>
+      <w:pPr>
+        <w:pStyle w:val="NormalWeb"/>
+        <w:numPr>
+          <w:ilvl w:val="1"/>
+          <w:numId w:val="28"/>
+        </w:numPr>
+        <w:spacing w:before="0" w:beforeAutospacing="0" w:after="0" w:afterAutospacing="0"/>
+        <w:textAlignment w:val="baseline"/>
+        <w:rPr>
+          <w:rFonts w:ascii="Calibri" w:hAnsi="Calibri" w:cs="Calibri"/>
+          <w:color w:val="000000"/>
+          <w:sz w:val="22"/>
+          <w:szCs w:val="22"/>
+        </w:rPr>
+      </w:pPr>
+      <w:r>
+        <w:rPr>
+          <w:rFonts w:ascii="Calibri" w:hAnsi="Calibri" w:cs="Calibri"/>
+          <w:color w:val="000000"/>
+          <w:sz w:val="22"/>
+          <w:szCs w:val="22"/>
+        </w:rPr>
+        <w:t>Load irrigation census into Spark</w:t>
+      </w:r>
+    </w:p>
+    <w:p>
+      <w:pPr>
+        <w:pStyle w:val="NormalWeb"/>
+        <w:numPr>
+          <w:ilvl w:val="1"/>
+          <w:numId w:val="28"/>
+        </w:numPr>
+        <w:spacing w:before="0" w:beforeAutospacing="0" w:after="0" w:afterAutospacing="0"/>
+        <w:textAlignment w:val="baseline"/>
+        <w:rPr>
+          <w:rFonts w:ascii="Calibri" w:hAnsi="Calibri" w:cs="Calibri"/>
+          <w:color w:val="000000"/>
+          <w:sz w:val="22"/>
+          <w:szCs w:val="22"/>
+        </w:rPr>
+      </w:pPr>
+      <w:r>
+        <w:rPr>
+          <w:rFonts w:ascii="Calibri" w:hAnsi="Calibri" w:cs="Calibri"/>
+          <w:color w:val="000000"/>
+          <w:sz w:val="22"/>
+          <w:szCs w:val="22"/>
+        </w:rPr>
+        <w:t>Perform groupby and aggregations</w:t>
+      </w:r>
+    </w:p>
+    <w:p>
+      <w:pPr>
+        <w:pStyle w:val="NormalWeb"/>
+        <w:numPr>
+          <w:ilvl w:val="1"/>
+          <w:numId w:val="28"/>
+        </w:numPr>
+        <w:spacing w:before="0" w:beforeAutospacing="0" w:after="240" w:afterAutospacing="0"/>
+        <w:textAlignment w:val="baseline"/>
+        <w:rPr>
+          <w:rFonts w:ascii="Calibri" w:hAnsi="Calibri" w:cs="Calibri"/>
+          <w:color w:val="000000"/>
+          <w:sz w:val="22"/>
+          <w:szCs w:val="22"/>
+        </w:rPr>
+      </w:pPr>
+      <w:r>
+        <w:rPr>
+          <w:rFonts w:ascii="Calibri" w:hAnsi="Calibri" w:cs="Calibri"/>
+          <w:color w:val="000000"/>
+          <w:sz w:val="22"/>
+          <w:szCs w:val="22"/>
+        </w:rPr>
+        <w:t>Compare Spark vs Pandas performance</w:t>
+      </w:r>
+    </w:p>
+    <w:p>
+      <w:pPr>
+        <w:pStyle w:val="Heading4"/>
+        <w:spacing w:before="240" w:after="40"/>
+        <w:rPr>
+          <w:rFonts w:ascii="Times New Roman" w:hAnsi="Times New Roman" w:cs="Times New Roman"/>
+          <w:color w:val="auto"/>
+          <w:sz w:val="24"/>
+          <w:szCs w:val="24"/>
+        </w:rPr>
+      </w:pPr>
+      <w:r>
+        <w:rPr>
+          <w:rFonts w:ascii="Calibri" w:hAnsi="Calibri" w:cs="Calibri"/>
+          <w:color w:val="000000"/>
+        </w:rPr>
+        <w:t>Day 37: Real-Time Streaming</w:t>
+      </w:r>
+    </w:p>
+    <w:p>
+      <w:pPr>
+        <w:pStyle w:val="NormalWeb"/>
+        <w:numPr>
+          <w:ilvl w:val="0"/>
+          <w:numId w:val="29"/>
+        </w:numPr>
+        <w:spacing w:before="240" w:beforeAutospacing="0" w:after="0" w:afterAutospacing="0"/>
+        <w:textAlignment w:val="baseline"/>
+        <w:rPr>
+          <w:rFonts w:ascii="Calibri" w:hAnsi="Calibri" w:cs="Calibri"/>
+          <w:color w:val="000000"/>
+          <w:sz w:val="22"/>
+          <w:szCs w:val="22"/>
+        </w:rPr>
+      </w:pPr>
+      <w:r>
+        <w:rPr>
+          <w:rFonts w:ascii="Calibri" w:hAnsi="Calibri" w:cs="Calibri"/>
+          <w:b/>
+          <w:bCs/>
+          <w:color w:val="000000"/>
+          <w:sz w:val="22"/>
+          <w:szCs w:val="22"/>
+        </w:rPr>
+        <w:t>Focus</w:t>
+      </w:r>
+      <w:r>
+        <w:rPr>
+          <w:rFonts w:ascii="Calibri" w:hAnsi="Calibri" w:cs="Calibri"/>
+          <w:color w:val="000000"/>
+          <w:sz w:val="22"/>
+          <w:szCs w:val="22"/>
+        </w:rPr>
+        <w:t>: Kafka + Python consumers</w:t>
+      </w:r>
+    </w:p>
+    <w:p>
+      <w:pPr>
+        <w:pStyle w:val="NormalWeb"/>
+        <w:numPr>
+          <w:ilvl w:val="0"/>
+          <w:numId w:val="29"/>
+        </w:numPr>
+        <w:spacing w:before="0" w:beforeAutospacing="0" w:after="0" w:afterAutospacing="0"/>
+        <w:textAlignment w:val="baseline"/>
+        <w:rPr>
+          <w:rFonts w:ascii="Calibri" w:hAnsi="Calibri" w:cs="Calibri"/>
+          <w:color w:val="000000"/>
+          <w:sz w:val="22"/>
+          <w:szCs w:val="22"/>
+        </w:rPr>
+      </w:pPr>
+      <w:r>
+        <w:rPr>
+          <w:rFonts w:ascii="Calibri" w:hAnsi="Calibri" w:cs="Calibri"/>
+          <w:b/>
+          <w:bCs/>
+          <w:color w:val="000000"/>
+          <w:sz w:val="22"/>
+          <w:szCs w:val="22"/>
+        </w:rPr>
+        <w:t>Tasks</w:t>
+      </w:r>
+      <w:r>
+        <w:rPr>
+          <w:rFonts w:ascii="Calibri" w:hAnsi="Calibri" w:cs="Calibri"/>
+          <w:color w:val="000000"/>
+          <w:sz w:val="22"/>
+          <w:szCs w:val="22"/>
+        </w:rPr>
+        <w:t>:</w:t>
+      </w:r>
+    </w:p>
+    <w:p>
+      <w:pPr>
+        <w:pStyle w:val="NormalWeb"/>
+        <w:numPr>
+          <w:ilvl w:val="1"/>
+          <w:numId w:val="29"/>
+        </w:numPr>
+        <w:spacing w:before="0" w:beforeAutospacing="0" w:after="0" w:afterAutospacing="0"/>
+        <w:textAlignment w:val="baseline"/>
+        <w:rPr>
+          <w:rFonts w:ascii="Calibri" w:hAnsi="Calibri" w:cs="Calibri"/>
+          <w:color w:val="000000"/>
+          <w:sz w:val="22"/>
+          <w:szCs w:val="22"/>
+        </w:rPr>
+      </w:pPr>
+      <w:r>
+        <w:rPr>
+          <w:rFonts w:ascii="Calibri" w:hAnsi="Calibri" w:cs="Calibri"/>
+          <w:color w:val="000000"/>
+          <w:sz w:val="22"/>
+          <w:szCs w:val="22"/>
+        </w:rPr>
+        <w:t>Simulate rainfall alerts via Kafka topics</w:t>
+      </w:r>
+    </w:p>
+    <w:p>
+      <w:pPr>
+        <w:pStyle w:val="NormalWeb"/>
+        <w:numPr>
+          <w:ilvl w:val="1"/>
+          <w:numId w:val="29"/>
+        </w:numPr>
+        <w:spacing w:before="0" w:beforeAutospacing="0" w:after="0" w:afterAutospacing="0"/>
+        <w:textAlignment w:val="baseline"/>
+        <w:rPr>
+          <w:rFonts w:ascii="Calibri" w:hAnsi="Calibri" w:cs="Calibri"/>
+          <w:color w:val="000000"/>
+          <w:sz w:val="22"/>
+          <w:szCs w:val="22"/>
+        </w:rPr>
+      </w:pPr>
+      <w:r>
+        <w:rPr>
+          <w:rFonts w:ascii="Calibri" w:hAnsi="Calibri" w:cs="Calibri"/>
+          <w:color w:val="000000"/>
+          <w:sz w:val="22"/>
+          <w:szCs w:val="22"/>
+        </w:rPr>
+        <w:t>Write consumer to log and store alerts</w:t>
+      </w:r>
+    </w:p>
+    <w:p>
+      <w:pPr>
+        <w:pStyle w:val="NormalWeb"/>
+        <w:numPr>
+          <w:ilvl w:val="1"/>
+          <w:numId w:val="29"/>
+        </w:numPr>
+        <w:spacing w:before="0" w:beforeAutospacing="0" w:after="240" w:afterAutospacing="0"/>
+        <w:textAlignment w:val="baseline"/>
+        <w:rPr>
+          <w:rFonts w:ascii="Calibri" w:hAnsi="Calibri" w:cs="Calibri"/>
+          <w:color w:val="000000"/>
+          <w:sz w:val="22"/>
+          <w:szCs w:val="22"/>
+        </w:rPr>
+      </w:pPr>
+      <w:r>
+        <w:rPr>
+          <w:rFonts w:ascii="Calibri" w:hAnsi="Calibri" w:cs="Calibri"/>
+          <w:color w:val="000000"/>
+          <w:sz w:val="22"/>
+          <w:szCs w:val="22"/>
+        </w:rPr>
+        <w:t>Add retry logic and timestamp tagging</w:t>
+      </w:r>
+    </w:p>
+    <w:p>
+      <w:pPr>
+        <w:pStyle w:val="Heading4"/>
+        <w:spacing w:before="240" w:after="40"/>
+        <w:rPr>
+          <w:rFonts w:ascii="Times New Roman" w:hAnsi="Times New Roman" w:cs="Times New Roman"/>
+          <w:color w:val="auto"/>
+          <w:sz w:val="24"/>
+          <w:szCs w:val="24"/>
+        </w:rPr>
+      </w:pPr>
+      <w:r>
+        <w:rPr>
+          <w:rFonts w:ascii="Calibri" w:hAnsi="Calibri" w:cs="Calibri"/>
+          <w:color w:val="000000"/>
+        </w:rPr>
+        <w:t>Day 38: Containerization with Docker</w:t>
+      </w:r>
+    </w:p>
+    <w:p>
+      <w:pPr>
+        <w:pStyle w:val="NormalWeb"/>
+        <w:numPr>
+          <w:ilvl w:val="0"/>
+          <w:numId w:val="30"/>
+        </w:numPr>
+        <w:spacing w:before="240" w:beforeAutospacing="0" w:after="0" w:afterAutospacing="0"/>
+        <w:textAlignment w:val="baseline"/>
+        <w:rPr>
+          <w:rFonts w:ascii="Calibri" w:hAnsi="Calibri" w:cs="Calibri"/>
+          <w:color w:val="000000"/>
+          <w:sz w:val="22"/>
+          <w:szCs w:val="22"/>
+        </w:rPr>
+      </w:pPr>
+      <w:r>
+        <w:rPr>
+          <w:rFonts w:ascii="Calibri" w:hAnsi="Calibri" w:cs="Calibri"/>
+          <w:b/>
+          <w:bCs/>
+          <w:color w:val="000000"/>
+          <w:sz w:val="22"/>
+          <w:szCs w:val="22"/>
+        </w:rPr>
+        <w:t>Focus</w:t>
+      </w:r>
+      <w:r>
+        <w:rPr>
+          <w:rFonts w:ascii="Calibri" w:hAnsi="Calibri" w:cs="Calibri"/>
+          <w:color w:val="000000"/>
+          <w:sz w:val="22"/>
+          <w:szCs w:val="22"/>
+        </w:rPr>
+        <w:t>: Dockerize your ETL pipeline</w:t>
+      </w:r>
+    </w:p>
+    <w:p>
+      <w:pPr>
+        <w:pStyle w:val="NormalWeb"/>
+        <w:numPr>
+          <w:ilvl w:val="0"/>
+          <w:numId w:val="30"/>
+        </w:numPr>
+        <w:spacing w:before="0" w:beforeAutospacing="0" w:after="0" w:afterAutospacing="0"/>
+        <w:textAlignment w:val="baseline"/>
+        <w:rPr>
+          <w:rFonts w:ascii="Calibri" w:hAnsi="Calibri" w:cs="Calibri"/>
+          <w:color w:val="000000"/>
+          <w:sz w:val="22"/>
+          <w:szCs w:val="22"/>
+        </w:rPr>
+      </w:pPr>
+      <w:r>
+        <w:rPr>
+          <w:rFonts w:ascii="Calibri" w:hAnsi="Calibri" w:cs="Calibri"/>
+          <w:b/>
+          <w:bCs/>
+          <w:color w:val="000000"/>
+          <w:sz w:val="22"/>
+          <w:szCs w:val="22"/>
+        </w:rPr>
+        <w:t>Tasks</w:t>
+      </w:r>
+      <w:r>
+        <w:rPr>
+          <w:rFonts w:ascii="Calibri" w:hAnsi="Calibri" w:cs="Calibri"/>
+          <w:color w:val="000000"/>
+          <w:sz w:val="22"/>
+          <w:szCs w:val="22"/>
+        </w:rPr>
+        <w:t>:</w:t>
+      </w:r>
+    </w:p>
+    <w:p>
+      <w:pPr>
+        <w:pStyle w:val="NormalWeb"/>
+        <w:numPr>
+          <w:ilvl w:val="1"/>
+          <w:numId w:val="30"/>
+        </w:numPr>
+        <w:spacing w:before="0" w:beforeAutospacing="0" w:after="0" w:afterAutospacing="0"/>
+        <w:textAlignment w:val="baseline"/>
+        <w:rPr>
+          <w:rFonts w:ascii="Calibri" w:hAnsi="Calibri" w:cs="Calibri"/>
+          <w:color w:val="000000"/>
+          <w:sz w:val="22"/>
+          <w:szCs w:val="22"/>
+        </w:rPr>
+      </w:pPr>
+      <w:r>
+        <w:rPr>
+          <w:rFonts w:ascii="Calibri" w:hAnsi="Calibri" w:cs="Calibri"/>
+          <w:color w:val="000000"/>
+          <w:sz w:val="22"/>
+          <w:szCs w:val="22"/>
+        </w:rPr>
+        <w:t>Create Dockerfile for Final Project</w:t>
+      </w:r>
+    </w:p>
+    <w:p>
+      <w:pPr>
+        <w:pStyle w:val="NormalWeb"/>
+        <w:numPr>
+          <w:ilvl w:val="1"/>
+          <w:numId w:val="30"/>
+        </w:numPr>
+        <w:spacing w:before="0" w:beforeAutospacing="0" w:after="0" w:afterAutospacing="0"/>
+        <w:textAlignment w:val="baseline"/>
+        <w:rPr>
+          <w:rFonts w:ascii="Calibri" w:hAnsi="Calibri" w:cs="Calibri"/>
+          <w:color w:val="000000"/>
+          <w:sz w:val="22"/>
+          <w:szCs w:val="22"/>
+        </w:rPr>
+      </w:pPr>
+      <w:r>
+        <w:rPr>
+          <w:rFonts w:ascii="Calibri" w:hAnsi="Calibri" w:cs="Calibri"/>
+          <w:color w:val="000000"/>
+          <w:sz w:val="22"/>
+          <w:szCs w:val="22"/>
+        </w:rPr>
+        <w:t>Add environment variables and config</w:t>
+      </w:r>
+    </w:p>
+    <w:p>
+      <w:pPr>
+        <w:pStyle w:val="NormalWeb"/>
+        <w:numPr>
+          <w:ilvl w:val="1"/>
+          <w:numId w:val="30"/>
+        </w:numPr>
+        <w:spacing w:before="0" w:beforeAutospacing="0" w:after="240" w:afterAutospacing="0"/>
+        <w:textAlignment w:val="baseline"/>
+        <w:rPr>
+          <w:rFonts w:ascii="Calibri" w:hAnsi="Calibri" w:cs="Calibri"/>
+          <w:color w:val="000000"/>
+          <w:sz w:val="22"/>
+          <w:szCs w:val="22"/>
+        </w:rPr>
+      </w:pPr>
+      <w:r>
+        <w:rPr>
+          <w:rFonts w:ascii="Calibri" w:hAnsi="Calibri" w:cs="Calibri"/>
+          <w:color w:val="000000"/>
+          <w:sz w:val="22"/>
+          <w:szCs w:val="22"/>
+        </w:rPr>
+        <w:t>Test portability across machines</w:t>
+      </w:r>
+    </w:p>
+    <w:p>
+      <w:pPr>
+        <w:pStyle w:val="Heading4"/>
+        <w:spacing w:before="240" w:after="40"/>
+        <w:rPr>
+          <w:rFonts w:ascii="Times New Roman" w:hAnsi="Times New Roman" w:cs="Times New Roman"/>
+          <w:color w:val="auto"/>
+          <w:sz w:val="24"/>
+          <w:szCs w:val="24"/>
+        </w:rPr>
+      </w:pPr>
+      <w:r>
+        <w:rPr>
+          <w:rFonts w:ascii="Calibri" w:hAnsi="Calibri" w:cs="Calibri"/>
+          <w:color w:val="000000"/>
+        </w:rPr>
+        <w:t>Day 39: CI/CD for Data</w:t>
+      </w:r>
+    </w:p>
+    <w:p>
+      <w:pPr>
+        <w:pStyle w:val="NormalWeb"/>
+        <w:numPr>
+          <w:ilvl w:val="0"/>
+          <w:numId w:val="31"/>
+        </w:numPr>
+        <w:spacing w:before="240" w:beforeAutospacing="0" w:after="0" w:afterAutospacing="0"/>
+        <w:textAlignment w:val="baseline"/>
+        <w:rPr>
+          <w:rFonts w:ascii="Calibri" w:hAnsi="Calibri" w:cs="Calibri"/>
+          <w:color w:val="000000"/>
+          <w:sz w:val="22"/>
+          <w:szCs w:val="22"/>
+        </w:rPr>
+      </w:pPr>
+      <w:r>
+        <w:rPr>
+          <w:rFonts w:ascii="Calibri" w:hAnsi="Calibri" w:cs="Calibri"/>
+          <w:b/>
+          <w:bCs/>
+          <w:color w:val="000000"/>
+          <w:sz w:val="22"/>
+          <w:szCs w:val="22"/>
+        </w:rPr>
+        <w:t>Focus</w:t>
+      </w:r>
+      <w:r>
+        <w:rPr>
+          <w:rFonts w:ascii="Calibri" w:hAnsi="Calibri" w:cs="Calibri"/>
+          <w:color w:val="000000"/>
+          <w:sz w:val="22"/>
+          <w:szCs w:val="22"/>
+        </w:rPr>
+        <w:t>: GitHub Actions or Jenkins</w:t>
+      </w:r>
+    </w:p>
+    <w:p>
+      <w:pPr>
+        <w:pStyle w:val="NormalWeb"/>
+        <w:numPr>
+          <w:ilvl w:val="0"/>
+          <w:numId w:val="31"/>
+        </w:numPr>
+        <w:spacing w:before="0" w:beforeAutospacing="0" w:after="0" w:afterAutospacing="0"/>
+        <w:textAlignment w:val="baseline"/>
+        <w:rPr>
+          <w:rFonts w:ascii="Calibri" w:hAnsi="Calibri" w:cs="Calibri"/>
+          <w:color w:val="000000"/>
+          <w:sz w:val="22"/>
+          <w:szCs w:val="22"/>
+        </w:rPr>
+      </w:pPr>
+      <w:r>
+        <w:rPr>
+          <w:rFonts w:ascii="Calibri" w:hAnsi="Calibri" w:cs="Calibri"/>
+          <w:b/>
+          <w:bCs/>
+          <w:color w:val="000000"/>
+          <w:sz w:val="22"/>
+          <w:szCs w:val="22"/>
+        </w:rPr>
+        <w:t>Tasks</w:t>
+      </w:r>
+      <w:r>
+        <w:rPr>
+          <w:rFonts w:ascii="Calibri" w:hAnsi="Calibri" w:cs="Calibri"/>
+          <w:color w:val="000000"/>
+          <w:sz w:val="22"/>
+          <w:szCs w:val="22"/>
+        </w:rPr>
+        <w:t>:</w:t>
+      </w:r>
+    </w:p>
+    <w:p>
+      <w:pPr>
+        <w:pStyle w:val="NormalWeb"/>
+        <w:numPr>
+          <w:ilvl w:val="1"/>
+          <w:numId w:val="31"/>
+        </w:numPr>
+        <w:spacing w:before="0" w:beforeAutospacing="0" w:after="0" w:afterAutospacing="0"/>
+        <w:textAlignment w:val="baseline"/>
+        <w:rPr>
+          <w:rFonts w:ascii="Calibri" w:hAnsi="Calibri" w:cs="Calibri"/>
+          <w:color w:val="000000"/>
+          <w:sz w:val="22"/>
+          <w:szCs w:val="22"/>
+        </w:rPr>
+      </w:pPr>
+      <w:r>
+        <w:rPr>
+          <w:rFonts w:ascii="Calibri" w:hAnsi="Calibri" w:cs="Calibri"/>
+          <w:color w:val="000000"/>
+          <w:sz w:val="22"/>
+          <w:szCs w:val="22"/>
+        </w:rPr>
+        <w:t>Automate pipeline run on push</w:t>
+      </w:r>
+    </w:p>
+    <w:p>
+      <w:pPr>
+        <w:pStyle w:val="NormalWeb"/>
+        <w:numPr>
+          <w:ilvl w:val="1"/>
+          <w:numId w:val="31"/>
+        </w:numPr>
+        <w:spacing w:before="0" w:beforeAutospacing="0" w:after="0" w:afterAutospacing="0"/>
+        <w:textAlignment w:val="baseline"/>
+        <w:rPr>
+          <w:rFonts w:ascii="Calibri" w:hAnsi="Calibri" w:cs="Calibri"/>
+          <w:color w:val="000000"/>
+          <w:sz w:val="22"/>
+          <w:szCs w:val="22"/>
+        </w:rPr>
+      </w:pPr>
+      <w:r>
+        <w:rPr>
+          <w:rFonts w:ascii="Calibri" w:hAnsi="Calibri" w:cs="Calibri"/>
+          <w:color w:val="000000"/>
+          <w:sz w:val="22"/>
+          <w:szCs w:val="22"/>
+        </w:rPr>
+        <w:t>Add test cases for schema validation</w:t>
+      </w:r>
+    </w:p>
+    <w:p>
+      <w:pPr>
+        <w:pStyle w:val="NormalWeb"/>
+        <w:numPr>
+          <w:ilvl w:val="1"/>
+          <w:numId w:val="31"/>
+        </w:numPr>
+        <w:spacing w:before="0" w:beforeAutospacing="0" w:after="240" w:afterAutospacing="0"/>
+        <w:textAlignment w:val="baseline"/>
+        <w:rPr>
+          <w:rFonts w:ascii="Calibri" w:hAnsi="Calibri" w:cs="Calibri"/>
+          <w:color w:val="000000"/>
+          <w:sz w:val="22"/>
+          <w:szCs w:val="22"/>
+        </w:rPr>
+      </w:pPr>
+      <w:r>
+        <w:rPr>
+          <w:rFonts w:ascii="Calibri" w:hAnsi="Calibri" w:cs="Calibri"/>
+          <w:color w:val="000000"/>
+          <w:sz w:val="22"/>
+          <w:szCs w:val="22"/>
+        </w:rPr>
+        <w:t>Notify on failure via email or Slack</w:t>
+      </w:r>
+    </w:p>
+    <w:p>
+      <w:pPr>
+        <w:pStyle w:val="Heading4"/>
+        <w:spacing w:before="240" w:after="40"/>
+        <w:rPr>
+          <w:rFonts w:ascii="Times New Roman" w:hAnsi="Times New Roman" w:cs="Times New Roman"/>
+          <w:color w:val="auto"/>
+          <w:sz w:val="24"/>
+          <w:szCs w:val="24"/>
+        </w:rPr>
+      </w:pPr>
+      <w:r>
+        <w:rPr>
+          <w:rFonts w:ascii="Calibri" w:hAnsi="Calibri" w:cs="Calibri"/>
+          <w:color w:val="000000"/>
+        </w:rPr>
+        <w:t>Day 40: Data Modeling &amp; Governance</w:t>
+      </w:r>
+    </w:p>
+    <w:p>
+      <w:pPr>
+        <w:pStyle w:val="NormalWeb"/>
+        <w:numPr>
+          <w:ilvl w:val="0"/>
+          <w:numId w:val="32"/>
+        </w:numPr>
+        <w:spacing w:before="240" w:beforeAutospacing="0" w:after="0" w:afterAutospacing="0"/>
+        <w:textAlignment w:val="baseline"/>
+        <w:rPr>
+          <w:rFonts w:ascii="Calibri" w:hAnsi="Calibri" w:cs="Calibri"/>
+          <w:color w:val="000000"/>
+          <w:sz w:val="22"/>
+          <w:szCs w:val="22"/>
+        </w:rPr>
+      </w:pPr>
+      <w:r>
+        <w:rPr>
+          <w:rFonts w:ascii="Calibri" w:hAnsi="Calibri" w:cs="Calibri"/>
+          <w:b/>
+          <w:bCs/>
+          <w:color w:val="000000"/>
+          <w:sz w:val="22"/>
+          <w:szCs w:val="22"/>
+        </w:rPr>
+        <w:t>Focus</w:t>
+      </w:r>
+      <w:r>
+        <w:rPr>
+          <w:rFonts w:ascii="Calibri" w:hAnsi="Calibri" w:cs="Calibri"/>
+          <w:color w:val="000000"/>
+          <w:sz w:val="22"/>
+          <w:szCs w:val="22"/>
+        </w:rPr>
+        <w:t>: dbt, dimensional modeling</w:t>
+      </w:r>
+    </w:p>
+    <w:p>
+      <w:pPr>
+        <w:pStyle w:val="NormalWeb"/>
+        <w:numPr>
+          <w:ilvl w:val="0"/>
+          <w:numId w:val="32"/>
+        </w:numPr>
+        <w:spacing w:before="0" w:beforeAutospacing="0" w:after="0" w:afterAutospacing="0"/>
+        <w:textAlignment w:val="baseline"/>
+        <w:rPr>
+          <w:rFonts w:ascii="Calibri" w:hAnsi="Calibri" w:cs="Calibri"/>
+          <w:color w:val="000000"/>
+          <w:sz w:val="22"/>
+          <w:szCs w:val="22"/>
+        </w:rPr>
+      </w:pPr>
+      <w:r>
+        <w:rPr>
+          <w:rFonts w:ascii="Calibri" w:hAnsi="Calibri" w:cs="Calibri"/>
+          <w:b/>
+          <w:bCs/>
+          <w:color w:val="000000"/>
+          <w:sz w:val="22"/>
+          <w:szCs w:val="22"/>
+        </w:rPr>
+        <w:t>Tasks</w:t>
+      </w:r>
+      <w:r>
+        <w:rPr>
+          <w:rFonts w:ascii="Calibri" w:hAnsi="Calibri" w:cs="Calibri"/>
+          <w:color w:val="000000"/>
+          <w:sz w:val="22"/>
+          <w:szCs w:val="22"/>
+        </w:rPr>
+        <w:t>:</w:t>
+      </w:r>
+    </w:p>
+    <w:p>
+      <w:pPr>
+        <w:pStyle w:val="NormalWeb"/>
+        <w:numPr>
+          <w:ilvl w:val="1"/>
+          <w:numId w:val="32"/>
+        </w:numPr>
+        <w:spacing w:before="0" w:beforeAutospacing="0" w:after="0" w:afterAutospacing="0"/>
+        <w:textAlignment w:val="baseline"/>
+        <w:rPr>
+          <w:rFonts w:ascii="Calibri" w:hAnsi="Calibri" w:cs="Calibri"/>
+          <w:color w:val="000000"/>
+          <w:sz w:val="22"/>
+          <w:szCs w:val="22"/>
+        </w:rPr>
+      </w:pPr>
+      <w:r>
+        <w:rPr>
+          <w:rFonts w:ascii="Calibri" w:hAnsi="Calibri" w:cs="Calibri"/>
+          <w:color w:val="000000"/>
+          <w:sz w:val="22"/>
+          <w:szCs w:val="22"/>
+        </w:rPr>
+        <w:t>Refactor irrigation data into star schema</w:t>
+      </w:r>
+    </w:p>
+    <w:p>
+      <w:pPr>
+        <w:pStyle w:val="NormalWeb"/>
+        <w:numPr>
+          <w:ilvl w:val="1"/>
+          <w:numId w:val="32"/>
+        </w:numPr>
+        <w:spacing w:before="0" w:beforeAutospacing="0" w:after="0" w:afterAutospacing="0"/>
+        <w:textAlignment w:val="baseline"/>
+        <w:rPr>
+          <w:rFonts w:ascii="Calibri" w:hAnsi="Calibri" w:cs="Calibri"/>
+          <w:color w:val="000000"/>
+          <w:sz w:val="22"/>
+          <w:szCs w:val="22"/>
+        </w:rPr>
+      </w:pPr>
+      <w:r>
+        <w:rPr>
+          <w:rFonts w:ascii="Calibri" w:hAnsi="Calibri" w:cs="Calibri"/>
+          <w:color w:val="000000"/>
+          <w:sz w:val="22"/>
+          <w:szCs w:val="22"/>
+        </w:rPr>
+        <w:t>Use dbt for transformations and documentation</w:t>
+      </w:r>
+    </w:p>
+    <w:p>
+      <w:pPr>
+        <w:pStyle w:val="NormalWeb"/>
+        <w:numPr>
+          <w:ilvl w:val="1"/>
+          <w:numId w:val="32"/>
+        </w:numPr>
+        <w:spacing w:before="0" w:beforeAutospacing="0" w:after="240" w:afterAutospacing="0"/>
+        <w:textAlignment w:val="baseline"/>
+        <w:rPr>
+          <w:rFonts w:ascii="Calibri" w:hAnsi="Calibri" w:cs="Calibri"/>
+          <w:color w:val="000000"/>
+          <w:sz w:val="22"/>
+          <w:szCs w:val="22"/>
+        </w:rPr>
+      </w:pPr>
+      <w:r>
+        <w:rPr>
+          <w:rFonts w:ascii="Calibri" w:hAnsi="Calibri" w:cs="Calibri"/>
+          <w:color w:val="000000"/>
+          <w:sz w:val="22"/>
+          <w:szCs w:val="22"/>
+        </w:rPr>
+        <w:t>Add data quality tests</w:t>
+      </w:r>
+    </w:p>
+    <w:p>
+      <w:pPr>
+        <w:pStyle w:val="Heading4"/>
+        <w:spacing w:before="240" w:after="40"/>
+        <w:rPr>
+          <w:rFonts w:ascii="Times New Roman" w:hAnsi="Times New Roman" w:cs="Times New Roman"/>
+          <w:color w:val="auto"/>
+          <w:sz w:val="24"/>
+          <w:szCs w:val="24"/>
+        </w:rPr>
+      </w:pPr>
+      <w:r>
+        <w:rPr>
+          <w:rFonts w:ascii="Calibri" w:hAnsi="Calibri" w:cs="Calibri"/>
+          <w:color w:val="000000"/>
+        </w:rPr>
+        <w:t>Day 41: Portfolio Polish</w:t>
+      </w:r>
+    </w:p>
+    <w:p>
+      <w:pPr>
+        <w:pStyle w:val="NormalWeb"/>
+        <w:numPr>
+          <w:ilvl w:val="0"/>
+          <w:numId w:val="33"/>
+        </w:numPr>
+        <w:spacing w:before="240" w:beforeAutospacing="0" w:after="0" w:afterAutospacing="0"/>
+        <w:textAlignment w:val="baseline"/>
+        <w:rPr>
+          <w:rFonts w:ascii="Calibri" w:hAnsi="Calibri" w:cs="Calibri"/>
+          <w:color w:val="000000"/>
+          <w:sz w:val="22"/>
+          <w:szCs w:val="22"/>
+        </w:rPr>
+      </w:pPr>
+      <w:r>
+        <w:rPr>
+          <w:rFonts w:ascii="Calibri" w:hAnsi="Calibri" w:cs="Calibri"/>
+          <w:b/>
+          <w:bCs/>
+          <w:color w:val="000000"/>
+          <w:sz w:val="22"/>
+          <w:szCs w:val="22"/>
+        </w:rPr>
+        <w:t>Focus</w:t>
+      </w:r>
+      <w:r>
+        <w:rPr>
+          <w:rFonts w:ascii="Calibri" w:hAnsi="Calibri" w:cs="Calibri"/>
+          <w:color w:val="000000"/>
+          <w:sz w:val="22"/>
+          <w:szCs w:val="22"/>
+        </w:rPr>
+        <w:t>: GitHub, README, blog</w:t>
+      </w:r>
+    </w:p>
+    <w:p>
+      <w:pPr>
+        <w:pStyle w:val="NormalWeb"/>
+        <w:numPr>
+          <w:ilvl w:val="0"/>
+          <w:numId w:val="33"/>
+        </w:numPr>
+        <w:spacing w:before="0" w:beforeAutospacing="0" w:after="0" w:afterAutospacing="0"/>
+        <w:textAlignment w:val="baseline"/>
+        <w:rPr>
+          <w:rFonts w:ascii="Calibri" w:hAnsi="Calibri" w:cs="Calibri"/>
+          <w:color w:val="000000"/>
+          <w:sz w:val="22"/>
+          <w:szCs w:val="22"/>
+        </w:rPr>
+      </w:pPr>
+      <w:r>
+        <w:rPr>
+          <w:rFonts w:ascii="Calibri" w:hAnsi="Calibri" w:cs="Calibri"/>
+          <w:b/>
+          <w:bCs/>
+          <w:color w:val="000000"/>
+          <w:sz w:val="22"/>
+          <w:szCs w:val="22"/>
+        </w:rPr>
+        <w:t>Tasks</w:t>
+      </w:r>
+      <w:r>
+        <w:rPr>
+          <w:rFonts w:ascii="Calibri" w:hAnsi="Calibri" w:cs="Calibri"/>
+          <w:color w:val="000000"/>
+          <w:sz w:val="22"/>
+          <w:szCs w:val="22"/>
+        </w:rPr>
+        <w:t>:</w:t>
+      </w:r>
+    </w:p>
+    <w:p>
+      <w:pPr>
+        <w:pStyle w:val="NormalWeb"/>
+        <w:numPr>
+          <w:ilvl w:val="1"/>
+          <w:numId w:val="33"/>
+        </w:numPr>
+        <w:spacing w:before="0" w:beforeAutospacing="0" w:after="0" w:afterAutospacing="0"/>
+        <w:textAlignment w:val="baseline"/>
+        <w:rPr>
+          <w:rFonts w:ascii="Calibri" w:hAnsi="Calibri" w:cs="Calibri"/>
+          <w:color w:val="000000"/>
+          <w:sz w:val="22"/>
+          <w:szCs w:val="22"/>
+        </w:rPr>
+      </w:pPr>
+      <w:r>
+        <w:rPr>
+          <w:rFonts w:ascii="Calibri" w:hAnsi="Calibri" w:cs="Calibri"/>
+          <w:color w:val="000000"/>
+          <w:sz w:val="22"/>
+          <w:szCs w:val="22"/>
+        </w:rPr>
+        <w:t>Write README with architecture diagram</w:t>
+      </w:r>
+    </w:p>
+    <w:p>
+      <w:pPr>
+        <w:pStyle w:val="NormalWeb"/>
+        <w:numPr>
+          <w:ilvl w:val="1"/>
+          <w:numId w:val="33"/>
+        </w:numPr>
+        <w:spacing w:before="0" w:beforeAutospacing="0" w:after="0" w:afterAutospacing="0"/>
+        <w:textAlignment w:val="baseline"/>
+        <w:rPr>
+          <w:rFonts w:ascii="Calibri" w:hAnsi="Calibri" w:cs="Calibri"/>
+          <w:color w:val="000000"/>
+          <w:sz w:val="22"/>
+          <w:szCs w:val="22"/>
+        </w:rPr>
+      </w:pPr>
+      <w:r>
+        <w:rPr>
+          <w:rFonts w:ascii="Calibri" w:hAnsi="Calibri" w:cs="Calibri"/>
+          <w:color w:val="000000"/>
+          <w:sz w:val="22"/>
+          <w:szCs w:val="22"/>
+        </w:rPr>
+        <w:t>Add sample data and usage instructions</w:t>
+      </w:r>
+    </w:p>
+    <w:p>
+      <w:pPr>
+        <w:pStyle w:val="NormalWeb"/>
+        <w:numPr>
+          <w:ilvl w:val="1"/>
+          <w:numId w:val="33"/>
+        </w:numPr>
+        <w:spacing w:before="0" w:beforeAutospacing="0" w:after="240" w:afterAutospacing="0"/>
+        <w:textAlignment w:val="baseline"/>
+        <w:rPr>
+          <w:rFonts w:ascii="Calibri" w:hAnsi="Calibri" w:cs="Calibri"/>
+          <w:color w:val="000000"/>
+          <w:sz w:val="22"/>
+          <w:szCs w:val="22"/>
+        </w:rPr>
+      </w:pPr>
+      <w:r>
+        <w:rPr>
+          <w:rFonts w:ascii="Calibri" w:hAnsi="Calibri" w:cs="Calibri"/>
+          <w:color w:val="000000"/>
+          <w:sz w:val="22"/>
+          <w:szCs w:val="22"/>
+        </w:rPr>
+        <w:lastRenderedPageBreak/>
+        <w:t>Draft a blog post: “From Messy CSVs to Cloud-Ready Pipelines”</w:t>
+      </w:r>
+    </w:p>
+    <w:p>
+      <w:pPr>
+        <w:pStyle w:val="Heading4"/>
+        <w:spacing w:before="240" w:after="40"/>
+        <w:rPr>
+          <w:rFonts w:ascii="Times New Roman" w:hAnsi="Times New Roman" w:cs="Times New Roman"/>
+          <w:color w:val="auto"/>
+          <w:sz w:val="24"/>
+          <w:szCs w:val="24"/>
+        </w:rPr>
+      </w:pPr>
+      <w:r>
+        <w:rPr>
+          <w:rFonts w:ascii="Calibri" w:hAnsi="Calibri" w:cs="Calibri"/>
+          <w:color w:val="000000"/>
+        </w:rPr>
+        <w:t>Day 42: Interview Simulation &amp; Review</w:t>
+      </w:r>
+    </w:p>
+    <w:p>
+      <w:pPr>
+        <w:pStyle w:val="NormalWeb"/>
+        <w:numPr>
+          <w:ilvl w:val="0"/>
+          <w:numId w:val="34"/>
+        </w:numPr>
+        <w:spacing w:before="240" w:beforeAutospacing="0" w:after="0" w:afterAutospacing="0"/>
+        <w:textAlignment w:val="baseline"/>
+        <w:rPr>
+          <w:rFonts w:ascii="Calibri" w:hAnsi="Calibri" w:cs="Calibri"/>
+          <w:color w:val="000000"/>
+          <w:sz w:val="22"/>
+          <w:szCs w:val="22"/>
+        </w:rPr>
+      </w:pPr>
+      <w:r>
+        <w:rPr>
+          <w:rFonts w:ascii="Calibri" w:hAnsi="Calibri" w:cs="Calibri"/>
+          <w:b/>
+          <w:bCs/>
+          <w:color w:val="000000"/>
+          <w:sz w:val="22"/>
+          <w:szCs w:val="22"/>
+        </w:rPr>
+        <w:t>Focus</w:t>
+      </w:r>
+      <w:r>
+        <w:rPr>
+          <w:rFonts w:ascii="Calibri" w:hAnsi="Calibri" w:cs="Calibri"/>
+          <w:color w:val="000000"/>
+          <w:sz w:val="22"/>
+          <w:szCs w:val="22"/>
+        </w:rPr>
+        <w:t>: Mock interview, peer review</w:t>
+      </w:r>
+    </w:p>
+    <w:p>
+      <w:pPr>
+        <w:pStyle w:val="NormalWeb"/>
+        <w:numPr>
+          <w:ilvl w:val="0"/>
+          <w:numId w:val="34"/>
+        </w:numPr>
+        <w:spacing w:before="0" w:beforeAutospacing="0" w:after="0" w:afterAutospacing="0"/>
+        <w:textAlignment w:val="baseline"/>
+        <w:rPr>
+          <w:rFonts w:ascii="Calibri" w:hAnsi="Calibri" w:cs="Calibri"/>
+          <w:color w:val="000000"/>
+          <w:sz w:val="22"/>
+          <w:szCs w:val="22"/>
+        </w:rPr>
+      </w:pPr>
+      <w:r>
+        <w:rPr>
+          <w:rFonts w:ascii="Calibri" w:hAnsi="Calibri" w:cs="Calibri"/>
+          <w:b/>
+          <w:bCs/>
+          <w:color w:val="000000"/>
+          <w:sz w:val="22"/>
+          <w:szCs w:val="22"/>
+        </w:rPr>
+        <w:t>Tasks</w:t>
+      </w:r>
+      <w:r>
+        <w:rPr>
+          <w:rFonts w:ascii="Calibri" w:hAnsi="Calibri" w:cs="Calibri"/>
+          <w:color w:val="000000"/>
+          <w:sz w:val="22"/>
+          <w:szCs w:val="22"/>
+        </w:rPr>
+        <w:t>:</w:t>
+      </w:r>
+    </w:p>
+    <w:p>
+      <w:pPr>
+        <w:pStyle w:val="NormalWeb"/>
+        <w:numPr>
+          <w:ilvl w:val="1"/>
+          <w:numId w:val="34"/>
+        </w:numPr>
+        <w:spacing w:before="0" w:beforeAutospacing="0" w:after="0" w:afterAutospacing="0"/>
+        <w:textAlignment w:val="baseline"/>
+        <w:rPr>
+          <w:rFonts w:ascii="Calibri" w:hAnsi="Calibri" w:cs="Calibri"/>
+          <w:color w:val="000000"/>
+          <w:sz w:val="22"/>
+          <w:szCs w:val="22"/>
+        </w:rPr>
+      </w:pPr>
+      <w:r>
+        <w:rPr>
+          <w:rFonts w:ascii="Calibri" w:hAnsi="Calibri" w:cs="Calibri"/>
+          <w:color w:val="000000"/>
+          <w:sz w:val="22"/>
+          <w:szCs w:val="22"/>
+        </w:rPr>
+        <w:t>Prepare answers for DE scenarios (e.g., “How would you handle schema drift?”)</w:t>
+      </w:r>
+    </w:p>
+    <w:p>
+      <w:pPr>
+        <w:pStyle w:val="NormalWeb"/>
+        <w:numPr>
+          <w:ilvl w:val="1"/>
+          <w:numId w:val="34"/>
+        </w:numPr>
+        <w:spacing w:before="0" w:beforeAutospacing="0" w:after="0" w:afterAutospacing="0"/>
+        <w:textAlignment w:val="baseline"/>
+        <w:rPr>
+          <w:rFonts w:ascii="Calibri" w:hAnsi="Calibri" w:cs="Calibri"/>
+          <w:color w:val="000000"/>
+          <w:sz w:val="22"/>
+          <w:szCs w:val="22"/>
+        </w:rPr>
+      </w:pPr>
+      <w:r>
+        <w:rPr>
+          <w:rFonts w:ascii="Calibri" w:hAnsi="Calibri" w:cs="Calibri"/>
+          <w:color w:val="000000"/>
+          <w:sz w:val="22"/>
+          <w:szCs w:val="22"/>
+        </w:rPr>
+        <w:t>Share repo with a peer or mentor</w:t>
+      </w:r>
+    </w:p>
+    <w:p>
+      <w:pPr>
+        <w:pStyle w:val="NormalWeb"/>
+        <w:numPr>
+          <w:ilvl w:val="1"/>
+          <w:numId w:val="34"/>
+        </w:numPr>
+        <w:spacing w:before="0" w:beforeAutospacing="0" w:after="240" w:afterAutospacing="0"/>
+        <w:textAlignment w:val="baseline"/>
+        <w:rPr>
+          <w:rFonts w:ascii="Calibri" w:hAnsi="Calibri" w:cs="Calibri"/>
+          <w:color w:val="000000"/>
+          <w:sz w:val="22"/>
+          <w:szCs w:val="22"/>
+        </w:rPr>
+      </w:pPr>
+      <w:r>
+        <w:rPr>
+          <w:rFonts w:ascii="Calibri" w:hAnsi="Calibri" w:cs="Calibri"/>
+          <w:color w:val="000000"/>
+          <w:sz w:val="22"/>
+          <w:szCs w:val="22"/>
+        </w:rPr>
+        <w:t>Reflect on learnings and next steps</w:t>
+      </w:r>
+    </w:p>
+    <w:p>
+      <w:pPr>
+        <w:rPr>
+          <w:rFonts w:ascii="Times New Roman" w:hAnsi="Times New Roman" w:cs="Times New Roman"/>
+          <w:sz w:val="24"/>
+          <w:szCs w:val="24"/>
+        </w:rPr>
+      </w:pPr>
+      <w:r>
+        <w:pict>
+          <v:rect id="_x0000_i1027" style="width:0;height:1.5pt" o:hralign="center" o:hrstd="t" o:hr="t" fillcolor="#a0a0a0" stroked="f"/>
+        </w:pict>
+      </w:r>
+    </w:p>
+    <w:p>
+      <w:pPr>
+        <w:pStyle w:val="NormalWeb"/>
+        <w:spacing w:before="240" w:beforeAutospacing="0" w:after="240" w:afterAutospacing="0"/>
+      </w:pPr>
+      <w:r>
+        <w:rPr>
+          <w:rFonts w:ascii="Calibri" w:hAnsi="Calibri" w:cs="Calibri"/>
+          <w:color w:val="000000"/>
+          <w:sz w:val="22"/>
+          <w:szCs w:val="22"/>
+        </w:rPr>
+        <w:t>Would you like me to help you build a GitHub structure or draft your blog post next? Or we could simulate an interview round based on your irrigation ETL pipeline. Your call.</w:t>
       </w:r>
     </w:p>
     <w:p>
@@ -6925,6 +8230,155 @@
 <file path=word/numbering.xml><?xml version="1.0" encoding="utf-8"?>
 <w:numbering xmlns:ve="http://schemas.openxmlformats.org/markup-compatibility/2006" xmlns:o="urn:schemas-microsoft-com:office:office" xmlns:r="http://schemas.openxmlformats.org/officeDocument/2006/relationships" xmlns:m="http://schemas.openxmlformats.org/officeDocument/2006/math" xmlns:v="urn:schemas-microsoft-com:vml" xmlns:wp="http://schemas.openxmlformats.org/drawingml/2006/wordprocessingDrawing" xmlns:w10="urn:schemas-microsoft-com:office:word" xmlns:w="http://schemas.openxmlformats.org/wordprocessingml/2006/main" xmlns:wne="http://schemas.microsoft.com/office/word/2006/wordml">
   <w:abstractNum w:abstractNumId="0">
+    <w:nsid w:val="01060177"/>
+    <w:multiLevelType w:val="multilevel"/>
+    <w:tmpl w:val="C54CAB1C"/>
+    <w:lvl w:ilvl="0">
+      <w:start w:val="1"/>
+      <w:numFmt w:val="bullet"/>
+      <w:lvlText w:val=""/>
+      <w:lvlJc w:val="left"/>
+      <w:pPr>
+        <w:tabs>
+          <w:tab w:val="num" w:pos="720"/>
+        </w:tabs>
+        <w:ind w:left="720" w:hanging="360"/>
+      </w:pPr>
+      <w:rPr>
+        <w:rFonts w:ascii="Symbol" w:hAnsi="Symbol" w:hint="default"/>
+        <w:sz w:val="20"/>
+      </w:rPr>
+    </w:lvl>
+    <w:lvl w:ilvl="1">
+      <w:start w:val="1"/>
+      <w:numFmt w:val="bullet"/>
+      <w:lvlText w:val="o"/>
+      <w:lvlJc w:val="left"/>
+      <w:pPr>
+        <w:tabs>
+          <w:tab w:val="num" w:pos="1440"/>
+        </w:tabs>
+        <w:ind w:left="1440" w:hanging="360"/>
+      </w:pPr>
+      <w:rPr>
+        <w:rFonts w:ascii="Courier New" w:hAnsi="Courier New" w:hint="default"/>
+        <w:sz w:val="20"/>
+      </w:rPr>
+    </w:lvl>
+    <w:lvl w:ilvl="2" w:tentative="1">
+      <w:start w:val="1"/>
+      <w:numFmt w:val="bullet"/>
+      <w:lvlText w:val=""/>
+      <w:lvlJc w:val="left"/>
+      <w:pPr>
+        <w:tabs>
+          <w:tab w:val="num" w:pos="2160"/>
+        </w:tabs>
+        <w:ind w:left="2160" w:hanging="360"/>
+      </w:pPr>
+      <w:rPr>
+        <w:rFonts w:ascii="Wingdings" w:hAnsi="Wingdings" w:hint="default"/>
+        <w:sz w:val="20"/>
+      </w:rPr>
+    </w:lvl>
+    <w:lvl w:ilvl="3" w:tentative="1">
+      <w:start w:val="1"/>
+      <w:numFmt w:val="bullet"/>
+      <w:lvlText w:val=""/>
+      <w:lvlJc w:val="left"/>
+      <w:pPr>
+        <w:tabs>
+          <w:tab w:val="num" w:pos="2880"/>
+        </w:tabs>
+        <w:ind w:left="2880" w:hanging="360"/>
+      </w:pPr>
+      <w:rPr>
+        <w:rFonts w:ascii="Wingdings" w:hAnsi="Wingdings" w:hint="default"/>
+        <w:sz w:val="20"/>
+      </w:rPr>
+    </w:lvl>
+    <w:lvl w:ilvl="4" w:tentative="1">
+      <w:start w:val="1"/>
+      <w:numFmt w:val="bullet"/>
+      <w:lvlText w:val=""/>
+      <w:lvlJc w:val="left"/>
+      <w:pPr>
+        <w:tabs>
+          <w:tab w:val="num" w:pos="3600"/>
+        </w:tabs>
+        <w:ind w:left="3600" w:hanging="360"/>
+      </w:pPr>
+      <w:rPr>
+        <w:rFonts w:ascii="Wingdings" w:hAnsi="Wingdings" w:hint="default"/>
+        <w:sz w:val="20"/>
+      </w:rPr>
+    </w:lvl>
+    <w:lvl w:ilvl="5" w:tentative="1">
+      <w:start w:val="1"/>
+      <w:numFmt w:val="bullet"/>
+      <w:lvlText w:val=""/>
+      <w:lvlJc w:val="left"/>
+      <w:pPr>
+        <w:tabs>
+          <w:tab w:val="num" w:pos="4320"/>
+        </w:tabs>
+        <w:ind w:left="4320" w:hanging="360"/>
+      </w:pPr>
+      <w:rPr>
+        <w:rFonts w:ascii="Wingdings" w:hAnsi="Wingdings" w:hint="default"/>
+        <w:sz w:val="20"/>
+      </w:rPr>
+    </w:lvl>
+    <w:lvl w:ilvl="6" w:tentative="1">
+      <w:start w:val="1"/>
+      <w:numFmt w:val="bullet"/>
+      <w:lvlText w:val=""/>
+      <w:lvlJc w:val="left"/>
+      <w:pPr>
+        <w:tabs>
+          <w:tab w:val="num" w:pos="5040"/>
+        </w:tabs>
+        <w:ind w:left="5040" w:hanging="360"/>
+      </w:pPr>
+      <w:rPr>
+        <w:rFonts w:ascii="Wingdings" w:hAnsi="Wingdings" w:hint="default"/>
+        <w:sz w:val="20"/>
+      </w:rPr>
+    </w:lvl>
+    <w:lvl w:ilvl="7" w:tentative="1">
+      <w:start w:val="1"/>
+      <w:numFmt w:val="bullet"/>
+      <w:lvlText w:val=""/>
+      <w:lvlJc w:val="left"/>
+      <w:pPr>
+        <w:tabs>
+          <w:tab w:val="num" w:pos="5760"/>
+        </w:tabs>
+        <w:ind w:left="5760" w:hanging="360"/>
+      </w:pPr>
+      <w:rPr>
+        <w:rFonts w:ascii="Wingdings" w:hAnsi="Wingdings" w:hint="default"/>
+        <w:sz w:val="20"/>
+      </w:rPr>
+    </w:lvl>
+    <w:lvl w:ilvl="8" w:tentative="1">
+      <w:start w:val="1"/>
+      <w:numFmt w:val="bullet"/>
+      <w:lvlText w:val=""/>
+      <w:lvlJc w:val="left"/>
+      <w:pPr>
+        <w:tabs>
+          <w:tab w:val="num" w:pos="6480"/>
+        </w:tabs>
+        <w:ind w:left="6480" w:hanging="360"/>
+      </w:pPr>
+      <w:rPr>
+        <w:rFonts w:ascii="Wingdings" w:hAnsi="Wingdings" w:hint="default"/>
+        <w:sz w:val="20"/>
+      </w:rPr>
+    </w:lvl>
+  </w:abstractNum>
+  <w:abstractNum w:abstractNumId="1">
     <w:nsid w:val="061B5EE5"/>
     <w:multiLevelType w:val="multilevel"/>
     <w:tmpl w:val="7CECDC8A"/>
@@ -7073,7 +8527,7 @@
       </w:rPr>
     </w:lvl>
   </w:abstractNum>
-  <w:abstractNum w:abstractNumId="1">
+  <w:abstractNum w:abstractNumId="2">
     <w:nsid w:val="084F6F8F"/>
     <w:multiLevelType w:val="multilevel"/>
     <w:tmpl w:val="2A80E45E"/>
@@ -7222,7 +8676,156 @@
       </w:rPr>
     </w:lvl>
   </w:abstractNum>
-  <w:abstractNum w:abstractNumId="2">
+  <w:abstractNum w:abstractNumId="3">
+    <w:nsid w:val="0EA91E2B"/>
+    <w:multiLevelType w:val="multilevel"/>
+    <w:tmpl w:val="40B4961E"/>
+    <w:lvl w:ilvl="0">
+      <w:start w:val="1"/>
+      <w:numFmt w:val="bullet"/>
+      <w:lvlText w:val=""/>
+      <w:lvlJc w:val="left"/>
+      <w:pPr>
+        <w:tabs>
+          <w:tab w:val="num" w:pos="720"/>
+        </w:tabs>
+        <w:ind w:left="720" w:hanging="360"/>
+      </w:pPr>
+      <w:rPr>
+        <w:rFonts w:ascii="Symbol" w:hAnsi="Symbol" w:hint="default"/>
+        <w:sz w:val="20"/>
+      </w:rPr>
+    </w:lvl>
+    <w:lvl w:ilvl="1" w:tentative="1">
+      <w:start w:val="1"/>
+      <w:numFmt w:val="bullet"/>
+      <w:lvlText w:val="o"/>
+      <w:lvlJc w:val="left"/>
+      <w:pPr>
+        <w:tabs>
+          <w:tab w:val="num" w:pos="1440"/>
+        </w:tabs>
+        <w:ind w:left="1440" w:hanging="360"/>
+      </w:pPr>
+      <w:rPr>
+        <w:rFonts w:ascii="Courier New" w:hAnsi="Courier New" w:hint="default"/>
+        <w:sz w:val="20"/>
+      </w:rPr>
+    </w:lvl>
+    <w:lvl w:ilvl="2" w:tentative="1">
+      <w:start w:val="1"/>
+      <w:numFmt w:val="bullet"/>
+      <w:lvlText w:val=""/>
+      <w:lvlJc w:val="left"/>
+      <w:pPr>
+        <w:tabs>
+          <w:tab w:val="num" w:pos="2160"/>
+        </w:tabs>
+        <w:ind w:left="2160" w:hanging="360"/>
+      </w:pPr>
+      <w:rPr>
+        <w:rFonts w:ascii="Wingdings" w:hAnsi="Wingdings" w:hint="default"/>
+        <w:sz w:val="20"/>
+      </w:rPr>
+    </w:lvl>
+    <w:lvl w:ilvl="3" w:tentative="1">
+      <w:start w:val="1"/>
+      <w:numFmt w:val="bullet"/>
+      <w:lvlText w:val=""/>
+      <w:lvlJc w:val="left"/>
+      <w:pPr>
+        <w:tabs>
+          <w:tab w:val="num" w:pos="2880"/>
+        </w:tabs>
+        <w:ind w:left="2880" w:hanging="360"/>
+      </w:pPr>
+      <w:rPr>
+        <w:rFonts w:ascii="Wingdings" w:hAnsi="Wingdings" w:hint="default"/>
+        <w:sz w:val="20"/>
+      </w:rPr>
+    </w:lvl>
+    <w:lvl w:ilvl="4" w:tentative="1">
+      <w:start w:val="1"/>
+      <w:numFmt w:val="bullet"/>
+      <w:lvlText w:val=""/>
+      <w:lvlJc w:val="left"/>
+      <w:pPr>
+        <w:tabs>
+          <w:tab w:val="num" w:pos="3600"/>
+        </w:tabs>
+        <w:ind w:left="3600" w:hanging="360"/>
+      </w:pPr>
+      <w:rPr>
+        <w:rFonts w:ascii="Wingdings" w:hAnsi="Wingdings" w:hint="default"/>
+        <w:sz w:val="20"/>
+      </w:rPr>
+    </w:lvl>
+    <w:lvl w:ilvl="5" w:tentative="1">
+      <w:start w:val="1"/>
+      <w:numFmt w:val="bullet"/>
+      <w:lvlText w:val=""/>
+      <w:lvlJc w:val="left"/>
+      <w:pPr>
+        <w:tabs>
+          <w:tab w:val="num" w:pos="4320"/>
+        </w:tabs>
+        <w:ind w:left="4320" w:hanging="360"/>
+      </w:pPr>
+      <w:rPr>
+        <w:rFonts w:ascii="Wingdings" w:hAnsi="Wingdings" w:hint="default"/>
+        <w:sz w:val="20"/>
+      </w:rPr>
+    </w:lvl>
+    <w:lvl w:ilvl="6" w:tentative="1">
+      <w:start w:val="1"/>
+      <w:numFmt w:val="bullet"/>
+      <w:lvlText w:val=""/>
+      <w:lvlJc w:val="left"/>
+      <w:pPr>
+        <w:tabs>
+          <w:tab w:val="num" w:pos="5040"/>
+        </w:tabs>
+        <w:ind w:left="5040" w:hanging="360"/>
+      </w:pPr>
+      <w:rPr>
+        <w:rFonts w:ascii="Wingdings" w:hAnsi="Wingdings" w:hint="default"/>
+        <w:sz w:val="20"/>
+      </w:rPr>
+    </w:lvl>
+    <w:lvl w:ilvl="7" w:tentative="1">
+      <w:start w:val="1"/>
+      <w:numFmt w:val="bullet"/>
+      <w:lvlText w:val=""/>
+      <w:lvlJc w:val="left"/>
+      <w:pPr>
+        <w:tabs>
+          <w:tab w:val="num" w:pos="5760"/>
+        </w:tabs>
+        <w:ind w:left="5760" w:hanging="360"/>
+      </w:pPr>
+      <w:rPr>
+        <w:rFonts w:ascii="Wingdings" w:hAnsi="Wingdings" w:hint="default"/>
+        <w:sz w:val="20"/>
+      </w:rPr>
+    </w:lvl>
+    <w:lvl w:ilvl="8" w:tentative="1">
+      <w:start w:val="1"/>
+      <w:numFmt w:val="bullet"/>
+      <w:lvlText w:val=""/>
+      <w:lvlJc w:val="left"/>
+      <w:pPr>
+        <w:tabs>
+          <w:tab w:val="num" w:pos="6480"/>
+        </w:tabs>
+        <w:ind w:left="6480" w:hanging="360"/>
+      </w:pPr>
+      <w:rPr>
+        <w:rFonts w:ascii="Wingdings" w:hAnsi="Wingdings" w:hint="default"/>
+        <w:sz w:val="20"/>
+      </w:rPr>
+    </w:lvl>
+  </w:abstractNum>
+  <w:abstractNum w:abstractNumId="4">
     <w:nsid w:val="18C5682C"/>
     <w:multiLevelType w:val="multilevel"/>
     <w:tmpl w:val="505E85EC"/>
@@ -7371,7 +8974,454 @@
       </w:rPr>
     </w:lvl>
   </w:abstractNum>
-  <w:abstractNum w:abstractNumId="3">
+  <w:abstractNum w:abstractNumId="5">
+    <w:nsid w:val="197554BC"/>
+    <w:multiLevelType w:val="multilevel"/>
+    <w:tmpl w:val="E4FC4BF4"/>
+    <w:lvl w:ilvl="0">
+      <w:start w:val="1"/>
+      <w:numFmt w:val="bullet"/>
+      <w:lvlText w:val=""/>
+      <w:lvlJc w:val="left"/>
+      <w:pPr>
+        <w:tabs>
+          <w:tab w:val="num" w:pos="720"/>
+        </w:tabs>
+        <w:ind w:left="720" w:hanging="360"/>
+      </w:pPr>
+      <w:rPr>
+        <w:rFonts w:ascii="Symbol" w:hAnsi="Symbol" w:hint="default"/>
+        <w:sz w:val="20"/>
+      </w:rPr>
+    </w:lvl>
+    <w:lvl w:ilvl="1" w:tentative="1">
+      <w:start w:val="1"/>
+      <w:numFmt w:val="bullet"/>
+      <w:lvlText w:val="o"/>
+      <w:lvlJc w:val="left"/>
+      <w:pPr>
+        <w:tabs>
+          <w:tab w:val="num" w:pos="1440"/>
+        </w:tabs>
+        <w:ind w:left="1440" w:hanging="360"/>
+      </w:pPr>
+      <w:rPr>
+        <w:rFonts w:ascii="Courier New" w:hAnsi="Courier New" w:hint="default"/>
+        <w:sz w:val="20"/>
+      </w:rPr>
+    </w:lvl>
+    <w:lvl w:ilvl="2" w:tentative="1">
+      <w:start w:val="1"/>
+      <w:numFmt w:val="bullet"/>
+      <w:lvlText w:val=""/>
+      <w:lvlJc w:val="left"/>
+      <w:pPr>
+        <w:tabs>
+          <w:tab w:val="num" w:pos="2160"/>
+        </w:tabs>
+        <w:ind w:left="2160" w:hanging="360"/>
+      </w:pPr>
+      <w:rPr>
+        <w:rFonts w:ascii="Wingdings" w:hAnsi="Wingdings" w:hint="default"/>
+        <w:sz w:val="20"/>
+      </w:rPr>
+    </w:lvl>
+    <w:lvl w:ilvl="3" w:tentative="1">
+      <w:start w:val="1"/>
+      <w:numFmt w:val="bullet"/>
+      <w:lvlText w:val=""/>
+      <w:lvlJc w:val="left"/>
+      <w:pPr>
+        <w:tabs>
+          <w:tab w:val="num" w:pos="2880"/>
+        </w:tabs>
+        <w:ind w:left="2880" w:hanging="360"/>
+      </w:pPr>
+      <w:rPr>
+        <w:rFonts w:ascii="Wingdings" w:hAnsi="Wingdings" w:hint="default"/>
+        <w:sz w:val="20"/>
+      </w:rPr>
+    </w:lvl>
+    <w:lvl w:ilvl="4" w:tentative="1">
+      <w:start w:val="1"/>
+      <w:numFmt w:val="bullet"/>
+      <w:lvlText w:val=""/>
+      <w:lvlJc w:val="left"/>
+      <w:pPr>
+        <w:tabs>
+          <w:tab w:val="num" w:pos="3600"/>
+        </w:tabs>
+        <w:ind w:left="3600" w:hanging="360"/>
+      </w:pPr>
+      <w:rPr>
+        <w:rFonts w:ascii="Wingdings" w:hAnsi="Wingdings" w:hint="default"/>
+        <w:sz w:val="20"/>
+      </w:rPr>
+    </w:lvl>
+    <w:lvl w:ilvl="5" w:tentative="1">
+      <w:start w:val="1"/>
+      <w:numFmt w:val="bullet"/>
+      <w:lvlText w:val=""/>
+      <w:lvlJc w:val="left"/>
+      <w:pPr>
+        <w:tabs>
+          <w:tab w:val="num" w:pos="4320"/>
+        </w:tabs>
+        <w:ind w:left="4320" w:hanging="360"/>
+      </w:pPr>
+      <w:rPr>
+        <w:rFonts w:ascii="Wingdings" w:hAnsi="Wingdings" w:hint="default"/>
+        <w:sz w:val="20"/>
+      </w:rPr>
+    </w:lvl>
+    <w:lvl w:ilvl="6" w:tentative="1">
+      <w:start w:val="1"/>
+      <w:numFmt w:val="bullet"/>
+      <w:lvlText w:val=""/>
+      <w:lvlJc w:val="left"/>
+      <w:pPr>
+        <w:tabs>
+          <w:tab w:val="num" w:pos="5040"/>
+        </w:tabs>
+        <w:ind w:left="5040" w:hanging="360"/>
+      </w:pPr>
+      <w:rPr>
+        <w:rFonts w:ascii="Wingdings" w:hAnsi="Wingdings" w:hint="default"/>
+        <w:sz w:val="20"/>
+      </w:rPr>
+    </w:lvl>
+    <w:lvl w:ilvl="7" w:tentative="1">
+      <w:start w:val="1"/>
+      <w:numFmt w:val="bullet"/>
+      <w:lvlText w:val=""/>
+      <w:lvlJc w:val="left"/>
+      <w:pPr>
+        <w:tabs>
+          <w:tab w:val="num" w:pos="5760"/>
+        </w:tabs>
+        <w:ind w:left="5760" w:hanging="360"/>
+      </w:pPr>
+      <w:rPr>
+        <w:rFonts w:ascii="Wingdings" w:hAnsi="Wingdings" w:hint="default"/>
+        <w:sz w:val="20"/>
+      </w:rPr>
+    </w:lvl>
+    <w:lvl w:ilvl="8" w:tentative="1">
+      <w:start w:val="1"/>
+      <w:numFmt w:val="bullet"/>
+      <w:lvlText w:val=""/>
+      <w:lvlJc w:val="left"/>
+      <w:pPr>
+        <w:tabs>
+          <w:tab w:val="num" w:pos="6480"/>
+        </w:tabs>
+        <w:ind w:left="6480" w:hanging="360"/>
+      </w:pPr>
+      <w:rPr>
+        <w:rFonts w:ascii="Wingdings" w:hAnsi="Wingdings" w:hint="default"/>
+        <w:sz w:val="20"/>
+      </w:rPr>
+    </w:lvl>
+  </w:abstractNum>
+  <w:abstractNum w:abstractNumId="6">
+    <w:nsid w:val="226B2087"/>
+    <w:multiLevelType w:val="multilevel"/>
+    <w:tmpl w:val="32962C0A"/>
+    <w:lvl w:ilvl="0">
+      <w:start w:val="1"/>
+      <w:numFmt w:val="bullet"/>
+      <w:lvlText w:val=""/>
+      <w:lvlJc w:val="left"/>
+      <w:pPr>
+        <w:tabs>
+          <w:tab w:val="num" w:pos="720"/>
+        </w:tabs>
+        <w:ind w:left="720" w:hanging="360"/>
+      </w:pPr>
+      <w:rPr>
+        <w:rFonts w:ascii="Symbol" w:hAnsi="Symbol" w:hint="default"/>
+        <w:sz w:val="20"/>
+      </w:rPr>
+    </w:lvl>
+    <w:lvl w:ilvl="1" w:tentative="1">
+      <w:start w:val="1"/>
+      <w:numFmt w:val="bullet"/>
+      <w:lvlText w:val="o"/>
+      <w:lvlJc w:val="left"/>
+      <w:pPr>
+        <w:tabs>
+          <w:tab w:val="num" w:pos="1440"/>
+        </w:tabs>
+        <w:ind w:left="1440" w:hanging="360"/>
+      </w:pPr>
+      <w:rPr>
+        <w:rFonts w:ascii="Courier New" w:hAnsi="Courier New" w:hint="default"/>
+        <w:sz w:val="20"/>
+      </w:rPr>
+    </w:lvl>
+    <w:lvl w:ilvl="2" w:tentative="1">
+      <w:start w:val="1"/>
+      <w:numFmt w:val="bullet"/>
+      <w:lvlText w:val=""/>
+      <w:lvlJc w:val="left"/>
+      <w:pPr>
+        <w:tabs>
+          <w:tab w:val="num" w:pos="2160"/>
+        </w:tabs>
+        <w:ind w:left="2160" w:hanging="360"/>
+      </w:pPr>
+      <w:rPr>
+        <w:rFonts w:ascii="Wingdings" w:hAnsi="Wingdings" w:hint="default"/>
+        <w:sz w:val="20"/>
+      </w:rPr>
+    </w:lvl>
+    <w:lvl w:ilvl="3" w:tentative="1">
+      <w:start w:val="1"/>
+      <w:numFmt w:val="bullet"/>
+      <w:lvlText w:val=""/>
+      <w:lvlJc w:val="left"/>
+      <w:pPr>
+        <w:tabs>
+          <w:tab w:val="num" w:pos="2880"/>
+        </w:tabs>
+        <w:ind w:left="2880" w:hanging="360"/>
+      </w:pPr>
+      <w:rPr>
+        <w:rFonts w:ascii="Wingdings" w:hAnsi="Wingdings" w:hint="default"/>
+        <w:sz w:val="20"/>
+      </w:rPr>
+    </w:lvl>
+    <w:lvl w:ilvl="4" w:tentative="1">
+      <w:start w:val="1"/>
+      <w:numFmt w:val="bullet"/>
+      <w:lvlText w:val=""/>
+      <w:lvlJc w:val="left"/>
+      <w:pPr>
+        <w:tabs>
+          <w:tab w:val="num" w:pos="3600"/>
+        </w:tabs>
+        <w:ind w:left="3600" w:hanging="360"/>
+      </w:pPr>
+      <w:rPr>
+        <w:rFonts w:ascii="Wingdings" w:hAnsi="Wingdings" w:hint="default"/>
+        <w:sz w:val="20"/>
+      </w:rPr>
+    </w:lvl>
+    <w:lvl w:ilvl="5" w:tentative="1">
+      <w:start w:val="1"/>
+      <w:numFmt w:val="bullet"/>
+      <w:lvlText w:val=""/>
+      <w:lvlJc w:val="left"/>
+      <w:pPr>
+        <w:tabs>
+          <w:tab w:val="num" w:pos="4320"/>
+        </w:tabs>
+        <w:ind w:left="4320" w:hanging="360"/>
+      </w:pPr>
+      <w:rPr>
+        <w:rFonts w:ascii="Wingdings" w:hAnsi="Wingdings" w:hint="default"/>
+        <w:sz w:val="20"/>
+      </w:rPr>
+    </w:lvl>
+    <w:lvl w:ilvl="6" w:tentative="1">
+      <w:start w:val="1"/>
+      <w:numFmt w:val="bullet"/>
+      <w:lvlText w:val=""/>
+      <w:lvlJc w:val="left"/>
+      <w:pPr>
+        <w:tabs>
+          <w:tab w:val="num" w:pos="5040"/>
+        </w:tabs>
+        <w:ind w:left="5040" w:hanging="360"/>
+      </w:pPr>
+      <w:rPr>
+        <w:rFonts w:ascii="Wingdings" w:hAnsi="Wingdings" w:hint="default"/>
+        <w:sz w:val="20"/>
+      </w:rPr>
+    </w:lvl>
+    <w:lvl w:ilvl="7" w:tentative="1">
+      <w:start w:val="1"/>
+      <w:numFmt w:val="bullet"/>
+      <w:lvlText w:val=""/>
+      <w:lvlJc w:val="left"/>
+      <w:pPr>
+        <w:tabs>
+          <w:tab w:val="num" w:pos="5760"/>
+        </w:tabs>
+        <w:ind w:left="5760" w:hanging="360"/>
+      </w:pPr>
+      <w:rPr>
+        <w:rFonts w:ascii="Wingdings" w:hAnsi="Wingdings" w:hint="default"/>
+        <w:sz w:val="20"/>
+      </w:rPr>
+    </w:lvl>
+    <w:lvl w:ilvl="8" w:tentative="1">
+      <w:start w:val="1"/>
+      <w:numFmt w:val="bullet"/>
+      <w:lvlText w:val=""/>
+      <w:lvlJc w:val="left"/>
+      <w:pPr>
+        <w:tabs>
+          <w:tab w:val="num" w:pos="6480"/>
+        </w:tabs>
+        <w:ind w:left="6480" w:hanging="360"/>
+      </w:pPr>
+      <w:rPr>
+        <w:rFonts w:ascii="Wingdings" w:hAnsi="Wingdings" w:hint="default"/>
+        <w:sz w:val="20"/>
+      </w:rPr>
+    </w:lvl>
+  </w:abstractNum>
+  <w:abstractNum w:abstractNumId="7">
+    <w:nsid w:val="243C5B23"/>
+    <w:multiLevelType w:val="multilevel"/>
+    <w:tmpl w:val="10F6F536"/>
+    <w:lvl w:ilvl="0">
+      <w:start w:val="1"/>
+      <w:numFmt w:val="bullet"/>
+      <w:lvlText w:val=""/>
+      <w:lvlJc w:val="left"/>
+      <w:pPr>
+        <w:tabs>
+          <w:tab w:val="num" w:pos="720"/>
+        </w:tabs>
+        <w:ind w:left="720" w:hanging="360"/>
+      </w:pPr>
+      <w:rPr>
+        <w:rFonts w:ascii="Symbol" w:hAnsi="Symbol" w:hint="default"/>
+        <w:sz w:val="20"/>
+      </w:rPr>
+    </w:lvl>
+    <w:lvl w:ilvl="1">
+      <w:start w:val="1"/>
+      <w:numFmt w:val="bullet"/>
+      <w:lvlText w:val="o"/>
+      <w:lvlJc w:val="left"/>
+      <w:pPr>
+        <w:tabs>
+          <w:tab w:val="num" w:pos="1440"/>
+        </w:tabs>
+        <w:ind w:left="1440" w:hanging="360"/>
+      </w:pPr>
+      <w:rPr>
+        <w:rFonts w:ascii="Courier New" w:hAnsi="Courier New" w:hint="default"/>
+        <w:sz w:val="20"/>
+      </w:rPr>
+    </w:lvl>
+    <w:lvl w:ilvl="2" w:tentative="1">
+      <w:start w:val="1"/>
+      <w:numFmt w:val="bullet"/>
+      <w:lvlText w:val=""/>
+      <w:lvlJc w:val="left"/>
+      <w:pPr>
+        <w:tabs>
+          <w:tab w:val="num" w:pos="2160"/>
+        </w:tabs>
+        <w:ind w:left="2160" w:hanging="360"/>
+      </w:pPr>
+      <w:rPr>
+        <w:rFonts w:ascii="Wingdings" w:hAnsi="Wingdings" w:hint="default"/>
+        <w:sz w:val="20"/>
+      </w:rPr>
+    </w:lvl>
+    <w:lvl w:ilvl="3" w:tentative="1">
+      <w:start w:val="1"/>
+      <w:numFmt w:val="bullet"/>
+      <w:lvlText w:val=""/>
+      <w:lvlJc w:val="left"/>
+      <w:pPr>
+        <w:tabs>
+          <w:tab w:val="num" w:pos="2880"/>
+        </w:tabs>
+        <w:ind w:left="2880" w:hanging="360"/>
+      </w:pPr>
+      <w:rPr>
+        <w:rFonts w:ascii="Wingdings" w:hAnsi="Wingdings" w:hint="default"/>
+        <w:sz w:val="20"/>
+      </w:rPr>
+    </w:lvl>
+    <w:lvl w:ilvl="4" w:tentative="1">
+      <w:start w:val="1"/>
+      <w:numFmt w:val="bullet"/>
+      <w:lvlText w:val=""/>
+      <w:lvlJc w:val="left"/>
+      <w:pPr>
+        <w:tabs>
+          <w:tab w:val="num" w:pos="3600"/>
+        </w:tabs>
+        <w:ind w:left="3600" w:hanging="360"/>
+      </w:pPr>
+      <w:rPr>
+        <w:rFonts w:ascii="Wingdings" w:hAnsi="Wingdings" w:hint="default"/>
+        <w:sz w:val="20"/>
+      </w:rPr>
+    </w:lvl>
+    <w:lvl w:ilvl="5" w:tentative="1">
+      <w:start w:val="1"/>
+      <w:numFmt w:val="bullet"/>
+      <w:lvlText w:val=""/>
+      <w:lvlJc w:val="left"/>
+      <w:pPr>
+        <w:tabs>
+          <w:tab w:val="num" w:pos="4320"/>
+        </w:tabs>
+        <w:ind w:left="4320" w:hanging="360"/>
+      </w:pPr>
+      <w:rPr>
+        <w:rFonts w:ascii="Wingdings" w:hAnsi="Wingdings" w:hint="default"/>
+        <w:sz w:val="20"/>
+      </w:rPr>
+    </w:lvl>
+    <w:lvl w:ilvl="6" w:tentative="1">
+      <w:start w:val="1"/>
+      <w:numFmt w:val="bullet"/>
+      <w:lvlText w:val=""/>
+      <w:lvlJc w:val="left"/>
+      <w:pPr>
+        <w:tabs>
+          <w:tab w:val="num" w:pos="5040"/>
+        </w:tabs>
+        <w:ind w:left="5040" w:hanging="360"/>
+      </w:pPr>
+      <w:rPr>
+        <w:rFonts w:ascii="Wingdings" w:hAnsi="Wingdings" w:hint="default"/>
+        <w:sz w:val="20"/>
+      </w:rPr>
+    </w:lvl>
+    <w:lvl w:ilvl="7" w:tentative="1">
+      <w:start w:val="1"/>
+      <w:numFmt w:val="bullet"/>
+      <w:lvlText w:val=""/>
+      <w:lvlJc w:val="left"/>
+      <w:pPr>
+        <w:tabs>
+          <w:tab w:val="num" w:pos="5760"/>
+        </w:tabs>
+        <w:ind w:left="5760" w:hanging="360"/>
+      </w:pPr>
+      <w:rPr>
+        <w:rFonts w:ascii="Wingdings" w:hAnsi="Wingdings" w:hint="default"/>
+        <w:sz w:val="20"/>
+      </w:rPr>
+    </w:lvl>
+    <w:lvl w:ilvl="8" w:tentative="1">
+      <w:start w:val="1"/>
+      <w:numFmt w:val="bullet"/>
+      <w:lvlText w:val=""/>
+      <w:lvlJc w:val="left"/>
+      <w:pPr>
+        <w:tabs>
+          <w:tab w:val="num" w:pos="6480"/>
+        </w:tabs>
+        <w:ind w:left="6480" w:hanging="360"/>
+      </w:pPr>
+      <w:rPr>
+        <w:rFonts w:ascii="Wingdings" w:hAnsi="Wingdings" w:hint="default"/>
+        <w:sz w:val="20"/>
+      </w:rPr>
+    </w:lvl>
+  </w:abstractNum>
+  <w:abstractNum w:abstractNumId="8">
     <w:nsid w:val="2549104C"/>
     <w:multiLevelType w:val="multilevel"/>
     <w:tmpl w:val="D55CCFD2"/>
@@ -7520,7 +9570,7 @@
       </w:rPr>
     </w:lvl>
   </w:abstractNum>
-  <w:abstractNum w:abstractNumId="4">
+  <w:abstractNum w:abstractNumId="9">
     <w:nsid w:val="2F48089B"/>
     <w:multiLevelType w:val="multilevel"/>
     <w:tmpl w:val="931C0F64"/>
@@ -7669,7 +9719,7 @@
       </w:rPr>
     </w:lvl>
   </w:abstractNum>
-  <w:abstractNum w:abstractNumId="5">
+  <w:abstractNum w:abstractNumId="10">
     <w:nsid w:val="32052725"/>
     <w:multiLevelType w:val="multilevel"/>
     <w:tmpl w:val="BE06A086"/>
@@ -7818,7 +9868,603 @@
       </w:rPr>
     </w:lvl>
   </w:abstractNum>
-  <w:abstractNum w:abstractNumId="6">
+  <w:abstractNum w:abstractNumId="11">
+    <w:nsid w:val="33AA44F1"/>
+    <w:multiLevelType w:val="multilevel"/>
+    <w:tmpl w:val="19F6790C"/>
+    <w:lvl w:ilvl="0">
+      <w:start w:val="1"/>
+      <w:numFmt w:val="bullet"/>
+      <w:lvlText w:val=""/>
+      <w:lvlJc w:val="left"/>
+      <w:pPr>
+        <w:tabs>
+          <w:tab w:val="num" w:pos="720"/>
+        </w:tabs>
+        <w:ind w:left="720" w:hanging="360"/>
+      </w:pPr>
+      <w:rPr>
+        <w:rFonts w:ascii="Symbol" w:hAnsi="Symbol" w:hint="default"/>
+        <w:sz w:val="20"/>
+      </w:rPr>
+    </w:lvl>
+    <w:lvl w:ilvl="1" w:tentative="1">
+      <w:start w:val="1"/>
+      <w:numFmt w:val="bullet"/>
+      <w:lvlText w:val="o"/>
+      <w:lvlJc w:val="left"/>
+      <w:pPr>
+        <w:tabs>
+          <w:tab w:val="num" w:pos="1440"/>
+        </w:tabs>
+        <w:ind w:left="1440" w:hanging="360"/>
+      </w:pPr>
+      <w:rPr>
+        <w:rFonts w:ascii="Courier New" w:hAnsi="Courier New" w:hint="default"/>
+        <w:sz w:val="20"/>
+      </w:rPr>
+    </w:lvl>
+    <w:lvl w:ilvl="2" w:tentative="1">
+      <w:start w:val="1"/>
+      <w:numFmt w:val="bullet"/>
+      <w:lvlText w:val=""/>
+      <w:lvlJc w:val="left"/>
+      <w:pPr>
+        <w:tabs>
+          <w:tab w:val="num" w:pos="2160"/>
+        </w:tabs>
+        <w:ind w:left="2160" w:hanging="360"/>
+      </w:pPr>
+      <w:rPr>
+        <w:rFonts w:ascii="Wingdings" w:hAnsi="Wingdings" w:hint="default"/>
+        <w:sz w:val="20"/>
+      </w:rPr>
+    </w:lvl>
+    <w:lvl w:ilvl="3" w:tentative="1">
+      <w:start w:val="1"/>
+      <w:numFmt w:val="bullet"/>
+      <w:lvlText w:val=""/>
+      <w:lvlJc w:val="left"/>
+      <w:pPr>
+        <w:tabs>
+          <w:tab w:val="num" w:pos="2880"/>
+        </w:tabs>
+        <w:ind w:left="2880" w:hanging="360"/>
+      </w:pPr>
+      <w:rPr>
+        <w:rFonts w:ascii="Wingdings" w:hAnsi="Wingdings" w:hint="default"/>
+        <w:sz w:val="20"/>
+      </w:rPr>
+    </w:lvl>
+    <w:lvl w:ilvl="4" w:tentative="1">
+      <w:start w:val="1"/>
+      <w:numFmt w:val="bullet"/>
+      <w:lvlText w:val=""/>
+      <w:lvlJc w:val="left"/>
+      <w:pPr>
+        <w:tabs>
+          <w:tab w:val="num" w:pos="3600"/>
+        </w:tabs>
+        <w:ind w:left="3600" w:hanging="360"/>
+      </w:pPr>
+      <w:rPr>
+        <w:rFonts w:ascii="Wingdings" w:hAnsi="Wingdings" w:hint="default"/>
+        <w:sz w:val="20"/>
+      </w:rPr>
+    </w:lvl>
+    <w:lvl w:ilvl="5" w:tentative="1">
+      <w:start w:val="1"/>
+      <w:numFmt w:val="bullet"/>
+      <w:lvlText w:val=""/>
+      <w:lvlJc w:val="left"/>
+      <w:pPr>
+        <w:tabs>
+          <w:tab w:val="num" w:pos="4320"/>
+        </w:tabs>
+        <w:ind w:left="4320" w:hanging="360"/>
+      </w:pPr>
+      <w:rPr>
+        <w:rFonts w:ascii="Wingdings" w:hAnsi="Wingdings" w:hint="default"/>
+        <w:sz w:val="20"/>
+      </w:rPr>
+    </w:lvl>
+    <w:lvl w:ilvl="6" w:tentative="1">
+      <w:start w:val="1"/>
+      <w:numFmt w:val="bullet"/>
+      <w:lvlText w:val=""/>
+      <w:lvlJc w:val="left"/>
+      <w:pPr>
+        <w:tabs>
+          <w:tab w:val="num" w:pos="5040"/>
+        </w:tabs>
+        <w:ind w:left="5040" w:hanging="360"/>
+      </w:pPr>
+      <w:rPr>
+        <w:rFonts w:ascii="Wingdings" w:hAnsi="Wingdings" w:hint="default"/>
+        <w:sz w:val="20"/>
+      </w:rPr>
+    </w:lvl>
+    <w:lvl w:ilvl="7" w:tentative="1">
+      <w:start w:val="1"/>
+      <w:numFmt w:val="bullet"/>
+      <w:lvlText w:val=""/>
+      <w:lvlJc w:val="left"/>
+      <w:pPr>
+        <w:tabs>
+          <w:tab w:val="num" w:pos="5760"/>
+        </w:tabs>
+        <w:ind w:left="5760" w:hanging="360"/>
+      </w:pPr>
+      <w:rPr>
+        <w:rFonts w:ascii="Wingdings" w:hAnsi="Wingdings" w:hint="default"/>
+        <w:sz w:val="20"/>
+      </w:rPr>
+    </w:lvl>
+    <w:lvl w:ilvl="8" w:tentative="1">
+      <w:start w:val="1"/>
+      <w:numFmt w:val="bullet"/>
+      <w:lvlText w:val=""/>
+      <w:lvlJc w:val="left"/>
+      <w:pPr>
+        <w:tabs>
+          <w:tab w:val="num" w:pos="6480"/>
+        </w:tabs>
+        <w:ind w:left="6480" w:hanging="360"/>
+      </w:pPr>
+      <w:rPr>
+        <w:rFonts w:ascii="Wingdings" w:hAnsi="Wingdings" w:hint="default"/>
+        <w:sz w:val="20"/>
+      </w:rPr>
+    </w:lvl>
+  </w:abstractNum>
+  <w:abstractNum w:abstractNumId="12">
+    <w:nsid w:val="348871BF"/>
+    <w:multiLevelType w:val="multilevel"/>
+    <w:tmpl w:val="FDE62EF0"/>
+    <w:lvl w:ilvl="0">
+      <w:start w:val="1"/>
+      <w:numFmt w:val="bullet"/>
+      <w:lvlText w:val=""/>
+      <w:lvlJc w:val="left"/>
+      <w:pPr>
+        <w:tabs>
+          <w:tab w:val="num" w:pos="720"/>
+        </w:tabs>
+        <w:ind w:left="720" w:hanging="360"/>
+      </w:pPr>
+      <w:rPr>
+        <w:rFonts w:ascii="Symbol" w:hAnsi="Symbol" w:hint="default"/>
+        <w:sz w:val="20"/>
+      </w:rPr>
+    </w:lvl>
+    <w:lvl w:ilvl="1" w:tentative="1">
+      <w:start w:val="1"/>
+      <w:numFmt w:val="bullet"/>
+      <w:lvlText w:val="o"/>
+      <w:lvlJc w:val="left"/>
+      <w:pPr>
+        <w:tabs>
+          <w:tab w:val="num" w:pos="1440"/>
+        </w:tabs>
+        <w:ind w:left="1440" w:hanging="360"/>
+      </w:pPr>
+      <w:rPr>
+        <w:rFonts w:ascii="Courier New" w:hAnsi="Courier New" w:hint="default"/>
+        <w:sz w:val="20"/>
+      </w:rPr>
+    </w:lvl>
+    <w:lvl w:ilvl="2" w:tentative="1">
+      <w:start w:val="1"/>
+      <w:numFmt w:val="bullet"/>
+      <w:lvlText w:val=""/>
+      <w:lvlJc w:val="left"/>
+      <w:pPr>
+        <w:tabs>
+          <w:tab w:val="num" w:pos="2160"/>
+        </w:tabs>
+        <w:ind w:left="2160" w:hanging="360"/>
+      </w:pPr>
+      <w:rPr>
+        <w:rFonts w:ascii="Wingdings" w:hAnsi="Wingdings" w:hint="default"/>
+        <w:sz w:val="20"/>
+      </w:rPr>
+    </w:lvl>
+    <w:lvl w:ilvl="3" w:tentative="1">
+      <w:start w:val="1"/>
+      <w:numFmt w:val="bullet"/>
+      <w:lvlText w:val=""/>
+      <w:lvlJc w:val="left"/>
+      <w:pPr>
+        <w:tabs>
+          <w:tab w:val="num" w:pos="2880"/>
+        </w:tabs>
+        <w:ind w:left="2880" w:hanging="360"/>
+      </w:pPr>
+      <w:rPr>
+        <w:rFonts w:ascii="Wingdings" w:hAnsi="Wingdings" w:hint="default"/>
+        <w:sz w:val="20"/>
+      </w:rPr>
+    </w:lvl>
+    <w:lvl w:ilvl="4" w:tentative="1">
+      <w:start w:val="1"/>
+      <w:numFmt w:val="bullet"/>
+      <w:lvlText w:val=""/>
+      <w:lvlJc w:val="left"/>
+      <w:pPr>
+        <w:tabs>
+          <w:tab w:val="num" w:pos="3600"/>
+        </w:tabs>
+        <w:ind w:left="3600" w:hanging="360"/>
+      </w:pPr>
+      <w:rPr>
+        <w:rFonts w:ascii="Wingdings" w:hAnsi="Wingdings" w:hint="default"/>
+        <w:sz w:val="20"/>
+      </w:rPr>
+    </w:lvl>
+    <w:lvl w:ilvl="5" w:tentative="1">
+      <w:start w:val="1"/>
+      <w:numFmt w:val="bullet"/>
+      <w:lvlText w:val=""/>
+      <w:lvlJc w:val="left"/>
+      <w:pPr>
+        <w:tabs>
+          <w:tab w:val="num" w:pos="4320"/>
+        </w:tabs>
+        <w:ind w:left="4320" w:hanging="360"/>
+      </w:pPr>
+      <w:rPr>
+        <w:rFonts w:ascii="Wingdings" w:hAnsi="Wingdings" w:hint="default"/>
+        <w:sz w:val="20"/>
+      </w:rPr>
+    </w:lvl>
+    <w:lvl w:ilvl="6" w:tentative="1">
+      <w:start w:val="1"/>
+      <w:numFmt w:val="bullet"/>
+      <w:lvlText w:val=""/>
+      <w:lvlJc w:val="left"/>
+      <w:pPr>
+        <w:tabs>
+          <w:tab w:val="num" w:pos="5040"/>
+        </w:tabs>
+        <w:ind w:left="5040" w:hanging="360"/>
+      </w:pPr>
+      <w:rPr>
+        <w:rFonts w:ascii="Wingdings" w:hAnsi="Wingdings" w:hint="default"/>
+        <w:sz w:val="20"/>
+      </w:rPr>
+    </w:lvl>
+    <w:lvl w:ilvl="7" w:tentative="1">
+      <w:start w:val="1"/>
+      <w:numFmt w:val="bullet"/>
+      <w:lvlText w:val=""/>
+      <w:lvlJc w:val="left"/>
+      <w:pPr>
+        <w:tabs>
+          <w:tab w:val="num" w:pos="5760"/>
+        </w:tabs>
+        <w:ind w:left="5760" w:hanging="360"/>
+      </w:pPr>
+      <w:rPr>
+        <w:rFonts w:ascii="Wingdings" w:hAnsi="Wingdings" w:hint="default"/>
+        <w:sz w:val="20"/>
+      </w:rPr>
+    </w:lvl>
+    <w:lvl w:ilvl="8" w:tentative="1">
+      <w:start w:val="1"/>
+      <w:numFmt w:val="bullet"/>
+      <w:lvlText w:val=""/>
+      <w:lvlJc w:val="left"/>
+      <w:pPr>
+        <w:tabs>
+          <w:tab w:val="num" w:pos="6480"/>
+        </w:tabs>
+        <w:ind w:left="6480" w:hanging="360"/>
+      </w:pPr>
+      <w:rPr>
+        <w:rFonts w:ascii="Wingdings" w:hAnsi="Wingdings" w:hint="default"/>
+        <w:sz w:val="20"/>
+      </w:rPr>
+    </w:lvl>
+  </w:abstractNum>
+  <w:abstractNum w:abstractNumId="13">
+    <w:nsid w:val="35BC31E2"/>
+    <w:multiLevelType w:val="multilevel"/>
+    <w:tmpl w:val="D6DA2996"/>
+    <w:lvl w:ilvl="0">
+      <w:start w:val="1"/>
+      <w:numFmt w:val="bullet"/>
+      <w:lvlText w:val=""/>
+      <w:lvlJc w:val="left"/>
+      <w:pPr>
+        <w:tabs>
+          <w:tab w:val="num" w:pos="720"/>
+        </w:tabs>
+        <w:ind w:left="720" w:hanging="360"/>
+      </w:pPr>
+      <w:rPr>
+        <w:rFonts w:ascii="Symbol" w:hAnsi="Symbol" w:hint="default"/>
+        <w:sz w:val="20"/>
+      </w:rPr>
+    </w:lvl>
+    <w:lvl w:ilvl="1">
+      <w:start w:val="1"/>
+      <w:numFmt w:val="bullet"/>
+      <w:lvlText w:val="o"/>
+      <w:lvlJc w:val="left"/>
+      <w:pPr>
+        <w:tabs>
+          <w:tab w:val="num" w:pos="1440"/>
+        </w:tabs>
+        <w:ind w:left="1440" w:hanging="360"/>
+      </w:pPr>
+      <w:rPr>
+        <w:rFonts w:ascii="Courier New" w:hAnsi="Courier New" w:hint="default"/>
+        <w:sz w:val="20"/>
+      </w:rPr>
+    </w:lvl>
+    <w:lvl w:ilvl="2" w:tentative="1">
+      <w:start w:val="1"/>
+      <w:numFmt w:val="bullet"/>
+      <w:lvlText w:val=""/>
+      <w:lvlJc w:val="left"/>
+      <w:pPr>
+        <w:tabs>
+          <w:tab w:val="num" w:pos="2160"/>
+        </w:tabs>
+        <w:ind w:left="2160" w:hanging="360"/>
+      </w:pPr>
+      <w:rPr>
+        <w:rFonts w:ascii="Wingdings" w:hAnsi="Wingdings" w:hint="default"/>
+        <w:sz w:val="20"/>
+      </w:rPr>
+    </w:lvl>
+    <w:lvl w:ilvl="3" w:tentative="1">
+      <w:start w:val="1"/>
+      <w:numFmt w:val="bullet"/>
+      <w:lvlText w:val=""/>
+      <w:lvlJc w:val="left"/>
+      <w:pPr>
+        <w:tabs>
+          <w:tab w:val="num" w:pos="2880"/>
+        </w:tabs>
+        <w:ind w:left="2880" w:hanging="360"/>
+      </w:pPr>
+      <w:rPr>
+        <w:rFonts w:ascii="Wingdings" w:hAnsi="Wingdings" w:hint="default"/>
+        <w:sz w:val="20"/>
+      </w:rPr>
+    </w:lvl>
+    <w:lvl w:ilvl="4" w:tentative="1">
+      <w:start w:val="1"/>
+      <w:numFmt w:val="bullet"/>
+      <w:lvlText w:val=""/>
+      <w:lvlJc w:val="left"/>
+      <w:pPr>
+        <w:tabs>
+          <w:tab w:val="num" w:pos="3600"/>
+        </w:tabs>
+        <w:ind w:left="3600" w:hanging="360"/>
+      </w:pPr>
+      <w:rPr>
+        <w:rFonts w:ascii="Wingdings" w:hAnsi="Wingdings" w:hint="default"/>
+        <w:sz w:val="20"/>
+      </w:rPr>
+    </w:lvl>
+    <w:lvl w:ilvl="5" w:tentative="1">
+      <w:start w:val="1"/>
+      <w:numFmt w:val="bullet"/>
+      <w:lvlText w:val=""/>
+      <w:lvlJc w:val="left"/>
+      <w:pPr>
+        <w:tabs>
+          <w:tab w:val="num" w:pos="4320"/>
+        </w:tabs>
+        <w:ind w:left="4320" w:hanging="360"/>
+      </w:pPr>
+      <w:rPr>
+        <w:rFonts w:ascii="Wingdings" w:hAnsi="Wingdings" w:hint="default"/>
+        <w:sz w:val="20"/>
+      </w:rPr>
+    </w:lvl>
+    <w:lvl w:ilvl="6" w:tentative="1">
+      <w:start w:val="1"/>
+      <w:numFmt w:val="bullet"/>
+      <w:lvlText w:val=""/>
+      <w:lvlJc w:val="left"/>
+      <w:pPr>
+        <w:tabs>
+          <w:tab w:val="num" w:pos="5040"/>
+        </w:tabs>
+        <w:ind w:left="5040" w:hanging="360"/>
+      </w:pPr>
+      <w:rPr>
+        <w:rFonts w:ascii="Wingdings" w:hAnsi="Wingdings" w:hint="default"/>
+        <w:sz w:val="20"/>
+      </w:rPr>
+    </w:lvl>
+    <w:lvl w:ilvl="7" w:tentative="1">
+      <w:start w:val="1"/>
+      <w:numFmt w:val="bullet"/>
+      <w:lvlText w:val=""/>
+      <w:lvlJc w:val="left"/>
+      <w:pPr>
+        <w:tabs>
+          <w:tab w:val="num" w:pos="5760"/>
+        </w:tabs>
+        <w:ind w:left="5760" w:hanging="360"/>
+      </w:pPr>
+      <w:rPr>
+        <w:rFonts w:ascii="Wingdings" w:hAnsi="Wingdings" w:hint="default"/>
+        <w:sz w:val="20"/>
+      </w:rPr>
+    </w:lvl>
+    <w:lvl w:ilvl="8" w:tentative="1">
+      <w:start w:val="1"/>
+      <w:numFmt w:val="bullet"/>
+      <w:lvlText w:val=""/>
+      <w:lvlJc w:val="left"/>
+      <w:pPr>
+        <w:tabs>
+          <w:tab w:val="num" w:pos="6480"/>
+        </w:tabs>
+        <w:ind w:left="6480" w:hanging="360"/>
+      </w:pPr>
+      <w:rPr>
+        <w:rFonts w:ascii="Wingdings" w:hAnsi="Wingdings" w:hint="default"/>
+        <w:sz w:val="20"/>
+      </w:rPr>
+    </w:lvl>
+  </w:abstractNum>
+  <w:abstractNum w:abstractNumId="14">
+    <w:nsid w:val="402B6294"/>
+    <w:multiLevelType w:val="multilevel"/>
+    <w:tmpl w:val="0C4C3082"/>
+    <w:lvl w:ilvl="0">
+      <w:start w:val="1"/>
+      <w:numFmt w:val="bullet"/>
+      <w:lvlText w:val=""/>
+      <w:lvlJc w:val="left"/>
+      <w:pPr>
+        <w:tabs>
+          <w:tab w:val="num" w:pos="720"/>
+        </w:tabs>
+        <w:ind w:left="720" w:hanging="360"/>
+      </w:pPr>
+      <w:rPr>
+        <w:rFonts w:ascii="Symbol" w:hAnsi="Symbol" w:hint="default"/>
+        <w:sz w:val="20"/>
+      </w:rPr>
+    </w:lvl>
+    <w:lvl w:ilvl="1" w:tentative="1">
+      <w:start w:val="1"/>
+      <w:numFmt w:val="bullet"/>
+      <w:lvlText w:val="o"/>
+      <w:lvlJc w:val="left"/>
+      <w:pPr>
+        <w:tabs>
+          <w:tab w:val="num" w:pos="1440"/>
+        </w:tabs>
+        <w:ind w:left="1440" w:hanging="360"/>
+      </w:pPr>
+      <w:rPr>
+        <w:rFonts w:ascii="Courier New" w:hAnsi="Courier New" w:hint="default"/>
+        <w:sz w:val="20"/>
+      </w:rPr>
+    </w:lvl>
+    <w:lvl w:ilvl="2" w:tentative="1">
+      <w:start w:val="1"/>
+      <w:numFmt w:val="bullet"/>
+      <w:lvlText w:val=""/>
+      <w:lvlJc w:val="left"/>
+      <w:pPr>
+        <w:tabs>
+          <w:tab w:val="num" w:pos="2160"/>
+        </w:tabs>
+        <w:ind w:left="2160" w:hanging="360"/>
+      </w:pPr>
+      <w:rPr>
+        <w:rFonts w:ascii="Wingdings" w:hAnsi="Wingdings" w:hint="default"/>
+        <w:sz w:val="20"/>
+      </w:rPr>
+    </w:lvl>
+    <w:lvl w:ilvl="3" w:tentative="1">
+      <w:start w:val="1"/>
+      <w:numFmt w:val="bullet"/>
+      <w:lvlText w:val=""/>
+      <w:lvlJc w:val="left"/>
+      <w:pPr>
+        <w:tabs>
+          <w:tab w:val="num" w:pos="2880"/>
+        </w:tabs>
+        <w:ind w:left="2880" w:hanging="360"/>
+      </w:pPr>
+      <w:rPr>
+        <w:rFonts w:ascii="Wingdings" w:hAnsi="Wingdings" w:hint="default"/>
+        <w:sz w:val="20"/>
+      </w:rPr>
+    </w:lvl>
+    <w:lvl w:ilvl="4" w:tentative="1">
+      <w:start w:val="1"/>
+      <w:numFmt w:val="bullet"/>
+      <w:lvlText w:val=""/>
+      <w:lvlJc w:val="left"/>
+      <w:pPr>
+        <w:tabs>
+          <w:tab w:val="num" w:pos="3600"/>
+        </w:tabs>
+        <w:ind w:left="3600" w:hanging="360"/>
+      </w:pPr>
+      <w:rPr>
+        <w:rFonts w:ascii="Wingdings" w:hAnsi="Wingdings" w:hint="default"/>
+        <w:sz w:val="20"/>
+      </w:rPr>
+    </w:lvl>
+    <w:lvl w:ilvl="5" w:tentative="1">
+      <w:start w:val="1"/>
+      <w:numFmt w:val="bullet"/>
+      <w:lvlText w:val=""/>
+      <w:lvlJc w:val="left"/>
+      <w:pPr>
+        <w:tabs>
+          <w:tab w:val="num" w:pos="4320"/>
+        </w:tabs>
+        <w:ind w:left="4320" w:hanging="360"/>
+      </w:pPr>
+      <w:rPr>
+        <w:rFonts w:ascii="Wingdings" w:hAnsi="Wingdings" w:hint="default"/>
+        <w:sz w:val="20"/>
+      </w:rPr>
+    </w:lvl>
+    <w:lvl w:ilvl="6" w:tentative="1">
+      <w:start w:val="1"/>
+      <w:numFmt w:val="bullet"/>
+      <w:lvlText w:val=""/>
+      <w:lvlJc w:val="left"/>
+      <w:pPr>
+        <w:tabs>
+          <w:tab w:val="num" w:pos="5040"/>
+        </w:tabs>
+        <w:ind w:left="5040" w:hanging="360"/>
+      </w:pPr>
+      <w:rPr>
+        <w:rFonts w:ascii="Wingdings" w:hAnsi="Wingdings" w:hint="default"/>
+        <w:sz w:val="20"/>
+      </w:rPr>
+    </w:lvl>
+    <w:lvl w:ilvl="7" w:tentative="1">
+      <w:start w:val="1"/>
+      <w:numFmt w:val="bullet"/>
+      <w:lvlText w:val=""/>
+      <w:lvlJc w:val="left"/>
+      <w:pPr>
+        <w:tabs>
+          <w:tab w:val="num" w:pos="5760"/>
+        </w:tabs>
+        <w:ind w:left="5760" w:hanging="360"/>
+      </w:pPr>
+      <w:rPr>
+        <w:rFonts w:ascii="Wingdings" w:hAnsi="Wingdings" w:hint="default"/>
+        <w:sz w:val="20"/>
+      </w:rPr>
+    </w:lvl>
+    <w:lvl w:ilvl="8" w:tentative="1">
+      <w:start w:val="1"/>
+      <w:numFmt w:val="bullet"/>
+      <w:lvlText w:val=""/>
+      <w:lvlJc w:val="left"/>
+      <w:pPr>
+        <w:tabs>
+          <w:tab w:val="num" w:pos="6480"/>
+        </w:tabs>
+        <w:ind w:left="6480" w:hanging="360"/>
+      </w:pPr>
+      <w:rPr>
+        <w:rFonts w:ascii="Wingdings" w:hAnsi="Wingdings" w:hint="default"/>
+        <w:sz w:val="20"/>
+      </w:rPr>
+    </w:lvl>
+  </w:abstractNum>
+  <w:abstractNum w:abstractNumId="15">
     <w:nsid w:val="4AC649C9"/>
     <w:multiLevelType w:val="multilevel"/>
     <w:tmpl w:val="B49C62A2"/>
@@ -7967,7 +10613,454 @@
       </w:rPr>
     </w:lvl>
   </w:abstractNum>
-  <w:abstractNum w:abstractNumId="7">
+  <w:abstractNum w:abstractNumId="16">
+    <w:nsid w:val="51D92D23"/>
+    <w:multiLevelType w:val="multilevel"/>
+    <w:tmpl w:val="8CBA2670"/>
+    <w:lvl w:ilvl="0">
+      <w:start w:val="1"/>
+      <w:numFmt w:val="bullet"/>
+      <w:lvlText w:val=""/>
+      <w:lvlJc w:val="left"/>
+      <w:pPr>
+        <w:tabs>
+          <w:tab w:val="num" w:pos="720"/>
+        </w:tabs>
+        <w:ind w:left="720" w:hanging="360"/>
+      </w:pPr>
+      <w:rPr>
+        <w:rFonts w:ascii="Symbol" w:hAnsi="Symbol" w:hint="default"/>
+        <w:sz w:val="20"/>
+      </w:rPr>
+    </w:lvl>
+    <w:lvl w:ilvl="1">
+      <w:start w:val="1"/>
+      <w:numFmt w:val="bullet"/>
+      <w:lvlText w:val="o"/>
+      <w:lvlJc w:val="left"/>
+      <w:pPr>
+        <w:tabs>
+          <w:tab w:val="num" w:pos="1440"/>
+        </w:tabs>
+        <w:ind w:left="1440" w:hanging="360"/>
+      </w:pPr>
+      <w:rPr>
+        <w:rFonts w:ascii="Courier New" w:hAnsi="Courier New" w:hint="default"/>
+        <w:sz w:val="20"/>
+      </w:rPr>
+    </w:lvl>
+    <w:lvl w:ilvl="2" w:tentative="1">
+      <w:start w:val="1"/>
+      <w:numFmt w:val="bullet"/>
+      <w:lvlText w:val=""/>
+      <w:lvlJc w:val="left"/>
+      <w:pPr>
+        <w:tabs>
+          <w:tab w:val="num" w:pos="2160"/>
+        </w:tabs>
+        <w:ind w:left="2160" w:hanging="360"/>
+      </w:pPr>
+      <w:rPr>
+        <w:rFonts w:ascii="Wingdings" w:hAnsi="Wingdings" w:hint="default"/>
+        <w:sz w:val="20"/>
+      </w:rPr>
+    </w:lvl>
+    <w:lvl w:ilvl="3" w:tentative="1">
+      <w:start w:val="1"/>
+      <w:numFmt w:val="bullet"/>
+      <w:lvlText w:val=""/>
+      <w:lvlJc w:val="left"/>
+      <w:pPr>
+        <w:tabs>
+          <w:tab w:val="num" w:pos="2880"/>
+        </w:tabs>
+        <w:ind w:left="2880" w:hanging="360"/>
+      </w:pPr>
+      <w:rPr>
+        <w:rFonts w:ascii="Wingdings" w:hAnsi="Wingdings" w:hint="default"/>
+        <w:sz w:val="20"/>
+      </w:rPr>
+    </w:lvl>
+    <w:lvl w:ilvl="4" w:tentative="1">
+      <w:start w:val="1"/>
+      <w:numFmt w:val="bullet"/>
+      <w:lvlText w:val=""/>
+      <w:lvlJc w:val="left"/>
+      <w:pPr>
+        <w:tabs>
+          <w:tab w:val="num" w:pos="3600"/>
+        </w:tabs>
+        <w:ind w:left="3600" w:hanging="360"/>
+      </w:pPr>
+      <w:rPr>
+        <w:rFonts w:ascii="Wingdings" w:hAnsi="Wingdings" w:hint="default"/>
+        <w:sz w:val="20"/>
+      </w:rPr>
+    </w:lvl>
+    <w:lvl w:ilvl="5" w:tentative="1">
+      <w:start w:val="1"/>
+      <w:numFmt w:val="bullet"/>
+      <w:lvlText w:val=""/>
+      <w:lvlJc w:val="left"/>
+      <w:pPr>
+        <w:tabs>
+          <w:tab w:val="num" w:pos="4320"/>
+        </w:tabs>
+        <w:ind w:left="4320" w:hanging="360"/>
+      </w:pPr>
+      <w:rPr>
+        <w:rFonts w:ascii="Wingdings" w:hAnsi="Wingdings" w:hint="default"/>
+        <w:sz w:val="20"/>
+      </w:rPr>
+    </w:lvl>
+    <w:lvl w:ilvl="6" w:tentative="1">
+      <w:start w:val="1"/>
+      <w:numFmt w:val="bullet"/>
+      <w:lvlText w:val=""/>
+      <w:lvlJc w:val="left"/>
+      <w:pPr>
+        <w:tabs>
+          <w:tab w:val="num" w:pos="5040"/>
+        </w:tabs>
+        <w:ind w:left="5040" w:hanging="360"/>
+      </w:pPr>
+      <w:rPr>
+        <w:rFonts w:ascii="Wingdings" w:hAnsi="Wingdings" w:hint="default"/>
+        <w:sz w:val="20"/>
+      </w:rPr>
+    </w:lvl>
+    <w:lvl w:ilvl="7" w:tentative="1">
+      <w:start w:val="1"/>
+      <w:numFmt w:val="bullet"/>
+      <w:lvlText w:val=""/>
+      <w:lvlJc w:val="left"/>
+      <w:pPr>
+        <w:tabs>
+          <w:tab w:val="num" w:pos="5760"/>
+        </w:tabs>
+        <w:ind w:left="5760" w:hanging="360"/>
+      </w:pPr>
+      <w:rPr>
+        <w:rFonts w:ascii="Wingdings" w:hAnsi="Wingdings" w:hint="default"/>
+        <w:sz w:val="20"/>
+      </w:rPr>
+    </w:lvl>
+    <w:lvl w:ilvl="8" w:tentative="1">
+      <w:start w:val="1"/>
+      <w:numFmt w:val="bullet"/>
+      <w:lvlText w:val=""/>
+      <w:lvlJc w:val="left"/>
+      <w:pPr>
+        <w:tabs>
+          <w:tab w:val="num" w:pos="6480"/>
+        </w:tabs>
+        <w:ind w:left="6480" w:hanging="360"/>
+      </w:pPr>
+      <w:rPr>
+        <w:rFonts w:ascii="Wingdings" w:hAnsi="Wingdings" w:hint="default"/>
+        <w:sz w:val="20"/>
+      </w:rPr>
+    </w:lvl>
+  </w:abstractNum>
+  <w:abstractNum w:abstractNumId="17">
+    <w:nsid w:val="51F747F0"/>
+    <w:multiLevelType w:val="multilevel"/>
+    <w:tmpl w:val="0A56EA66"/>
+    <w:lvl w:ilvl="0">
+      <w:start w:val="1"/>
+      <w:numFmt w:val="bullet"/>
+      <w:lvlText w:val=""/>
+      <w:lvlJc w:val="left"/>
+      <w:pPr>
+        <w:tabs>
+          <w:tab w:val="num" w:pos="720"/>
+        </w:tabs>
+        <w:ind w:left="720" w:hanging="360"/>
+      </w:pPr>
+      <w:rPr>
+        <w:rFonts w:ascii="Symbol" w:hAnsi="Symbol" w:hint="default"/>
+        <w:sz w:val="20"/>
+      </w:rPr>
+    </w:lvl>
+    <w:lvl w:ilvl="1">
+      <w:start w:val="1"/>
+      <w:numFmt w:val="bullet"/>
+      <w:lvlText w:val="o"/>
+      <w:lvlJc w:val="left"/>
+      <w:pPr>
+        <w:tabs>
+          <w:tab w:val="num" w:pos="1440"/>
+        </w:tabs>
+        <w:ind w:left="1440" w:hanging="360"/>
+      </w:pPr>
+      <w:rPr>
+        <w:rFonts w:ascii="Courier New" w:hAnsi="Courier New" w:hint="default"/>
+        <w:sz w:val="20"/>
+      </w:rPr>
+    </w:lvl>
+    <w:lvl w:ilvl="2" w:tentative="1">
+      <w:start w:val="1"/>
+      <w:numFmt w:val="bullet"/>
+      <w:lvlText w:val=""/>
+      <w:lvlJc w:val="left"/>
+      <w:pPr>
+        <w:tabs>
+          <w:tab w:val="num" w:pos="2160"/>
+        </w:tabs>
+        <w:ind w:left="2160" w:hanging="360"/>
+      </w:pPr>
+      <w:rPr>
+        <w:rFonts w:ascii="Wingdings" w:hAnsi="Wingdings" w:hint="default"/>
+        <w:sz w:val="20"/>
+      </w:rPr>
+    </w:lvl>
+    <w:lvl w:ilvl="3" w:tentative="1">
+      <w:start w:val="1"/>
+      <w:numFmt w:val="bullet"/>
+      <w:lvlText w:val=""/>
+      <w:lvlJc w:val="left"/>
+      <w:pPr>
+        <w:tabs>
+          <w:tab w:val="num" w:pos="2880"/>
+        </w:tabs>
+        <w:ind w:left="2880" w:hanging="360"/>
+      </w:pPr>
+      <w:rPr>
+        <w:rFonts w:ascii="Wingdings" w:hAnsi="Wingdings" w:hint="default"/>
+        <w:sz w:val="20"/>
+      </w:rPr>
+    </w:lvl>
+    <w:lvl w:ilvl="4" w:tentative="1">
+      <w:start w:val="1"/>
+      <w:numFmt w:val="bullet"/>
+      <w:lvlText w:val=""/>
+      <w:lvlJc w:val="left"/>
+      <w:pPr>
+        <w:tabs>
+          <w:tab w:val="num" w:pos="3600"/>
+        </w:tabs>
+        <w:ind w:left="3600" w:hanging="360"/>
+      </w:pPr>
+      <w:rPr>
+        <w:rFonts w:ascii="Wingdings" w:hAnsi="Wingdings" w:hint="default"/>
+        <w:sz w:val="20"/>
+      </w:rPr>
+    </w:lvl>
+    <w:lvl w:ilvl="5" w:tentative="1">
+      <w:start w:val="1"/>
+      <w:numFmt w:val="bullet"/>
+      <w:lvlText w:val=""/>
+      <w:lvlJc w:val="left"/>
+      <w:pPr>
+        <w:tabs>
+          <w:tab w:val="num" w:pos="4320"/>
+        </w:tabs>
+        <w:ind w:left="4320" w:hanging="360"/>
+      </w:pPr>
+      <w:rPr>
+        <w:rFonts w:ascii="Wingdings" w:hAnsi="Wingdings" w:hint="default"/>
+        <w:sz w:val="20"/>
+      </w:rPr>
+    </w:lvl>
+    <w:lvl w:ilvl="6" w:tentative="1">
+      <w:start w:val="1"/>
+      <w:numFmt w:val="bullet"/>
+      <w:lvlText w:val=""/>
+      <w:lvlJc w:val="left"/>
+      <w:pPr>
+        <w:tabs>
+          <w:tab w:val="num" w:pos="5040"/>
+        </w:tabs>
+        <w:ind w:left="5040" w:hanging="360"/>
+      </w:pPr>
+      <w:rPr>
+        <w:rFonts w:ascii="Wingdings" w:hAnsi="Wingdings" w:hint="default"/>
+        <w:sz w:val="20"/>
+      </w:rPr>
+    </w:lvl>
+    <w:lvl w:ilvl="7" w:tentative="1">
+      <w:start w:val="1"/>
+      <w:numFmt w:val="bullet"/>
+      <w:lvlText w:val=""/>
+      <w:lvlJc w:val="left"/>
+      <w:pPr>
+        <w:tabs>
+          <w:tab w:val="num" w:pos="5760"/>
+        </w:tabs>
+        <w:ind w:left="5760" w:hanging="360"/>
+      </w:pPr>
+      <w:rPr>
+        <w:rFonts w:ascii="Wingdings" w:hAnsi="Wingdings" w:hint="default"/>
+        <w:sz w:val="20"/>
+      </w:rPr>
+    </w:lvl>
+    <w:lvl w:ilvl="8" w:tentative="1">
+      <w:start w:val="1"/>
+      <w:numFmt w:val="bullet"/>
+      <w:lvlText w:val=""/>
+      <w:lvlJc w:val="left"/>
+      <w:pPr>
+        <w:tabs>
+          <w:tab w:val="num" w:pos="6480"/>
+        </w:tabs>
+        <w:ind w:left="6480" w:hanging="360"/>
+      </w:pPr>
+      <w:rPr>
+        <w:rFonts w:ascii="Wingdings" w:hAnsi="Wingdings" w:hint="default"/>
+        <w:sz w:val="20"/>
+      </w:rPr>
+    </w:lvl>
+  </w:abstractNum>
+  <w:abstractNum w:abstractNumId="18">
+    <w:nsid w:val="560C540D"/>
+    <w:multiLevelType w:val="multilevel"/>
+    <w:tmpl w:val="77904F5A"/>
+    <w:lvl w:ilvl="0">
+      <w:start w:val="1"/>
+      <w:numFmt w:val="bullet"/>
+      <w:lvlText w:val=""/>
+      <w:lvlJc w:val="left"/>
+      <w:pPr>
+        <w:tabs>
+          <w:tab w:val="num" w:pos="720"/>
+        </w:tabs>
+        <w:ind w:left="720" w:hanging="360"/>
+      </w:pPr>
+      <w:rPr>
+        <w:rFonts w:ascii="Symbol" w:hAnsi="Symbol" w:hint="default"/>
+        <w:sz w:val="20"/>
+      </w:rPr>
+    </w:lvl>
+    <w:lvl w:ilvl="1" w:tentative="1">
+      <w:start w:val="1"/>
+      <w:numFmt w:val="bullet"/>
+      <w:lvlText w:val="o"/>
+      <w:lvlJc w:val="left"/>
+      <w:pPr>
+        <w:tabs>
+          <w:tab w:val="num" w:pos="1440"/>
+        </w:tabs>
+        <w:ind w:left="1440" w:hanging="360"/>
+      </w:pPr>
+      <w:rPr>
+        <w:rFonts w:ascii="Courier New" w:hAnsi="Courier New" w:hint="default"/>
+        <w:sz w:val="20"/>
+      </w:rPr>
+    </w:lvl>
+    <w:lvl w:ilvl="2" w:tentative="1">
+      <w:start w:val="1"/>
+      <w:numFmt w:val="bullet"/>
+      <w:lvlText w:val=""/>
+      <w:lvlJc w:val="left"/>
+      <w:pPr>
+        <w:tabs>
+          <w:tab w:val="num" w:pos="2160"/>
+        </w:tabs>
+        <w:ind w:left="2160" w:hanging="360"/>
+      </w:pPr>
+      <w:rPr>
+        <w:rFonts w:ascii="Wingdings" w:hAnsi="Wingdings" w:hint="default"/>
+        <w:sz w:val="20"/>
+      </w:rPr>
+    </w:lvl>
+    <w:lvl w:ilvl="3" w:tentative="1">
+      <w:start w:val="1"/>
+      <w:numFmt w:val="bullet"/>
+      <w:lvlText w:val=""/>
+      <w:lvlJc w:val="left"/>
+      <w:pPr>
+        <w:tabs>
+          <w:tab w:val="num" w:pos="2880"/>
+        </w:tabs>
+        <w:ind w:left="2880" w:hanging="360"/>
+      </w:pPr>
+      <w:rPr>
+        <w:rFonts w:ascii="Wingdings" w:hAnsi="Wingdings" w:hint="default"/>
+        <w:sz w:val="20"/>
+      </w:rPr>
+    </w:lvl>
+    <w:lvl w:ilvl="4" w:tentative="1">
+      <w:start w:val="1"/>
+      <w:numFmt w:val="bullet"/>
+      <w:lvlText w:val=""/>
+      <w:lvlJc w:val="left"/>
+      <w:pPr>
+        <w:tabs>
+          <w:tab w:val="num" w:pos="3600"/>
+        </w:tabs>
+        <w:ind w:left="3600" w:hanging="360"/>
+      </w:pPr>
+      <w:rPr>
+        <w:rFonts w:ascii="Wingdings" w:hAnsi="Wingdings" w:hint="default"/>
+        <w:sz w:val="20"/>
+      </w:rPr>
+    </w:lvl>
+    <w:lvl w:ilvl="5" w:tentative="1">
+      <w:start w:val="1"/>
+      <w:numFmt w:val="bullet"/>
+      <w:lvlText w:val=""/>
+      <w:lvlJc w:val="left"/>
+      <w:pPr>
+        <w:tabs>
+          <w:tab w:val="num" w:pos="4320"/>
+        </w:tabs>
+        <w:ind w:left="4320" w:hanging="360"/>
+      </w:pPr>
+      <w:rPr>
+        <w:rFonts w:ascii="Wingdings" w:hAnsi="Wingdings" w:hint="default"/>
+        <w:sz w:val="20"/>
+      </w:rPr>
+    </w:lvl>
+    <w:lvl w:ilvl="6" w:tentative="1">
+      <w:start w:val="1"/>
+      <w:numFmt w:val="bullet"/>
+      <w:lvlText w:val=""/>
+      <w:lvlJc w:val="left"/>
+      <w:pPr>
+        <w:tabs>
+          <w:tab w:val="num" w:pos="5040"/>
+        </w:tabs>
+        <w:ind w:left="5040" w:hanging="360"/>
+      </w:pPr>
+      <w:rPr>
+        <w:rFonts w:ascii="Wingdings" w:hAnsi="Wingdings" w:hint="default"/>
+        <w:sz w:val="20"/>
+      </w:rPr>
+    </w:lvl>
+    <w:lvl w:ilvl="7" w:tentative="1">
+      <w:start w:val="1"/>
+      <w:numFmt w:val="bullet"/>
+      <w:lvlText w:val=""/>
+      <w:lvlJc w:val="left"/>
+      <w:pPr>
+        <w:tabs>
+          <w:tab w:val="num" w:pos="5760"/>
+        </w:tabs>
+        <w:ind w:left="5760" w:hanging="360"/>
+      </w:pPr>
+      <w:rPr>
+        <w:rFonts w:ascii="Wingdings" w:hAnsi="Wingdings" w:hint="default"/>
+        <w:sz w:val="20"/>
+      </w:rPr>
+    </w:lvl>
+    <w:lvl w:ilvl="8" w:tentative="1">
+      <w:start w:val="1"/>
+      <w:numFmt w:val="bullet"/>
+      <w:lvlText w:val=""/>
+      <w:lvlJc w:val="left"/>
+      <w:pPr>
+        <w:tabs>
+          <w:tab w:val="num" w:pos="6480"/>
+        </w:tabs>
+        <w:ind w:left="6480" w:hanging="360"/>
+      </w:pPr>
+      <w:rPr>
+        <w:rFonts w:ascii="Wingdings" w:hAnsi="Wingdings" w:hint="default"/>
+        <w:sz w:val="20"/>
+      </w:rPr>
+    </w:lvl>
+  </w:abstractNum>
+  <w:abstractNum w:abstractNumId="19">
     <w:nsid w:val="590978CA"/>
     <w:multiLevelType w:val="multilevel"/>
     <w:tmpl w:val="5BD4500C"/>
@@ -8116,7 +11209,7 @@
       </w:rPr>
     </w:lvl>
   </w:abstractNum>
-  <w:abstractNum w:abstractNumId="8">
+  <w:abstractNum w:abstractNumId="20">
     <w:nsid w:val="5AE84D6C"/>
     <w:multiLevelType w:val="multilevel"/>
     <w:tmpl w:val="D90E98E4"/>
@@ -8265,7 +11358,305 @@
       </w:rPr>
     </w:lvl>
   </w:abstractNum>
-  <w:abstractNum w:abstractNumId="9">
+  <w:abstractNum w:abstractNumId="21">
+    <w:nsid w:val="5B051FFC"/>
+    <w:multiLevelType w:val="multilevel"/>
+    <w:tmpl w:val="89DEA614"/>
+    <w:lvl w:ilvl="0">
+      <w:start w:val="1"/>
+      <w:numFmt w:val="bullet"/>
+      <w:lvlText w:val=""/>
+      <w:lvlJc w:val="left"/>
+      <w:pPr>
+        <w:tabs>
+          <w:tab w:val="num" w:pos="720"/>
+        </w:tabs>
+        <w:ind w:left="720" w:hanging="360"/>
+      </w:pPr>
+      <w:rPr>
+        <w:rFonts w:ascii="Symbol" w:hAnsi="Symbol" w:hint="default"/>
+        <w:sz w:val="20"/>
+      </w:rPr>
+    </w:lvl>
+    <w:lvl w:ilvl="1" w:tentative="1">
+      <w:start w:val="1"/>
+      <w:numFmt w:val="bullet"/>
+      <w:lvlText w:val="o"/>
+      <w:lvlJc w:val="left"/>
+      <w:pPr>
+        <w:tabs>
+          <w:tab w:val="num" w:pos="1440"/>
+        </w:tabs>
+        <w:ind w:left="1440" w:hanging="360"/>
+      </w:pPr>
+      <w:rPr>
+        <w:rFonts w:ascii="Courier New" w:hAnsi="Courier New" w:hint="default"/>
+        <w:sz w:val="20"/>
+      </w:rPr>
+    </w:lvl>
+    <w:lvl w:ilvl="2" w:tentative="1">
+      <w:start w:val="1"/>
+      <w:numFmt w:val="bullet"/>
+      <w:lvlText w:val=""/>
+      <w:lvlJc w:val="left"/>
+      <w:pPr>
+        <w:tabs>
+          <w:tab w:val="num" w:pos="2160"/>
+        </w:tabs>
+        <w:ind w:left="2160" w:hanging="360"/>
+      </w:pPr>
+      <w:rPr>
+        <w:rFonts w:ascii="Wingdings" w:hAnsi="Wingdings" w:hint="default"/>
+        <w:sz w:val="20"/>
+      </w:rPr>
+    </w:lvl>
+    <w:lvl w:ilvl="3" w:tentative="1">
+      <w:start w:val="1"/>
+      <w:numFmt w:val="bullet"/>
+      <w:lvlText w:val=""/>
+      <w:lvlJc w:val="left"/>
+      <w:pPr>
+        <w:tabs>
+          <w:tab w:val="num" w:pos="2880"/>
+        </w:tabs>
+        <w:ind w:left="2880" w:hanging="360"/>
+      </w:pPr>
+      <w:rPr>
+        <w:rFonts w:ascii="Wingdings" w:hAnsi="Wingdings" w:hint="default"/>
+        <w:sz w:val="20"/>
+      </w:rPr>
+    </w:lvl>
+    <w:lvl w:ilvl="4" w:tentative="1">
+      <w:start w:val="1"/>
+      <w:numFmt w:val="bullet"/>
+      <w:lvlText w:val=""/>
+      <w:lvlJc w:val="left"/>
+      <w:pPr>
+        <w:tabs>
+          <w:tab w:val="num" w:pos="3600"/>
+        </w:tabs>
+        <w:ind w:left="3600" w:hanging="360"/>
+      </w:pPr>
+      <w:rPr>
+        <w:rFonts w:ascii="Wingdings" w:hAnsi="Wingdings" w:hint="default"/>
+        <w:sz w:val="20"/>
+      </w:rPr>
+    </w:lvl>
+    <w:lvl w:ilvl="5" w:tentative="1">
+      <w:start w:val="1"/>
+      <w:numFmt w:val="bullet"/>
+      <w:lvlText w:val=""/>
+      <w:lvlJc w:val="left"/>
+      <w:pPr>
+        <w:tabs>
+          <w:tab w:val="num" w:pos="4320"/>
+        </w:tabs>
+        <w:ind w:left="4320" w:hanging="360"/>
+      </w:pPr>
+      <w:rPr>
+        <w:rFonts w:ascii="Wingdings" w:hAnsi="Wingdings" w:hint="default"/>
+        <w:sz w:val="20"/>
+      </w:rPr>
+    </w:lvl>
+    <w:lvl w:ilvl="6" w:tentative="1">
+      <w:start w:val="1"/>
+      <w:numFmt w:val="bullet"/>
+      <w:lvlText w:val=""/>
+      <w:lvlJc w:val="left"/>
+      <w:pPr>
+        <w:tabs>
+          <w:tab w:val="num" w:pos="5040"/>
+        </w:tabs>
+        <w:ind w:left="5040" w:hanging="360"/>
+      </w:pPr>
+      <w:rPr>
+        <w:rFonts w:ascii="Wingdings" w:hAnsi="Wingdings" w:hint="default"/>
+        <w:sz w:val="20"/>
+      </w:rPr>
+    </w:lvl>
+    <w:lvl w:ilvl="7" w:tentative="1">
+      <w:start w:val="1"/>
+      <w:numFmt w:val="bullet"/>
+      <w:lvlText w:val=""/>
+      <w:lvlJc w:val="left"/>
+      <w:pPr>
+        <w:tabs>
+          <w:tab w:val="num" w:pos="5760"/>
+        </w:tabs>
+        <w:ind w:left="5760" w:hanging="360"/>
+      </w:pPr>
+      <w:rPr>
+        <w:rFonts w:ascii="Wingdings" w:hAnsi="Wingdings" w:hint="default"/>
+        <w:sz w:val="20"/>
+      </w:rPr>
+    </w:lvl>
+    <w:lvl w:ilvl="8" w:tentative="1">
+      <w:start w:val="1"/>
+      <w:numFmt w:val="bullet"/>
+      <w:lvlText w:val=""/>
+      <w:lvlJc w:val="left"/>
+      <w:pPr>
+        <w:tabs>
+          <w:tab w:val="num" w:pos="6480"/>
+        </w:tabs>
+        <w:ind w:left="6480" w:hanging="360"/>
+      </w:pPr>
+      <w:rPr>
+        <w:rFonts w:ascii="Wingdings" w:hAnsi="Wingdings" w:hint="default"/>
+        <w:sz w:val="20"/>
+      </w:rPr>
+    </w:lvl>
+  </w:abstractNum>
+  <w:abstractNum w:abstractNumId="22">
+    <w:nsid w:val="5E7C0201"/>
+    <w:multiLevelType w:val="multilevel"/>
+    <w:tmpl w:val="268403E2"/>
+    <w:lvl w:ilvl="0">
+      <w:start w:val="1"/>
+      <w:numFmt w:val="bullet"/>
+      <w:lvlText w:val=""/>
+      <w:lvlJc w:val="left"/>
+      <w:pPr>
+        <w:tabs>
+          <w:tab w:val="num" w:pos="720"/>
+        </w:tabs>
+        <w:ind w:left="720" w:hanging="360"/>
+      </w:pPr>
+      <w:rPr>
+        <w:rFonts w:ascii="Symbol" w:hAnsi="Symbol" w:hint="default"/>
+        <w:sz w:val="20"/>
+      </w:rPr>
+    </w:lvl>
+    <w:lvl w:ilvl="1">
+      <w:start w:val="1"/>
+      <w:numFmt w:val="bullet"/>
+      <w:lvlText w:val="o"/>
+      <w:lvlJc w:val="left"/>
+      <w:pPr>
+        <w:tabs>
+          <w:tab w:val="num" w:pos="1440"/>
+        </w:tabs>
+        <w:ind w:left="1440" w:hanging="360"/>
+      </w:pPr>
+      <w:rPr>
+        <w:rFonts w:ascii="Courier New" w:hAnsi="Courier New" w:hint="default"/>
+        <w:sz w:val="20"/>
+      </w:rPr>
+    </w:lvl>
+    <w:lvl w:ilvl="2" w:tentative="1">
+      <w:start w:val="1"/>
+      <w:numFmt w:val="bullet"/>
+      <w:lvlText w:val=""/>
+      <w:lvlJc w:val="left"/>
+      <w:pPr>
+        <w:tabs>
+          <w:tab w:val="num" w:pos="2160"/>
+        </w:tabs>
+        <w:ind w:left="2160" w:hanging="360"/>
+      </w:pPr>
+      <w:rPr>
+        <w:rFonts w:ascii="Wingdings" w:hAnsi="Wingdings" w:hint="default"/>
+        <w:sz w:val="20"/>
+      </w:rPr>
+    </w:lvl>
+    <w:lvl w:ilvl="3" w:tentative="1">
+      <w:start w:val="1"/>
+      <w:numFmt w:val="bullet"/>
+      <w:lvlText w:val=""/>
+      <w:lvlJc w:val="left"/>
+      <w:pPr>
+        <w:tabs>
+          <w:tab w:val="num" w:pos="2880"/>
+        </w:tabs>
+        <w:ind w:left="2880" w:hanging="360"/>
+      </w:pPr>
+      <w:rPr>
+        <w:rFonts w:ascii="Wingdings" w:hAnsi="Wingdings" w:hint="default"/>
+        <w:sz w:val="20"/>
+      </w:rPr>
+    </w:lvl>
+    <w:lvl w:ilvl="4" w:tentative="1">
+      <w:start w:val="1"/>
+      <w:numFmt w:val="bullet"/>
+      <w:lvlText w:val=""/>
+      <w:lvlJc w:val="left"/>
+      <w:pPr>
+        <w:tabs>
+          <w:tab w:val="num" w:pos="3600"/>
+        </w:tabs>
+        <w:ind w:left="3600" w:hanging="360"/>
+      </w:pPr>
+      <w:rPr>
+        <w:rFonts w:ascii="Wingdings" w:hAnsi="Wingdings" w:hint="default"/>
+        <w:sz w:val="20"/>
+      </w:rPr>
+    </w:lvl>
+    <w:lvl w:ilvl="5" w:tentative="1">
+      <w:start w:val="1"/>
+      <w:numFmt w:val="bullet"/>
+      <w:lvlText w:val=""/>
+      <w:lvlJc w:val="left"/>
+      <w:pPr>
+        <w:tabs>
+          <w:tab w:val="num" w:pos="4320"/>
+        </w:tabs>
+        <w:ind w:left="4320" w:hanging="360"/>
+      </w:pPr>
+      <w:rPr>
+        <w:rFonts w:ascii="Wingdings" w:hAnsi="Wingdings" w:hint="default"/>
+        <w:sz w:val="20"/>
+      </w:rPr>
+    </w:lvl>
+    <w:lvl w:ilvl="6" w:tentative="1">
+      <w:start w:val="1"/>
+      <w:numFmt w:val="bullet"/>
+      <w:lvlText w:val=""/>
+      <w:lvlJc w:val="left"/>
+      <w:pPr>
+        <w:tabs>
+          <w:tab w:val="num" w:pos="5040"/>
+        </w:tabs>
+        <w:ind w:left="5040" w:hanging="360"/>
+      </w:pPr>
+      <w:rPr>
+        <w:rFonts w:ascii="Wingdings" w:hAnsi="Wingdings" w:hint="default"/>
+        <w:sz w:val="20"/>
+      </w:rPr>
+    </w:lvl>
+    <w:lvl w:ilvl="7" w:tentative="1">
+      <w:start w:val="1"/>
+      <w:numFmt w:val="bullet"/>
+      <w:lvlText w:val=""/>
+      <w:lvlJc w:val="left"/>
+      <w:pPr>
+        <w:tabs>
+          <w:tab w:val="num" w:pos="5760"/>
+        </w:tabs>
+        <w:ind w:left="5760" w:hanging="360"/>
+      </w:pPr>
+      <w:rPr>
+        <w:rFonts w:ascii="Wingdings" w:hAnsi="Wingdings" w:hint="default"/>
+        <w:sz w:val="20"/>
+      </w:rPr>
+    </w:lvl>
+    <w:lvl w:ilvl="8" w:tentative="1">
+      <w:start w:val="1"/>
+      <w:numFmt w:val="bullet"/>
+      <w:lvlText w:val=""/>
+      <w:lvlJc w:val="left"/>
+      <w:pPr>
+        <w:tabs>
+          <w:tab w:val="num" w:pos="6480"/>
+        </w:tabs>
+        <w:ind w:left="6480" w:hanging="360"/>
+      </w:pPr>
+      <w:rPr>
+        <w:rFonts w:ascii="Wingdings" w:hAnsi="Wingdings" w:hint="default"/>
+        <w:sz w:val="20"/>
+      </w:rPr>
+    </w:lvl>
+  </w:abstractNum>
+  <w:abstractNum w:abstractNumId="23">
     <w:nsid w:val="5F2C6C02"/>
     <w:multiLevelType w:val="multilevel"/>
     <w:tmpl w:val="9F48F7F6"/>
@@ -8414,7 +11805,156 @@
       </w:rPr>
     </w:lvl>
   </w:abstractNum>
-  <w:abstractNum w:abstractNumId="10">
+  <w:abstractNum w:abstractNumId="24">
+    <w:nsid w:val="60125193"/>
+    <w:multiLevelType w:val="multilevel"/>
+    <w:tmpl w:val="7CC0685A"/>
+    <w:lvl w:ilvl="0">
+      <w:start w:val="1"/>
+      <w:numFmt w:val="bullet"/>
+      <w:lvlText w:val=""/>
+      <w:lvlJc w:val="left"/>
+      <w:pPr>
+        <w:tabs>
+          <w:tab w:val="num" w:pos="720"/>
+        </w:tabs>
+        <w:ind w:left="720" w:hanging="360"/>
+      </w:pPr>
+      <w:rPr>
+        <w:rFonts w:ascii="Symbol" w:hAnsi="Symbol" w:hint="default"/>
+        <w:sz w:val="20"/>
+      </w:rPr>
+    </w:lvl>
+    <w:lvl w:ilvl="1">
+      <w:start w:val="1"/>
+      <w:numFmt w:val="bullet"/>
+      <w:lvlText w:val="o"/>
+      <w:lvlJc w:val="left"/>
+      <w:pPr>
+        <w:tabs>
+          <w:tab w:val="num" w:pos="1440"/>
+        </w:tabs>
+        <w:ind w:left="1440" w:hanging="360"/>
+      </w:pPr>
+      <w:rPr>
+        <w:rFonts w:ascii="Courier New" w:hAnsi="Courier New" w:hint="default"/>
+        <w:sz w:val="20"/>
+      </w:rPr>
+    </w:lvl>
+    <w:lvl w:ilvl="2" w:tentative="1">
+      <w:start w:val="1"/>
+      <w:numFmt w:val="bullet"/>
+      <w:lvlText w:val=""/>
+      <w:lvlJc w:val="left"/>
+      <w:pPr>
+        <w:tabs>
+          <w:tab w:val="num" w:pos="2160"/>
+        </w:tabs>
+        <w:ind w:left="2160" w:hanging="360"/>
+      </w:pPr>
+      <w:rPr>
+        <w:rFonts w:ascii="Wingdings" w:hAnsi="Wingdings" w:hint="default"/>
+        <w:sz w:val="20"/>
+      </w:rPr>
+    </w:lvl>
+    <w:lvl w:ilvl="3" w:tentative="1">
+      <w:start w:val="1"/>
+      <w:numFmt w:val="bullet"/>
+      <w:lvlText w:val=""/>
+      <w:lvlJc w:val="left"/>
+      <w:pPr>
+        <w:tabs>
+          <w:tab w:val="num" w:pos="2880"/>
+        </w:tabs>
+        <w:ind w:left="2880" w:hanging="360"/>
+      </w:pPr>
+      <w:rPr>
+        <w:rFonts w:ascii="Wingdings" w:hAnsi="Wingdings" w:hint="default"/>
+        <w:sz w:val="20"/>
+      </w:rPr>
+    </w:lvl>
+    <w:lvl w:ilvl="4" w:tentative="1">
+      <w:start w:val="1"/>
+      <w:numFmt w:val="bullet"/>
+      <w:lvlText w:val=""/>
+      <w:lvlJc w:val="left"/>
+      <w:pPr>
+        <w:tabs>
+          <w:tab w:val="num" w:pos="3600"/>
+        </w:tabs>
+        <w:ind w:left="3600" w:hanging="360"/>
+      </w:pPr>
+      <w:rPr>
+        <w:rFonts w:ascii="Wingdings" w:hAnsi="Wingdings" w:hint="default"/>
+        <w:sz w:val="20"/>
+      </w:rPr>
+    </w:lvl>
+    <w:lvl w:ilvl="5" w:tentative="1">
+      <w:start w:val="1"/>
+      <w:numFmt w:val="bullet"/>
+      <w:lvlText w:val=""/>
+      <w:lvlJc w:val="left"/>
+      <w:pPr>
+        <w:tabs>
+          <w:tab w:val="num" w:pos="4320"/>
+        </w:tabs>
+        <w:ind w:left="4320" w:hanging="360"/>
+      </w:pPr>
+      <w:rPr>
+        <w:rFonts w:ascii="Wingdings" w:hAnsi="Wingdings" w:hint="default"/>
+        <w:sz w:val="20"/>
+      </w:rPr>
+    </w:lvl>
+    <w:lvl w:ilvl="6" w:tentative="1">
+      <w:start w:val="1"/>
+      <w:numFmt w:val="bullet"/>
+      <w:lvlText w:val=""/>
+      <w:lvlJc w:val="left"/>
+      <w:pPr>
+        <w:tabs>
+          <w:tab w:val="num" w:pos="5040"/>
+        </w:tabs>
+        <w:ind w:left="5040" w:hanging="360"/>
+      </w:pPr>
+      <w:rPr>
+        <w:rFonts w:ascii="Wingdings" w:hAnsi="Wingdings" w:hint="default"/>
+        <w:sz w:val="20"/>
+      </w:rPr>
+    </w:lvl>
+    <w:lvl w:ilvl="7" w:tentative="1">
+      <w:start w:val="1"/>
+      <w:numFmt w:val="bullet"/>
+      <w:lvlText w:val=""/>
+      <w:lvlJc w:val="left"/>
+      <w:pPr>
+        <w:tabs>
+          <w:tab w:val="num" w:pos="5760"/>
+        </w:tabs>
+        <w:ind w:left="5760" w:hanging="360"/>
+      </w:pPr>
+      <w:rPr>
+        <w:rFonts w:ascii="Wingdings" w:hAnsi="Wingdings" w:hint="default"/>
+        <w:sz w:val="20"/>
+      </w:rPr>
+    </w:lvl>
+    <w:lvl w:ilvl="8" w:tentative="1">
+      <w:start w:val="1"/>
+      <w:numFmt w:val="bullet"/>
+      <w:lvlText w:val=""/>
+      <w:lvlJc w:val="left"/>
+      <w:pPr>
+        <w:tabs>
+          <w:tab w:val="num" w:pos="6480"/>
+        </w:tabs>
+        <w:ind w:left="6480" w:hanging="360"/>
+      </w:pPr>
+      <w:rPr>
+        <w:rFonts w:ascii="Wingdings" w:hAnsi="Wingdings" w:hint="default"/>
+        <w:sz w:val="20"/>
+      </w:rPr>
+    </w:lvl>
+  </w:abstractNum>
+  <w:abstractNum w:abstractNumId="25">
     <w:nsid w:val="61425F40"/>
     <w:multiLevelType w:val="multilevel"/>
     <w:tmpl w:val="B9CEAC3A"/>
@@ -8563,7 +12103,156 @@
       </w:rPr>
     </w:lvl>
   </w:abstractNum>
-  <w:abstractNum w:abstractNumId="11">
+  <w:abstractNum w:abstractNumId="26">
+    <w:nsid w:val="619B3C2B"/>
+    <w:multiLevelType w:val="multilevel"/>
+    <w:tmpl w:val="D9785D8E"/>
+    <w:lvl w:ilvl="0">
+      <w:start w:val="1"/>
+      <w:numFmt w:val="bullet"/>
+      <w:lvlText w:val=""/>
+      <w:lvlJc w:val="left"/>
+      <w:pPr>
+        <w:tabs>
+          <w:tab w:val="num" w:pos="720"/>
+        </w:tabs>
+        <w:ind w:left="720" w:hanging="360"/>
+      </w:pPr>
+      <w:rPr>
+        <w:rFonts w:ascii="Symbol" w:hAnsi="Symbol" w:hint="default"/>
+        <w:sz w:val="20"/>
+      </w:rPr>
+    </w:lvl>
+    <w:lvl w:ilvl="1" w:tentative="1">
+      <w:start w:val="1"/>
+      <w:numFmt w:val="bullet"/>
+      <w:lvlText w:val="o"/>
+      <w:lvlJc w:val="left"/>
+      <w:pPr>
+        <w:tabs>
+          <w:tab w:val="num" w:pos="1440"/>
+        </w:tabs>
+        <w:ind w:left="1440" w:hanging="360"/>
+      </w:pPr>
+      <w:rPr>
+        <w:rFonts w:ascii="Courier New" w:hAnsi="Courier New" w:hint="default"/>
+        <w:sz w:val="20"/>
+      </w:rPr>
+    </w:lvl>
+    <w:lvl w:ilvl="2" w:tentative="1">
+      <w:start w:val="1"/>
+      <w:numFmt w:val="bullet"/>
+      <w:lvlText w:val=""/>
+      <w:lvlJc w:val="left"/>
+      <w:pPr>
+        <w:tabs>
+          <w:tab w:val="num" w:pos="2160"/>
+        </w:tabs>
+        <w:ind w:left="2160" w:hanging="360"/>
+      </w:pPr>
+      <w:rPr>
+        <w:rFonts w:ascii="Wingdings" w:hAnsi="Wingdings" w:hint="default"/>
+        <w:sz w:val="20"/>
+      </w:rPr>
+    </w:lvl>
+    <w:lvl w:ilvl="3" w:tentative="1">
+      <w:start w:val="1"/>
+      <w:numFmt w:val="bullet"/>
+      <w:lvlText w:val=""/>
+      <w:lvlJc w:val="left"/>
+      <w:pPr>
+        <w:tabs>
+          <w:tab w:val="num" w:pos="2880"/>
+        </w:tabs>
+        <w:ind w:left="2880" w:hanging="360"/>
+      </w:pPr>
+      <w:rPr>
+        <w:rFonts w:ascii="Wingdings" w:hAnsi="Wingdings" w:hint="default"/>
+        <w:sz w:val="20"/>
+      </w:rPr>
+    </w:lvl>
+    <w:lvl w:ilvl="4" w:tentative="1">
+      <w:start w:val="1"/>
+      <w:numFmt w:val="bullet"/>
+      <w:lvlText w:val=""/>
+      <w:lvlJc w:val="left"/>
+      <w:pPr>
+        <w:tabs>
+          <w:tab w:val="num" w:pos="3600"/>
+        </w:tabs>
+        <w:ind w:left="3600" w:hanging="360"/>
+      </w:pPr>
+      <w:rPr>
+        <w:rFonts w:ascii="Wingdings" w:hAnsi="Wingdings" w:hint="default"/>
+        <w:sz w:val="20"/>
+      </w:rPr>
+    </w:lvl>
+    <w:lvl w:ilvl="5" w:tentative="1">
+      <w:start w:val="1"/>
+      <w:numFmt w:val="bullet"/>
+      <w:lvlText w:val=""/>
+      <w:lvlJc w:val="left"/>
+      <w:pPr>
+        <w:tabs>
+          <w:tab w:val="num" w:pos="4320"/>
+        </w:tabs>
+        <w:ind w:left="4320" w:hanging="360"/>
+      </w:pPr>
+      <w:rPr>
+        <w:rFonts w:ascii="Wingdings" w:hAnsi="Wingdings" w:hint="default"/>
+        <w:sz w:val="20"/>
+      </w:rPr>
+    </w:lvl>
+    <w:lvl w:ilvl="6" w:tentative="1">
+      <w:start w:val="1"/>
+      <w:numFmt w:val="bullet"/>
+      <w:lvlText w:val=""/>
+      <w:lvlJc w:val="left"/>
+      <w:pPr>
+        <w:tabs>
+          <w:tab w:val="num" w:pos="5040"/>
+        </w:tabs>
+        <w:ind w:left="5040" w:hanging="360"/>
+      </w:pPr>
+      <w:rPr>
+        <w:rFonts w:ascii="Wingdings" w:hAnsi="Wingdings" w:hint="default"/>
+        <w:sz w:val="20"/>
+      </w:rPr>
+    </w:lvl>
+    <w:lvl w:ilvl="7" w:tentative="1">
+      <w:start w:val="1"/>
+      <w:numFmt w:val="bullet"/>
+      <w:lvlText w:val=""/>
+      <w:lvlJc w:val="left"/>
+      <w:pPr>
+        <w:tabs>
+          <w:tab w:val="num" w:pos="5760"/>
+        </w:tabs>
+        <w:ind w:left="5760" w:hanging="360"/>
+      </w:pPr>
+      <w:rPr>
+        <w:rFonts w:ascii="Wingdings" w:hAnsi="Wingdings" w:hint="default"/>
+        <w:sz w:val="20"/>
+      </w:rPr>
+    </w:lvl>
+    <w:lvl w:ilvl="8" w:tentative="1">
+      <w:start w:val="1"/>
+      <w:numFmt w:val="bullet"/>
+      <w:lvlText w:val=""/>
+      <w:lvlJc w:val="left"/>
+      <w:pPr>
+        <w:tabs>
+          <w:tab w:val="num" w:pos="6480"/>
+        </w:tabs>
+        <w:ind w:left="6480" w:hanging="360"/>
+      </w:pPr>
+      <w:rPr>
+        <w:rFonts w:ascii="Wingdings" w:hAnsi="Wingdings" w:hint="default"/>
+        <w:sz w:val="20"/>
+      </w:rPr>
+    </w:lvl>
+  </w:abstractNum>
+  <w:abstractNum w:abstractNumId="27">
     <w:nsid w:val="64B12A16"/>
     <w:multiLevelType w:val="multilevel"/>
     <w:tmpl w:val="7B4A2BDE"/>
@@ -8712,7 +12401,7 @@
       </w:rPr>
     </w:lvl>
   </w:abstractNum>
-  <w:abstractNum w:abstractNumId="12">
+  <w:abstractNum w:abstractNumId="28">
     <w:nsid w:val="66646201"/>
     <w:multiLevelType w:val="multilevel"/>
     <w:tmpl w:val="057A643C"/>
@@ -8861,7 +12550,7 @@
       </w:rPr>
     </w:lvl>
   </w:abstractNum>
-  <w:abstractNum w:abstractNumId="13">
+  <w:abstractNum w:abstractNumId="29">
     <w:nsid w:val="67E3301F"/>
     <w:multiLevelType w:val="multilevel"/>
     <w:tmpl w:val="84927654"/>
@@ -9010,7 +12699,7 @@
       </w:rPr>
     </w:lvl>
   </w:abstractNum>
-  <w:abstractNum w:abstractNumId="14">
+  <w:abstractNum w:abstractNumId="30">
     <w:nsid w:val="6F0607D8"/>
     <w:multiLevelType w:val="multilevel"/>
     <w:tmpl w:val="4C5E1054"/>
@@ -9159,7 +12848,7 @@
       </w:rPr>
     </w:lvl>
   </w:abstractNum>
-  <w:abstractNum w:abstractNumId="15">
+  <w:abstractNum w:abstractNumId="31">
     <w:nsid w:val="7058362C"/>
     <w:multiLevelType w:val="multilevel"/>
     <w:tmpl w:val="00DEC632"/>
@@ -9308,7 +12997,156 @@
       </w:rPr>
     </w:lvl>
   </w:abstractNum>
-  <w:abstractNum w:abstractNumId="16">
+  <w:abstractNum w:abstractNumId="32">
+    <w:nsid w:val="7DD77DE3"/>
+    <w:multiLevelType w:val="multilevel"/>
+    <w:tmpl w:val="7874708A"/>
+    <w:lvl w:ilvl="0">
+      <w:start w:val="1"/>
+      <w:numFmt w:val="bullet"/>
+      <w:lvlText w:val=""/>
+      <w:lvlJc w:val="left"/>
+      <w:pPr>
+        <w:tabs>
+          <w:tab w:val="num" w:pos="720"/>
+        </w:tabs>
+        <w:ind w:left="720" w:hanging="360"/>
+      </w:pPr>
+      <w:rPr>
+        <w:rFonts w:ascii="Symbol" w:hAnsi="Symbol" w:hint="default"/>
+        <w:sz w:val="20"/>
+      </w:rPr>
+    </w:lvl>
+    <w:lvl w:ilvl="1" w:tentative="1">
+      <w:start w:val="1"/>
+      <w:numFmt w:val="bullet"/>
+      <w:lvlText w:val="o"/>
+      <w:lvlJc w:val="left"/>
+      <w:pPr>
+        <w:tabs>
+          <w:tab w:val="num" w:pos="1440"/>
+        </w:tabs>
+        <w:ind w:left="1440" w:hanging="360"/>
+      </w:pPr>
+      <w:rPr>
+        <w:rFonts w:ascii="Courier New" w:hAnsi="Courier New" w:hint="default"/>
+        <w:sz w:val="20"/>
+      </w:rPr>
+    </w:lvl>
+    <w:lvl w:ilvl="2" w:tentative="1">
+      <w:start w:val="1"/>
+      <w:numFmt w:val="bullet"/>
+      <w:lvlText w:val=""/>
+      <w:lvlJc w:val="left"/>
+      <w:pPr>
+        <w:tabs>
+          <w:tab w:val="num" w:pos="2160"/>
+        </w:tabs>
+        <w:ind w:left="2160" w:hanging="360"/>
+      </w:pPr>
+      <w:rPr>
+        <w:rFonts w:ascii="Wingdings" w:hAnsi="Wingdings" w:hint="default"/>
+        <w:sz w:val="20"/>
+      </w:rPr>
+    </w:lvl>
+    <w:lvl w:ilvl="3" w:tentative="1">
+      <w:start w:val="1"/>
+      <w:numFmt w:val="bullet"/>
+      <w:lvlText w:val=""/>
+      <w:lvlJc w:val="left"/>
+      <w:pPr>
+        <w:tabs>
+          <w:tab w:val="num" w:pos="2880"/>
+        </w:tabs>
+        <w:ind w:left="2880" w:hanging="360"/>
+      </w:pPr>
+      <w:rPr>
+        <w:rFonts w:ascii="Wingdings" w:hAnsi="Wingdings" w:hint="default"/>
+        <w:sz w:val="20"/>
+      </w:rPr>
+    </w:lvl>
+    <w:lvl w:ilvl="4" w:tentative="1">
+      <w:start w:val="1"/>
+      <w:numFmt w:val="bullet"/>
+      <w:lvlText w:val=""/>
+      <w:lvlJc w:val="left"/>
+      <w:pPr>
+        <w:tabs>
+          <w:tab w:val="num" w:pos="3600"/>
+        </w:tabs>
+        <w:ind w:left="3600" w:hanging="360"/>
+      </w:pPr>
+      <w:rPr>
+        <w:rFonts w:ascii="Wingdings" w:hAnsi="Wingdings" w:hint="default"/>
+        <w:sz w:val="20"/>
+      </w:rPr>
+    </w:lvl>
+    <w:lvl w:ilvl="5" w:tentative="1">
+      <w:start w:val="1"/>
+      <w:numFmt w:val="bullet"/>
+      <w:lvlText w:val=""/>
+      <w:lvlJc w:val="left"/>
+      <w:pPr>
+        <w:tabs>
+          <w:tab w:val="num" w:pos="4320"/>
+        </w:tabs>
+        <w:ind w:left="4320" w:hanging="360"/>
+      </w:pPr>
+      <w:rPr>
+        <w:rFonts w:ascii="Wingdings" w:hAnsi="Wingdings" w:hint="default"/>
+        <w:sz w:val="20"/>
+      </w:rPr>
+    </w:lvl>
+    <w:lvl w:ilvl="6" w:tentative="1">
+      <w:start w:val="1"/>
+      <w:numFmt w:val="bullet"/>
+      <w:lvlText w:val=""/>
+      <w:lvlJc w:val="left"/>
+      <w:pPr>
+        <w:tabs>
+          <w:tab w:val="num" w:pos="5040"/>
+        </w:tabs>
+        <w:ind w:left="5040" w:hanging="360"/>
+      </w:pPr>
+      <w:rPr>
+        <w:rFonts w:ascii="Wingdings" w:hAnsi="Wingdings" w:hint="default"/>
+        <w:sz w:val="20"/>
+      </w:rPr>
+    </w:lvl>
+    <w:lvl w:ilvl="7" w:tentative="1">
+      <w:start w:val="1"/>
+      <w:numFmt w:val="bullet"/>
+      <w:lvlText w:val=""/>
+      <w:lvlJc w:val="left"/>
+      <w:pPr>
+        <w:tabs>
+          <w:tab w:val="num" w:pos="5760"/>
+        </w:tabs>
+        <w:ind w:left="5760" w:hanging="360"/>
+      </w:pPr>
+      <w:rPr>
+        <w:rFonts w:ascii="Wingdings" w:hAnsi="Wingdings" w:hint="default"/>
+        <w:sz w:val="20"/>
+      </w:rPr>
+    </w:lvl>
+    <w:lvl w:ilvl="8" w:tentative="1">
+      <w:start w:val="1"/>
+      <w:numFmt w:val="bullet"/>
+      <w:lvlText w:val=""/>
+      <w:lvlJc w:val="left"/>
+      <w:pPr>
+        <w:tabs>
+          <w:tab w:val="num" w:pos="6480"/>
+        </w:tabs>
+        <w:ind w:left="6480" w:hanging="360"/>
+      </w:pPr>
+      <w:rPr>
+        <w:rFonts w:ascii="Wingdings" w:hAnsi="Wingdings" w:hint="default"/>
+        <w:sz w:val="20"/>
+      </w:rPr>
+    </w:lvl>
+  </w:abstractNum>
+  <w:abstractNum w:abstractNumId="33">
     <w:nsid w:val="7E7A73F9"/>
     <w:multiLevelType w:val="multilevel"/>
     <w:tmpl w:val="CBB097CA"/>
@@ -9458,55 +13296,106 @@
     </w:lvl>
   </w:abstractNum>
   <w:num w:numId="1">
+    <w:abstractNumId w:val="23"/>
+  </w:num>
+  <w:num w:numId="2">
+    <w:abstractNumId w:val="25"/>
+  </w:num>
+  <w:num w:numId="3">
+    <w:abstractNumId w:val="31"/>
+  </w:num>
+  <w:num w:numId="4">
+    <w:abstractNumId w:val="2"/>
+  </w:num>
+  <w:num w:numId="5">
+    <w:abstractNumId w:val="28"/>
+  </w:num>
+  <w:num w:numId="6">
+    <w:abstractNumId w:val="19"/>
+  </w:num>
+  <w:num w:numId="7">
+    <w:abstractNumId w:val="10"/>
+  </w:num>
+  <w:num w:numId="8">
+    <w:abstractNumId w:val="20"/>
+  </w:num>
+  <w:num w:numId="9">
+    <w:abstractNumId w:val="33"/>
+  </w:num>
+  <w:num w:numId="10">
+    <w:abstractNumId w:val="29"/>
+  </w:num>
+  <w:num w:numId="11">
+    <w:abstractNumId w:val="1"/>
+  </w:num>
+  <w:num w:numId="12">
     <w:abstractNumId w:val="9"/>
   </w:num>
-  <w:num w:numId="2">
-    <w:abstractNumId w:val="10"/>
+  <w:num w:numId="13">
+    <w:abstractNumId w:val="30"/>
   </w:num>
-  <w:num w:numId="3">
+  <w:num w:numId="14">
+    <w:abstractNumId w:val="27"/>
+  </w:num>
+  <w:num w:numId="15">
+    <w:abstractNumId w:val="8"/>
+  </w:num>
+  <w:num w:numId="16">
+    <w:abstractNumId w:val="4"/>
+  </w:num>
+  <w:num w:numId="17">
     <w:abstractNumId w:val="15"/>
   </w:num>
-  <w:num w:numId="4">
-    <w:abstractNumId w:val="1"/>
+  <w:num w:numId="18">
+    <w:abstractNumId w:val="3"/>
   </w:num>
-  <w:num w:numId="5">
+  <w:num w:numId="19">
     <w:abstractNumId w:val="12"/>
   </w:num>
-  <w:num w:numId="6">
+  <w:num w:numId="20">
+    <w:abstractNumId w:val="32"/>
+  </w:num>
+  <w:num w:numId="21">
+    <w:abstractNumId w:val="21"/>
+  </w:num>
+  <w:num w:numId="22">
+    <w:abstractNumId w:val="26"/>
+  </w:num>
+  <w:num w:numId="23">
+    <w:abstractNumId w:val="18"/>
+  </w:num>
+  <w:num w:numId="24">
+    <w:abstractNumId w:val="14"/>
+  </w:num>
+  <w:num w:numId="25">
+    <w:abstractNumId w:val="11"/>
+  </w:num>
+  <w:num w:numId="26">
+    <w:abstractNumId w:val="5"/>
+  </w:num>
+  <w:num w:numId="27">
+    <w:abstractNumId w:val="6"/>
+  </w:num>
+  <w:num w:numId="28">
+    <w:abstractNumId w:val="13"/>
+  </w:num>
+  <w:num w:numId="29">
+    <w:abstractNumId w:val="24"/>
+  </w:num>
+  <w:num w:numId="30">
+    <w:abstractNumId w:val="17"/>
+  </w:num>
+  <w:num w:numId="31">
+    <w:abstractNumId w:val="0"/>
+  </w:num>
+  <w:num w:numId="32">
+    <w:abstractNumId w:val="22"/>
+  </w:num>
+  <w:num w:numId="33">
     <w:abstractNumId w:val="7"/>
   </w:num>
-  <w:num w:numId="7">
-    <w:abstractNumId w:val="5"/>
-  </w:num>
-  <w:num w:numId="8">
-    <w:abstractNumId w:val="8"/>
-  </w:num>
-  <w:num w:numId="9">
+  <w:num w:numId="34">
     <w:abstractNumId w:val="16"/>
-  </w:num>
-  <w:num w:numId="10">
-    <w:abstractNumId w:val="13"/>
-  </w:num>
-  <w:num w:numId="11">
-    <w:abstractNumId w:val="0"/>
-  </w:num>
-  <w:num w:numId="12">
-    <w:abstractNumId w:val="4"/>
-  </w:num>
-  <w:num w:numId="13">
-    <w:abstractNumId w:val="14"/>
-  </w:num>
-  <w:num w:numId="14">
-    <w:abstractNumId w:val="11"/>
-  </w:num>
-  <w:num w:numId="15">
-    <w:abstractNumId w:val="3"/>
-  </w:num>
-  <w:num w:numId="16">
-    <w:abstractNumId w:val="2"/>
-  </w:num>
-  <w:num w:numId="17">
-    <w:abstractNumId w:val="6"/>
   </w:num>
 </w:numbering>
 </file>
@@ -9741,9 +13630,35 @@
       <w:color w:val="4F81BD" w:themeColor="accent1"/>
     </w:rPr>
   </w:style>
+  <w:style w:type="paragraph" w:styleId="Heading4">
+    <w:name w:val="heading 4"/>
+    <w:basedOn w:val="Normal"/>
+    <w:next w:val="Normal"/>
+    <w:link w:val="Heading4Char"/>
+    <w:uiPriority w:val="9"/>
+    <w:semiHidden/>
+    <w:unhideWhenUsed/>
+    <w:qFormat/>
+    <w:rsid w:val="00525438"/>
+    <w:pPr>
+      <w:keepNext/>
+      <w:keepLines/>
+      <w:spacing w:before="200" w:after="0"/>
+      <w:outlineLvl w:val="3"/>
+    </w:pPr>
+    <w:rPr>
+      <w:rFonts w:asciiTheme="majorHAnsi" w:eastAsiaTheme="majorEastAsia" w:hAnsiTheme="majorHAnsi" w:cstheme="majorBidi"/>
+      <w:b/>
+      <w:bCs/>
+      <w:i/>
+      <w:iCs/>
+      <w:color w:val="4F81BD" w:themeColor="accent1"/>
+    </w:rPr>
+  </w:style>
   <w:style w:type="character" w:default="1" w:styleId="DefaultParagraphFont">
     <w:name w:val="Default Paragraph Font"/>
     <w:uiPriority w:val="1"/>
+    <w:semiHidden/>
     <w:unhideWhenUsed/>
   </w:style>
   <w:style w:type="table" w:default="1" w:styleId="TableNormal">
@@ -10004,6 +13919,22 @@
     <w:rPr>
       <w:i/>
       <w:iCs/>
+    </w:rPr>
+  </w:style>
+  <w:style w:type="character" w:customStyle="1" w:styleId="Heading4Char">
+    <w:name w:val="Heading 4 Char"/>
+    <w:basedOn w:val="DefaultParagraphFont"/>
+    <w:link w:val="Heading4"/>
+    <w:uiPriority w:val="9"/>
+    <w:semiHidden/>
+    <w:rsid w:val="00525438"/>
+    <w:rPr>
+      <w:rFonts w:asciiTheme="majorHAnsi" w:eastAsiaTheme="majorEastAsia" w:hAnsiTheme="majorHAnsi" w:cstheme="majorBidi"/>
+      <w:b/>
+      <w:bCs/>
+      <w:i/>
+      <w:iCs/>
+      <w:color w:val="4F81BD" w:themeColor="accent1"/>
     </w:rPr>
   </w:style>
 </w:styles>

--- a/Road map to Data Engineer.docx
+++ b/Road map to Data Engineer.docx
@@ -8201,15 +8201,36 @@
       <w:pPr>
         <w:pStyle w:val="NormalWeb"/>
         <w:spacing w:before="240" w:beforeAutospacing="0" w:after="240" w:afterAutospacing="0"/>
-      </w:pPr>
-      <w:r>
         <w:rPr>
           <w:rFonts w:ascii="Calibri" w:hAnsi="Calibri" w:cs="Calibri"/>
           <w:color w:val="000000"/>
           <w:sz w:val="22"/>
           <w:szCs w:val="22"/>
         </w:rPr>
+      </w:pPr>
+      <w:r>
+        <w:rPr>
+          <w:rFonts w:ascii="Calibri" w:hAnsi="Calibri" w:cs="Calibri"/>
+          <w:color w:val="000000"/>
+          <w:sz w:val="22"/>
+          <w:szCs w:val="22"/>
+        </w:rPr>
         <w:t>Would you like me to help you build a GitHub structure or draft your blog post next? Or we could simulate an interview round based on your irrigation ETL pipeline. Your call.</w:t>
+      </w:r>
+    </w:p>
+    <w:p>
+      <w:pPr>
+        <w:pStyle w:val="NormalWeb"/>
+        <w:spacing w:before="240" w:beforeAutospacing="0" w:after="240" w:afterAutospacing="0"/>
+      </w:pPr>
+      <w:r>
+        <w:rPr>
+          <w:rFonts w:ascii="Calibri" w:hAnsi="Calibri" w:cs="Calibri"/>
+          <w:color w:val="000000"/>
+          <w:sz w:val="22"/>
+          <w:szCs w:val="22"/>
+        </w:rPr>
+        <w:t>asa</w:t>
       </w:r>
     </w:p>
     <w:p>
